--- a/2018/Ноябрь/12.11/Ведмедь  СА.docx
+++ b/2018/Ноябрь/12.11/Ведмедь  СА.docx
@@ -8,11 +8,15 @@
         <w:ind w:left="-567" w:right="-58"/>
         <w:rPr>
           <w:b w:val="0"/>
+          <w:sz w:val="24"/>
+          <w:szCs w:val="24"/>
         </w:rPr>
       </w:pPr>
       <w:r>
         <w:rPr>
           <w:b w:val="0"/>
+          <w:sz w:val="24"/>
+          <w:szCs w:val="24"/>
         </w:rPr>
         <w:t>Выписной эпикриз</w:t>
       </w:r>
@@ -23,15 +27,29 @@
         <w:ind w:left="-567"/>
         <w:rPr>
           <w:b/>
+          <w:sz w:val="24"/>
+          <w:szCs w:val="24"/>
         </w:rPr>
       </w:pPr>
       <w:r>
+        <w:rPr>
+          <w:sz w:val="24"/>
+          <w:szCs w:val="24"/>
+        </w:rPr>
         <w:t xml:space="preserve">Из истории болезни № </w:t>
       </w:r>
       <w:r>
+        <w:rPr>
+          <w:sz w:val="24"/>
+          <w:szCs w:val="24"/>
+        </w:rPr>
         <w:t xml:space="preserve"> </w:t>
       </w:r>
       <w:r>
+        <w:rPr>
+          <w:sz w:val="24"/>
+          <w:szCs w:val="24"/>
+        </w:rPr>
         <w:t>1475</w:t>
       </w:r>
     </w:p>
@@ -41,53 +59,34 @@
         <w:jc w:val="both"/>
         <w:rPr>
           <w:rFonts w:eastAsia="Arial Unicode MS"/>
-          <w:sz w:val="28"/>
-          <w:szCs w:val="20"/>
           <w:lang w:val="ru-RU"/>
         </w:rPr>
       </w:pPr>
       <w:r>
         <w:t xml:space="preserve">Ф.И.О: </w:t>
       </w:r>
-      <w:bookmarkStart w:id="0" w:name="_GoBack"/>
       <w:proofErr w:type="spellStart"/>
       <w:r>
         <w:rPr>
           <w:rFonts w:eastAsia="Arial Unicode MS"/>
-          <w:sz w:val="28"/>
-          <w:szCs w:val="20"/>
-          <w:lang w:val="ru-RU"/>
-        </w:rPr>
-        <w:t>Ведмедь</w:t>
+          <w:lang w:val="ru-RU"/>
+        </w:rPr>
+        <w:t>Ведми</w:t>
+      </w:r>
+      <w:r>
+        <w:rPr>
+          <w:rFonts w:eastAsia="Arial Unicode MS"/>
+          <w:lang w:val="ru-RU"/>
+        </w:rPr>
+        <w:t>дь</w:t>
       </w:r>
       <w:proofErr w:type="spellEnd"/>
       <w:r>
         <w:rPr>
           <w:rFonts w:eastAsia="Arial Unicode MS"/>
-          <w:sz w:val="28"/>
-          <w:szCs w:val="20"/>
-          <w:lang w:val="ru-RU"/>
-        </w:rPr>
-        <w:t xml:space="preserve"> </w:t>
-      </w:r>
-      <w:bookmarkEnd w:id="0"/>
-      <w:r>
-        <w:rPr>
-          <w:rFonts w:eastAsia="Arial Unicode MS"/>
-          <w:sz w:val="28"/>
-          <w:szCs w:val="20"/>
-          <w:lang w:val="ru-RU"/>
-        </w:rPr>
-        <w:t xml:space="preserve">Сергей </w:t>
-      </w:r>
-      <w:r>
-        <w:rPr>
-          <w:rFonts w:eastAsia="Arial Unicode MS"/>
-          <w:sz w:val="28"/>
-          <w:szCs w:val="20"/>
-          <w:lang w:val="ru-RU"/>
-        </w:rPr>
-        <w:t>Анатольевич</w:t>
+          <w:lang w:val="ru-RU"/>
+        </w:rPr>
+        <w:t xml:space="preserve"> Сергей Анатольевич</w:t>
       </w:r>
     </w:p>
     <w:p>
@@ -95,35 +94,29 @@
         <w:ind w:left="-567"/>
         <w:jc w:val="both"/>
         <w:rPr>
-          <w:sz w:val="28"/>
-          <w:szCs w:val="20"/>
           <w:lang w:val="ru-RU"/>
         </w:rPr>
       </w:pPr>
       <w:r>
         <w:rPr>
-          <w:sz w:val="28"/>
           <w:lang w:val="ru-RU"/>
         </w:rPr>
         <w:t>Год рождения:</w:t>
       </w:r>
       <w:r>
         <w:rPr>
-          <w:sz w:val="28"/>
           <w:lang w:val="ru-RU"/>
         </w:rPr>
         <w:t xml:space="preserve"> </w:t>
       </w:r>
       <w:r>
         <w:rPr>
-          <w:sz w:val="28"/>
           <w:lang w:val="ru-RU"/>
         </w:rPr>
         <w:t>19</w:t>
       </w:r>
       <w:r>
         <w:rPr>
-          <w:sz w:val="28"/>
           <w:lang w:val="ru-RU"/>
         </w:rPr>
         <w:t>69</w:t>
@@ -134,55 +127,70 @@
         <w:ind w:left="-567"/>
         <w:jc w:val="both"/>
         <w:rPr>
-          <w:sz w:val="28"/>
           <w:lang w:val="ru-RU"/>
         </w:rPr>
       </w:pPr>
       <w:r>
         <w:rPr>
-          <w:sz w:val="28"/>
           <w:lang w:val="ru-RU"/>
         </w:rPr>
         <w:t xml:space="preserve">Место жительства: </w:t>
       </w:r>
       <w:r>
         <w:rPr>
-          <w:sz w:val="28"/>
-          <w:lang w:val="ru-RU"/>
-        </w:rPr>
-        <w:t xml:space="preserve">г. Польский р-н, г. Поле, Ул. </w:t>
+          <w:lang w:val="ru-RU"/>
+        </w:rPr>
+        <w:t>Г-</w:t>
+      </w:r>
+      <w:r>
+        <w:rPr>
+          <w:lang w:val="ru-RU"/>
+        </w:rPr>
+        <w:t xml:space="preserve">Польский р-н, г. </w:t>
+      </w:r>
+      <w:r>
+        <w:rPr>
+          <w:lang w:val="ru-RU"/>
+        </w:rPr>
+        <w:t xml:space="preserve">Г. </w:t>
+      </w:r>
+      <w:r>
+        <w:rPr>
+          <w:lang w:val="ru-RU"/>
+        </w:rPr>
+        <w:t xml:space="preserve">Поле, </w:t>
+      </w:r>
+      <w:r>
+        <w:rPr>
+          <w:lang w:val="ru-RU"/>
+        </w:rPr>
+        <w:t>ул</w:t>
+      </w:r>
+      <w:r>
+        <w:rPr>
+          <w:lang w:val="ru-RU"/>
+        </w:rPr>
+        <w:t xml:space="preserve">. </w:t>
       </w:r>
       <w:proofErr w:type="gramStart"/>
       <w:r>
         <w:rPr>
-          <w:sz w:val="28"/>
-          <w:lang w:val="en-US"/>
-        </w:rPr>
-        <w:t>Д</w:t>
-      </w:r>
-      <w:r>
-        <w:rPr>
-          <w:sz w:val="28"/>
-          <w:lang w:val="ru-RU"/>
-        </w:rPr>
-        <w:t>а</w:t>
-      </w:r>
-      <w:proofErr w:type="spellStart"/>
-      <w:r>
-        <w:rPr>
-          <w:sz w:val="28"/>
-          <w:lang w:val="en-US"/>
-        </w:rPr>
-        <w:t>чная</w:t>
-      </w:r>
-      <w:proofErr w:type="spellEnd"/>
+          <w:lang w:val="ru-RU"/>
+        </w:rPr>
+        <w:t>Дачная</w:t>
+      </w:r>
       <w:proofErr w:type="gramEnd"/>
       <w:r>
         <w:rPr>
-          <w:sz w:val="28"/>
-          <w:lang w:val="en-US"/>
+          <w:lang w:val="ru-RU"/>
         </w:rPr>
         <w:t xml:space="preserve">. </w:t>
+      </w:r>
+      <w:r>
+        <w:rPr>
+          <w:lang w:val="ru-RU"/>
+        </w:rPr>
+        <w:t xml:space="preserve"> 52</w:t>
       </w:r>
     </w:p>
     <w:p>
@@ -190,32 +198,41 @@
         <w:ind w:left="-567"/>
         <w:jc w:val="both"/>
         <w:rPr>
-          <w:sz w:val="28"/>
-          <w:szCs w:val="20"/>
           <w:lang w:val="ru-RU"/>
         </w:rPr>
       </w:pPr>
       <w:r>
         <w:rPr>
-          <w:sz w:val="28"/>
           <w:lang w:val="ru-RU"/>
         </w:rPr>
         <w:t xml:space="preserve">Место работы: </w:t>
       </w:r>
+      <w:r>
+        <w:rPr>
+          <w:lang w:val="ru-RU"/>
+        </w:rPr>
+        <w:t xml:space="preserve"> н/</w:t>
+      </w:r>
+      <w:proofErr w:type="gramStart"/>
+      <w:r>
+        <w:rPr>
+          <w:lang w:val="ru-RU"/>
+        </w:rPr>
+        <w:t>р</w:t>
+      </w:r>
+      <w:proofErr w:type="gramEnd"/>
     </w:p>
     <w:p>
       <w:pPr>
         <w:ind w:left="-567"/>
         <w:jc w:val="both"/>
         <w:rPr>
-          <w:sz w:val="28"/>
           <w:lang w:val="ru-RU"/>
         </w:rPr>
       </w:pPr>
       <w:sdt>
         <w:sdtPr>
           <w:rPr>
-            <w:sz w:val="28"/>
             <w:lang w:val="ru-RU"/>
           </w:rPr>
           <w:id w:val="-898747501"/>
@@ -231,7 +248,6 @@
         <w:sdtContent>
           <w:r>
             <w:rPr>
-              <w:sz w:val="28"/>
               <w:lang w:val="ru-RU"/>
             </w:rPr>
             <w:t xml:space="preserve">Находился </w:t>
@@ -240,95 +256,100 @@
       </w:sdt>
       <w:r>
         <w:rPr>
-          <w:sz w:val="28"/>
           <w:lang w:val="ru-RU"/>
         </w:rPr>
         <w:t xml:space="preserve"> на лечении с </w:t>
       </w:r>
       <w:r>
         <w:rPr>
-          <w:sz w:val="28"/>
           <w:lang w:val="ru-RU"/>
         </w:rPr>
         <w:t xml:space="preserve">  </w:t>
       </w:r>
-      <w:bookmarkStart w:id="1" w:name="c"/>
-      <w:r>
-        <w:rPr>
-          <w:sz w:val="28"/>
+      <w:bookmarkStart w:id="0" w:name="c"/>
+      <w:r>
+        <w:rPr>
+          <w:lang w:val="ru-RU"/>
+        </w:rPr>
+        <w:t>02</w:t>
+      </w:r>
+      <w:r>
+        <w:rPr>
           <w:lang w:val="ru-RU"/>
         </w:rPr>
         <w:t>.</w:t>
       </w:r>
       <w:r>
         <w:rPr>
-          <w:sz w:val="28"/>
           <w:lang w:val="ru-RU"/>
         </w:rPr>
         <w:t>11.18</w:t>
       </w:r>
       <w:r>
         <w:rPr>
-          <w:sz w:val="28"/>
           <w:lang w:val="ru-RU"/>
         </w:rPr>
         <w:t xml:space="preserve"> </w:t>
       </w:r>
       <w:r>
         <w:rPr>
-          <w:sz w:val="28"/>
           <w:lang w:val="ru-RU"/>
         </w:rPr>
         <w:t xml:space="preserve"> </w:t>
       </w:r>
+      <w:bookmarkEnd w:id="0"/>
+      <w:r>
+        <w:rPr>
+          <w:lang w:val="ru-RU"/>
+        </w:rPr>
+        <w:t xml:space="preserve">по   </w:t>
+      </w:r>
+      <w:bookmarkStart w:id="1" w:name="по"/>
+      <w:r>
+        <w:rPr>
+          <w:lang w:val="ru-RU"/>
+        </w:rPr>
+        <w:t xml:space="preserve">  </w:t>
+      </w:r>
+      <w:r>
+        <w:rPr>
+          <w:lang w:val="ru-RU"/>
+        </w:rPr>
+        <w:t>13</w:t>
+      </w:r>
+      <w:r>
+        <w:rPr>
+          <w:lang w:val="ru-RU"/>
+        </w:rPr>
+        <w:t>.</w:t>
+      </w:r>
+      <w:r>
+        <w:rPr>
+          <w:lang w:val="ru-RU"/>
+        </w:rPr>
+        <w:t>11</w:t>
+      </w:r>
+      <w:r>
+        <w:rPr>
+          <w:lang w:val="ru-RU"/>
+        </w:rPr>
+        <w:t>.18</w:t>
+      </w:r>
+      <w:r>
+        <w:rPr>
+          <w:lang w:val="ru-RU"/>
+        </w:rPr>
+        <w:t xml:space="preserve"> </w:t>
+      </w:r>
+      <w:r>
+        <w:rPr>
+          <w:lang w:val="ru-RU"/>
+        </w:rPr>
+        <w:t xml:space="preserve"> </w:t>
+      </w:r>
       <w:bookmarkEnd w:id="1"/>
       <w:r>
         <w:rPr>
-          <w:sz w:val="28"/>
-          <w:lang w:val="ru-RU"/>
-        </w:rPr>
-        <w:t xml:space="preserve">по   </w:t>
-      </w:r>
-      <w:bookmarkStart w:id="2" w:name="по"/>
-      <w:r>
-        <w:rPr>
-          <w:sz w:val="28"/>
-          <w:lang w:val="ru-RU"/>
-        </w:rPr>
-        <w:t xml:space="preserve">  .</w:t>
-      </w:r>
-      <w:r>
-        <w:rPr>
-          <w:sz w:val="28"/>
-          <w:lang w:val="ru-RU"/>
-        </w:rPr>
-        <w:t>11</w:t>
-      </w:r>
-      <w:r>
-        <w:rPr>
-          <w:sz w:val="28"/>
-          <w:lang w:val="ru-RU"/>
-        </w:rPr>
-        <w:t>.18</w:t>
-      </w:r>
-      <w:r>
-        <w:rPr>
-          <w:sz w:val="28"/>
-          <w:lang w:val="ru-RU"/>
-        </w:rPr>
-        <w:t xml:space="preserve"> </w:t>
-      </w:r>
-      <w:r>
-        <w:rPr>
-          <w:sz w:val="28"/>
-          <w:lang w:val="ru-RU"/>
-        </w:rPr>
-        <w:t xml:space="preserve"> </w:t>
-      </w:r>
-      <w:bookmarkEnd w:id="2"/>
-      <w:r>
-        <w:rPr>
-          <w:sz w:val="28"/>
           <w:lang w:val="ru-RU"/>
         </w:rPr>
         <w:t xml:space="preserve">в </w:t>
@@ -336,7 +357,6 @@
       <w:sdt>
         <w:sdtPr>
           <w:rPr>
-            <w:sz w:val="28"/>
             <w:lang w:val="ru-RU"/>
           </w:rPr>
           <w:id w:val="-690990251"/>
@@ -352,7 +372,6 @@
         <w:sdtContent>
           <w:r>
             <w:rPr>
-              <w:sz w:val="28"/>
               <w:lang w:val="ru-RU"/>
             </w:rPr>
             <w:t>энд.</w:t>
@@ -361,7 +380,6 @@
       </w:sdt>
       <w:r>
         <w:rPr>
-          <w:sz w:val="28"/>
           <w:lang w:val="ru-RU"/>
         </w:rPr>
         <w:t xml:space="preserve">  отд.</w:t>
@@ -372,15 +390,11 @@
         <w:ind w:left="-567"/>
         <w:jc w:val="both"/>
         <w:rPr>
-          <w:sz w:val="28"/>
-          <w:szCs w:val="28"/>
           <w:lang w:val="ru-RU"/>
         </w:rPr>
       </w:pPr>
       <w:r>
         <w:rPr>
-          <w:sz w:val="28"/>
-          <w:szCs w:val="28"/>
           <w:u w:val="single"/>
           <w:lang w:val="ru-RU"/>
         </w:rPr>
@@ -388,53 +402,33 @@
       </w:r>
       <w:r>
         <w:rPr>
-          <w:sz w:val="28"/>
-          <w:szCs w:val="28"/>
           <w:lang w:val="ru-RU"/>
         </w:rPr>
         <w:t>:</w:t>
       </w:r>
-      <w:bookmarkStart w:id="3" w:name="дз"/>
-      <w:bookmarkEnd w:id="3"/>
-      <w:r>
-        <w:rPr>
-          <w:sz w:val="28"/>
-          <w:szCs w:val="28"/>
-          <w:lang w:val="ru-RU"/>
-        </w:rPr>
-        <w:t xml:space="preserve">  </w:t>
-      </w:r>
-      <w:r>
-        <w:rPr>
-          <w:sz w:val="26"/>
-          <w:szCs w:val="26"/>
-          <w:lang w:val="ru-RU"/>
-        </w:rPr>
-        <w:t>Сахарный диабет, тип</w:t>
-      </w:r>
-      <w:proofErr w:type="gramStart"/>
-      <w:r>
-        <w:rPr>
-          <w:sz w:val="26"/>
-          <w:szCs w:val="26"/>
-          <w:lang w:val="ru-RU"/>
-        </w:rPr>
-        <w:t xml:space="preserve"> ,</w:t>
-      </w:r>
-      <w:proofErr w:type="gramEnd"/>
-      <w:r>
-        <w:rPr>
-          <w:sz w:val="26"/>
-          <w:szCs w:val="26"/>
-          <w:lang w:val="ru-RU"/>
-        </w:rPr>
-        <w:t xml:space="preserve"> </w:t>
+      <w:bookmarkStart w:id="2" w:name="дз"/>
+      <w:bookmarkEnd w:id="2"/>
+      <w:r>
+        <w:rPr>
+          <w:lang w:val="ru-RU"/>
+        </w:rPr>
+        <w:t xml:space="preserve">  Сахарный диабет, тип </w:t>
+      </w:r>
+      <w:r>
+        <w:rPr>
+          <w:lang w:val="ru-RU"/>
+        </w:rPr>
+        <w:t>2</w:t>
+      </w:r>
+      <w:r>
+        <w:rPr>
+          <w:lang w:val="ru-RU"/>
+        </w:rPr>
+        <w:t xml:space="preserve">, </w:t>
       </w:r>
       <w:proofErr w:type="spellStart"/>
       <w:r>
         <w:rPr>
-          <w:sz w:val="26"/>
-          <w:szCs w:val="26"/>
           <w:lang w:val="ru-RU"/>
         </w:rPr>
         <w:t>вторичноинсулинзависимый</w:t>
@@ -442,8 +436,6 @@
       <w:proofErr w:type="spellEnd"/>
       <w:r>
         <w:rPr>
-          <w:sz w:val="26"/>
-          <w:szCs w:val="26"/>
           <w:lang w:val="ru-RU"/>
         </w:rPr>
         <w:t xml:space="preserve">, </w:t>
@@ -451,8 +443,6 @@
       <w:sdt>
         <w:sdtPr>
           <w:rPr>
-            <w:sz w:val="26"/>
-            <w:szCs w:val="26"/>
             <w:lang w:val="ru-RU"/>
           </w:rPr>
           <w:id w:val="355073878"/>
@@ -469,8 +459,6 @@
         <w:sdtContent>
           <w:r>
             <w:rPr>
-              <w:sz w:val="26"/>
-              <w:szCs w:val="26"/>
               <w:lang w:val="ru-RU"/>
             </w:rPr>
             <w:t>средней тяжести,</w:t>
@@ -479,16 +467,12 @@
       </w:sdt>
       <w:r>
         <w:rPr>
-          <w:sz w:val="26"/>
-          <w:szCs w:val="26"/>
           <w:lang w:val="ru-RU"/>
         </w:rPr>
         <w:t xml:space="preserve"> </w:t>
       </w:r>
       <w:r>
         <w:rPr>
-          <w:sz w:val="26"/>
-          <w:szCs w:val="26"/>
           <w:lang w:val="ru-RU"/>
         </w:rPr>
         <w:t xml:space="preserve">ст. </w:t>
@@ -496,8 +480,6 @@
       <w:sdt>
         <w:sdtPr>
           <w:rPr>
-            <w:sz w:val="26"/>
-            <w:szCs w:val="26"/>
             <w:lang w:val="ru-RU"/>
           </w:rPr>
           <w:alias w:val="диабет"/>
@@ -517,8 +499,6 @@
         <w:sdtContent>
           <w:r>
             <w:rPr>
-              <w:sz w:val="26"/>
-              <w:szCs w:val="26"/>
               <w:lang w:val="ru-RU"/>
             </w:rPr>
             <w:t>декомпенсации.</w:t>
@@ -527,11 +507,127 @@
       </w:sdt>
       <w:r>
         <w:rPr>
-          <w:sz w:val="26"/>
-          <w:szCs w:val="26"/>
-          <w:lang w:val="ru-RU"/>
-        </w:rPr>
-        <w:t xml:space="preserve">  </w:t>
+          <w:lang w:val="ru-RU"/>
+        </w:rPr>
+        <w:t xml:space="preserve"> </w:t>
+      </w:r>
+      <w:r>
+        <w:rPr>
+          <w:lang w:val="ru-RU"/>
+        </w:rPr>
+        <w:t xml:space="preserve"> </w:t>
+      </w:r>
+      <w:r>
+        <w:rPr>
+          <w:lang w:val="ru-RU"/>
+        </w:rPr>
+        <w:t xml:space="preserve">Диабетическая </w:t>
+      </w:r>
+      <w:proofErr w:type="spellStart"/>
+      <w:r>
+        <w:rPr>
+          <w:lang w:val="ru-RU"/>
+        </w:rPr>
+        <w:t>ангиоретинопатия</w:t>
+      </w:r>
+      <w:proofErr w:type="spellEnd"/>
+      <w:r>
+        <w:rPr>
+          <w:lang w:val="ru-RU"/>
+        </w:rPr>
+        <w:t>. Гиперметропия слабой степени ОИ</w:t>
+      </w:r>
+      <w:r>
+        <w:rPr>
+          <w:lang w:val="ru-RU"/>
+        </w:rPr>
+        <w:t xml:space="preserve"> </w:t>
+      </w:r>
+      <w:r>
+        <w:rPr>
+          <w:lang w:val="ru-RU"/>
+        </w:rPr>
+        <w:t xml:space="preserve">Диабетическая дистальная симметричная полинейропатия н/к, сенсомоторная форма (NSS 2, NDS 2). </w:t>
+      </w:r>
+      <w:r>
+        <w:rPr>
+          <w:lang w:val="ru-RU"/>
+        </w:rPr>
+        <w:t xml:space="preserve"> </w:t>
+      </w:r>
+      <w:r>
+        <w:rPr>
+          <w:lang w:val="ru-RU"/>
+        </w:rPr>
+        <w:t xml:space="preserve">. Диабетическая ангиопатия артерий н/к.   </w:t>
+      </w:r>
+      <w:r>
+        <w:rPr>
+          <w:lang w:val="ru-RU"/>
+        </w:rPr>
+        <w:t xml:space="preserve">ХБП I ст. Диабетическая нефропатия III ст. </w:t>
+      </w:r>
+      <w:r>
+        <w:rPr>
+          <w:lang w:val="ru-RU"/>
+        </w:rPr>
+        <w:t xml:space="preserve">Ожирение I ст. (ИМТ 31кг/м2) </w:t>
+      </w:r>
+      <w:proofErr w:type="spellStart"/>
+      <w:r>
+        <w:rPr>
+          <w:lang w:val="ru-RU"/>
+        </w:rPr>
+        <w:t>алим</w:t>
+      </w:r>
+      <w:proofErr w:type="spellEnd"/>
+      <w:proofErr w:type="gramStart"/>
+      <w:r>
+        <w:rPr>
+          <w:lang w:val="ru-RU"/>
+        </w:rPr>
+        <w:t>.-</w:t>
+      </w:r>
+      <w:proofErr w:type="gramEnd"/>
+      <w:r>
+        <w:rPr>
+          <w:lang w:val="ru-RU"/>
+        </w:rPr>
+        <w:t>конституционального генеза</w:t>
+      </w:r>
+      <w:bookmarkStart w:id="3" w:name="_GoBack"/>
+      <w:bookmarkEnd w:id="3"/>
+      <w:r>
+        <w:rPr>
+          <w:lang w:val="ru-RU"/>
+        </w:rPr>
+        <w:t>, стабильное течение.  ИБС, стенокардия напряжения СН 0-1</w:t>
+      </w:r>
+      <w:r>
+        <w:rPr>
+          <w:lang w:val="ru-RU"/>
+        </w:rPr>
+        <w:t xml:space="preserve">  Энцефалопатия 1, сочетанного генеза </w:t>
+      </w:r>
+      <w:proofErr w:type="gramStart"/>
+      <w:r>
+        <w:rPr>
+          <w:lang w:val="ru-RU"/>
+        </w:rPr>
+        <w:t xml:space="preserve">( </w:t>
+      </w:r>
+      <w:proofErr w:type="gramEnd"/>
+      <w:r>
+        <w:rPr>
+          <w:lang w:val="ru-RU"/>
+        </w:rPr>
+        <w:t>дисметаболическая, сосудистая) церебрастенический с-м.</w:t>
+      </w:r>
+      <w:r>
+        <w:rPr>
+          <w:lang w:val="ru-RU"/>
+        </w:rPr>
+        <w:t xml:space="preserve"> САГ</w:t>
       </w:r>
     </w:p>
     <w:p>
@@ -539,1050 +635,55 @@
         <w:ind w:left="-567"/>
         <w:jc w:val="both"/>
         <w:rPr>
-          <w:sz w:val="28"/>
-          <w:szCs w:val="28"/>
           <w:lang w:val="ru-RU"/>
         </w:rPr>
       </w:pPr>
       <w:r>
         <w:rPr>
-          <w:sz w:val="28"/>
-          <w:szCs w:val="28"/>
-          <w:lang w:val="ru-RU"/>
-        </w:rPr>
-        <w:t xml:space="preserve">Диабетическая ангиопатия сетчатки ОИ. </w:t>
-      </w:r>
-    </w:p>
-    <w:p>
-      <w:pPr>
-        <w:ind w:left="-567"/>
-        <w:jc w:val="both"/>
-        <w:rPr>
-          <w:color w:val="0000CC"/>
-          <w:sz w:val="28"/>
-          <w:szCs w:val="28"/>
-          <w:lang w:val="ru-RU"/>
-        </w:rPr>
-      </w:pPr>
-      <w:r>
-        <w:rPr>
-          <w:color w:val="0000CC"/>
-          <w:sz w:val="28"/>
-          <w:szCs w:val="28"/>
-          <w:lang w:val="ru-RU"/>
-        </w:rPr>
-        <w:t>Диабетическая дистальная симметричная полинейропатия н/к, сенсомоторная форма</w:t>
-      </w:r>
-      <w:r>
-        <w:rPr>
-          <w:color w:val="0000CC"/>
-          <w:sz w:val="28"/>
-          <w:szCs w:val="28"/>
-          <w:lang w:val="ru-RU"/>
-        </w:rPr>
-        <w:t xml:space="preserve"> (NSS 6, NDS 6), </w:t>
-      </w:r>
-      <w:r>
-        <w:rPr>
-          <w:color w:val="0000CC"/>
-          <w:sz w:val="28"/>
-          <w:szCs w:val="28"/>
-          <w:lang w:val="ru-RU"/>
-        </w:rPr>
-        <w:t xml:space="preserve">  хроническое течение</w:t>
-      </w:r>
-    </w:p>
-    <w:p>
-      <w:pPr>
-        <w:ind w:left="-567"/>
-        <w:jc w:val="both"/>
-        <w:rPr>
-          <w:sz w:val="28"/>
-          <w:szCs w:val="28"/>
-          <w:lang w:val="ru-RU"/>
-        </w:rPr>
-      </w:pPr>
-      <w:r>
-        <w:rPr>
-          <w:sz w:val="28"/>
-          <w:szCs w:val="28"/>
-          <w:lang w:val="ru-RU"/>
-        </w:rPr>
-        <w:t>Диабетическая ангиопатия артерий н/к</w:t>
-      </w:r>
-      <w:r>
-        <w:rPr>
-          <w:sz w:val="28"/>
-          <w:szCs w:val="28"/>
-          <w:lang w:val="ru-RU"/>
-        </w:rPr>
-        <w:t xml:space="preserve"> II ст</w:t>
-      </w:r>
-      <w:r>
-        <w:rPr>
-          <w:sz w:val="28"/>
-          <w:szCs w:val="28"/>
-          <w:lang w:val="ru-RU"/>
-        </w:rPr>
-        <w:t xml:space="preserve">. </w:t>
-      </w:r>
-    </w:p>
-    <w:p>
-      <w:pPr>
-        <w:ind w:left="-567"/>
-        <w:jc w:val="both"/>
-        <w:rPr>
-          <w:sz w:val="28"/>
-          <w:szCs w:val="28"/>
-          <w:lang w:val="ru-RU"/>
-        </w:rPr>
-      </w:pPr>
-      <w:r>
-        <w:rPr>
-          <w:color w:val="7030A0"/>
-          <w:sz w:val="28"/>
-          <w:szCs w:val="28"/>
-          <w:lang w:val="ru-RU"/>
-        </w:rPr>
-        <w:t>ХБП II-IV ст. Диабетическая нефропатия III-IV ст.</w:t>
-      </w:r>
-      <w:r>
-        <w:rPr>
-          <w:color w:val="7030A0"/>
-          <w:sz w:val="28"/>
-          <w:szCs w:val="28"/>
+          <w:u w:val="single"/>
+          <w:lang w:val="ru-RU"/>
+        </w:rPr>
+        <w:t xml:space="preserve">Жалобы при поступлении </w:t>
+      </w:r>
+      <w:r>
+        <w:rPr>
+          <w:lang w:val="ru-RU"/>
+        </w:rPr>
+        <w:t xml:space="preserve">на </w:t>
+      </w:r>
+      <w:r>
+        <w:rPr>
+          <w:lang w:val="ru-RU"/>
+        </w:rPr>
+        <w:t xml:space="preserve">сухость во рту, </w:t>
+      </w:r>
+      <w:r>
+        <w:rPr>
+          <w:lang w:val="ru-RU"/>
+        </w:rPr>
+        <w:t>жажду,</w:t>
+      </w:r>
+      <w:r>
+        <w:rPr>
           <w:lang w:val="ru-RU"/>
         </w:rPr>
         <w:t xml:space="preserve"> </w:t>
       </w:r>
-    </w:p>
-    <w:p>
-      <w:pPr>
-        <w:ind w:left="-567"/>
-        <w:jc w:val="both"/>
-        <w:rPr>
-          <w:color w:val="E36C0A" w:themeColor="accent6" w:themeShade="BF"/>
-          <w:sz w:val="28"/>
-          <w:szCs w:val="28"/>
-          <w:lang w:val="ru-RU"/>
-        </w:rPr>
-      </w:pPr>
-      <w:r>
-        <w:rPr>
-          <w:color w:val="E36C0A" w:themeColor="accent6" w:themeShade="BF"/>
-          <w:sz w:val="28"/>
-          <w:szCs w:val="28"/>
-          <w:lang w:val="ru-RU"/>
-        </w:rPr>
-        <w:t xml:space="preserve">Ожирение II ст. (ИМТ кг/м2) </w:t>
-      </w:r>
-      <w:proofErr w:type="spellStart"/>
-      <w:r>
-        <w:rPr>
-          <w:color w:val="E36C0A" w:themeColor="accent6" w:themeShade="BF"/>
-          <w:sz w:val="28"/>
-          <w:szCs w:val="28"/>
-          <w:lang w:val="ru-RU"/>
-        </w:rPr>
-        <w:t>алим</w:t>
-      </w:r>
-      <w:proofErr w:type="spellEnd"/>
-      <w:proofErr w:type="gramStart"/>
-      <w:r>
-        <w:rPr>
-          <w:color w:val="E36C0A" w:themeColor="accent6" w:themeShade="BF"/>
-          <w:sz w:val="28"/>
-          <w:szCs w:val="28"/>
-          <w:lang w:val="ru-RU"/>
-        </w:rPr>
-        <w:t>.-</w:t>
-      </w:r>
-      <w:proofErr w:type="gramEnd"/>
-      <w:r>
-        <w:rPr>
-          <w:color w:val="E36C0A" w:themeColor="accent6" w:themeShade="BF"/>
-          <w:sz w:val="28"/>
-          <w:szCs w:val="28"/>
-          <w:lang w:val="ru-RU"/>
-        </w:rPr>
-        <w:t xml:space="preserve">конституционального генеза, стабильное течение.  </w:t>
-      </w:r>
-    </w:p>
-    <w:p>
-      <w:pPr>
-        <w:ind w:left="-567"/>
-        <w:jc w:val="both"/>
-        <w:rPr>
-          <w:sz w:val="28"/>
-          <w:szCs w:val="28"/>
-          <w:lang w:val="ru-RU"/>
-        </w:rPr>
-      </w:pPr>
-      <w:proofErr w:type="gramStart"/>
-      <w:r>
-        <w:rPr>
-          <w:color w:val="4F6228" w:themeColor="accent3" w:themeShade="80"/>
-          <w:sz w:val="28"/>
-          <w:szCs w:val="28"/>
-          <w:lang w:val="ru-RU"/>
-        </w:rPr>
-        <w:t>Аутоиммунный</w:t>
-      </w:r>
-      <w:proofErr w:type="gramEnd"/>
-      <w:r>
-        <w:rPr>
-          <w:color w:val="4F6228" w:themeColor="accent3" w:themeShade="80"/>
-          <w:sz w:val="28"/>
-          <w:szCs w:val="28"/>
-          <w:lang w:val="ru-RU"/>
-        </w:rPr>
-        <w:t xml:space="preserve"> тиреоидит, </w:t>
+      <w:r>
+        <w:rPr>
+          <w:lang w:val="ru-RU"/>
+        </w:rPr>
+        <w:t>полиурию,</w:t>
+      </w:r>
+      <w:r>
+        <w:rPr>
+          <w:lang w:val="ru-RU"/>
+        </w:rPr>
+        <w:t xml:space="preserve"> </w:t>
       </w:r>
       <w:sdt>
         <w:sdtPr>
           <w:rPr>
-            <w:color w:val="4F6228" w:themeColor="accent3" w:themeShade="80"/>
-            <w:sz w:val="28"/>
-            <w:szCs w:val="28"/>
-            <w:lang w:val="ru-RU"/>
-          </w:rPr>
-          <w:id w:val="105240480"/>
-          <w:placeholder>
-            <w:docPart w:val="FBFC6A18E07A484F9E976562E903BEB7"/>
-          </w:placeholder>
-          <w:comboBox>
-            <w:listItem w:displayText="без увеличения объема щит. железы." w:value="без увеличения объема щит. железы."/>
-            <w:listItem w:displayText="гипертрофическая форма." w:value="гипертрофическая форма."/>
-          </w:comboBox>
-        </w:sdtPr>
-        <w:sdtEndPr/>
-        <w:sdtContent>
-          <w:r>
-            <w:rPr>
-              <w:color w:val="4F6228" w:themeColor="accent3" w:themeShade="80"/>
-              <w:sz w:val="28"/>
-              <w:szCs w:val="28"/>
-              <w:lang w:val="ru-RU"/>
-            </w:rPr>
-            <w:t>гипертрофическая форма.</w:t>
-          </w:r>
-        </w:sdtContent>
-      </w:sdt>
-      <w:r>
-        <w:rPr>
-          <w:color w:val="4F6228" w:themeColor="accent3" w:themeShade="80"/>
-          <w:sz w:val="28"/>
-          <w:szCs w:val="28"/>
-          <w:lang w:val="ru-RU"/>
-        </w:rPr>
-        <w:t xml:space="preserve"> Гипотиреоз, средней тяжести,  </w:t>
-      </w:r>
-      <w:r>
-        <w:rPr>
-          <w:color w:val="4F6228" w:themeColor="accent3" w:themeShade="80"/>
-          <w:sz w:val="28"/>
-          <w:szCs w:val="28"/>
-          <w:lang w:val="ru-RU"/>
-        </w:rPr>
-        <w:t xml:space="preserve">ст. </w:t>
-      </w:r>
-      <w:r>
-        <w:rPr>
-          <w:color w:val="4F6228" w:themeColor="accent3" w:themeShade="80"/>
-          <w:sz w:val="28"/>
-          <w:szCs w:val="28"/>
-          <w:lang w:val="ru-RU"/>
-        </w:rPr>
-        <w:t>медикаментозн</w:t>
-      </w:r>
-      <w:r>
-        <w:rPr>
-          <w:color w:val="4F6228" w:themeColor="accent3" w:themeShade="80"/>
-          <w:sz w:val="28"/>
-          <w:szCs w:val="28"/>
-          <w:lang w:val="ru-RU"/>
-        </w:rPr>
-        <w:t>ой</w:t>
-      </w:r>
-      <w:r>
-        <w:rPr>
-          <w:color w:val="4F6228" w:themeColor="accent3" w:themeShade="80"/>
-          <w:sz w:val="28"/>
-          <w:szCs w:val="28"/>
-          <w:lang w:val="ru-RU"/>
-        </w:rPr>
-        <w:t xml:space="preserve"> </w:t>
-      </w:r>
-      <w:proofErr w:type="spellStart"/>
-      <w:r>
-        <w:rPr>
-          <w:color w:val="4F6228" w:themeColor="accent3" w:themeShade="80"/>
-          <w:sz w:val="28"/>
-          <w:szCs w:val="28"/>
-          <w:lang w:val="ru-RU"/>
-        </w:rPr>
-        <w:t>субкомпенсаци</w:t>
-      </w:r>
-      <w:r>
-        <w:rPr>
-          <w:color w:val="4F6228" w:themeColor="accent3" w:themeShade="80"/>
-          <w:sz w:val="28"/>
-          <w:szCs w:val="28"/>
-          <w:lang w:val="ru-RU"/>
-        </w:rPr>
-        <w:t>и</w:t>
-      </w:r>
-      <w:proofErr w:type="spellEnd"/>
-      <w:r>
-        <w:rPr>
-          <w:color w:val="4F6228" w:themeColor="accent3" w:themeShade="80"/>
-          <w:sz w:val="28"/>
-          <w:szCs w:val="28"/>
-          <w:lang w:val="ru-RU"/>
-        </w:rPr>
-        <w:t xml:space="preserve">. </w:t>
-      </w:r>
-      <w:sdt>
-        <w:sdtPr>
-          <w:rPr>
-            <w:color w:val="4F6228" w:themeColor="accent3" w:themeShade="80"/>
-            <w:sz w:val="28"/>
-            <w:szCs w:val="28"/>
-            <w:lang w:val="ru-RU"/>
-          </w:rPr>
-          <w:id w:val="590198144"/>
-          <w:placeholder>
-            <w:docPart w:val="DefaultPlaceholder_1082065159"/>
-          </w:placeholder>
-          <w:dropDownList>
-            <w:listItem w:value="Выберите элемент."/>
-            <w:listItem w:displayText="Диффузный токсический " w:value="Диффузный токсический "/>
-            <w:listItem w:displayText="Диффузный " w:value="Диффузный "/>
-            <w:listItem w:displayText="Смешаный " w:value="Смешаный "/>
-            <w:listItem w:displayText="Узловой " w:value="Узловой "/>
-          </w:dropDownList>
-        </w:sdtPr>
-        <w:sdtEndPr/>
-        <w:sdtContent>
-          <w:r>
-            <w:rPr>
-              <w:color w:val="4F6228" w:themeColor="accent3" w:themeShade="80"/>
-              <w:sz w:val="28"/>
-              <w:szCs w:val="28"/>
-              <w:lang w:val="ru-RU"/>
-            </w:rPr>
-            <w:t xml:space="preserve">Диффузный токсический </w:t>
-          </w:r>
-        </w:sdtContent>
-      </w:sdt>
-      <w:r>
-        <w:rPr>
-          <w:color w:val="4F6228" w:themeColor="accent3" w:themeShade="80"/>
-          <w:sz w:val="28"/>
-          <w:szCs w:val="28"/>
-          <w:lang w:val="ru-RU"/>
-        </w:rPr>
-        <w:t xml:space="preserve"> зоб II. Эутиреоидное состояние</w:t>
-      </w:r>
-      <w:r>
-        <w:rPr>
-          <w:sz w:val="28"/>
-          <w:szCs w:val="28"/>
-          <w:lang w:val="ru-RU"/>
-        </w:rPr>
-        <w:t xml:space="preserve">. </w:t>
-      </w:r>
-    </w:p>
-    <w:p>
-      <w:pPr>
-        <w:ind w:left="-567"/>
-        <w:jc w:val="both"/>
-        <w:rPr>
-          <w:color w:val="17365D" w:themeColor="text2" w:themeShade="BF"/>
-          <w:sz w:val="28"/>
-          <w:szCs w:val="28"/>
-          <w:lang w:val="ru-RU"/>
-        </w:rPr>
-      </w:pPr>
-      <w:r>
-        <w:rPr>
-          <w:color w:val="17365D" w:themeColor="text2" w:themeShade="BF"/>
-          <w:sz w:val="28"/>
-          <w:szCs w:val="28"/>
-          <w:lang w:val="ru-RU"/>
-        </w:rPr>
-        <w:t xml:space="preserve">Миопия </w:t>
-      </w:r>
-      <w:sdt>
-        <w:sdtPr>
-          <w:rPr>
-            <w:color w:val="17365D" w:themeColor="text2" w:themeShade="BF"/>
-            <w:sz w:val="28"/>
-            <w:szCs w:val="28"/>
-            <w:lang w:val="ru-RU"/>
-          </w:rPr>
-          <w:id w:val="-1410379913"/>
-          <w:placeholder>
-            <w:docPart w:val="DefaultPlaceholder_1082065159"/>
-          </w:placeholder>
-          <w:comboBox>
-            <w:listItem w:value="Выберите элемент."/>
-            <w:listItem w:displayText="слабой " w:value="слабой "/>
-            <w:listItem w:displayText="высокой" w:value="высокой"/>
-            <w:listItem w:displayText="средней" w:value="средней"/>
-          </w:comboBox>
-        </w:sdtPr>
-        <w:sdtEndPr/>
-        <w:sdtContent>
-          <w:r>
-            <w:rPr>
-              <w:color w:val="17365D" w:themeColor="text2" w:themeShade="BF"/>
-              <w:sz w:val="28"/>
-              <w:szCs w:val="28"/>
-              <w:lang w:val="ru-RU"/>
-            </w:rPr>
-            <w:t xml:space="preserve">слабой </w:t>
-          </w:r>
-        </w:sdtContent>
-      </w:sdt>
-      <w:r>
-        <w:rPr>
-          <w:color w:val="17365D" w:themeColor="text2" w:themeShade="BF"/>
-          <w:sz w:val="28"/>
-          <w:szCs w:val="28"/>
-          <w:lang w:val="ru-RU"/>
-        </w:rPr>
-        <w:t xml:space="preserve"> степени ОИ.</w:t>
-      </w:r>
-      <w:r>
-        <w:rPr>
-          <w:color w:val="17365D" w:themeColor="text2" w:themeShade="BF"/>
-          <w:sz w:val="28"/>
-          <w:szCs w:val="28"/>
-          <w:lang w:val="ru-RU"/>
-        </w:rPr>
-        <w:t xml:space="preserve"> </w:t>
-      </w:r>
-    </w:p>
-    <w:p>
-      <w:pPr>
-        <w:ind w:left="-567"/>
-        <w:jc w:val="both"/>
-        <w:rPr>
-          <w:color w:val="17365D" w:themeColor="text2" w:themeShade="BF"/>
-          <w:sz w:val="28"/>
-          <w:szCs w:val="28"/>
-          <w:lang w:val="ru-RU"/>
-        </w:rPr>
-      </w:pPr>
-      <w:r>
-        <w:rPr>
-          <w:color w:val="17365D" w:themeColor="text2" w:themeShade="BF"/>
-          <w:sz w:val="28"/>
-          <w:szCs w:val="28"/>
-          <w:lang w:val="ru-RU"/>
-        </w:rPr>
-        <w:t>А</w:t>
-      </w:r>
-      <w:r>
-        <w:rPr>
-          <w:color w:val="17365D" w:themeColor="text2" w:themeShade="BF"/>
-          <w:sz w:val="28"/>
-          <w:szCs w:val="28"/>
-          <w:lang w:val="ru-RU"/>
-        </w:rPr>
-        <w:t xml:space="preserve">нгиопатия сосудов сетчатки </w:t>
-      </w:r>
-      <w:sdt>
-        <w:sdtPr>
-          <w:rPr>
-            <w:color w:val="17365D" w:themeColor="text2" w:themeShade="BF"/>
-            <w:sz w:val="28"/>
-            <w:szCs w:val="28"/>
-            <w:lang w:val="ru-RU"/>
-          </w:rPr>
-          <w:id w:val="2051261544"/>
-          <w:placeholder>
-            <w:docPart w:val="DefaultPlaceholder_1082065159"/>
-          </w:placeholder>
-          <w:comboBox>
-            <w:listItem w:value="Выберите элемент."/>
-            <w:listItem w:displayText="ОИ" w:value="ОИ"/>
-            <w:listItem w:displayText="ОД" w:value="ОД"/>
-            <w:listItem w:displayText="OS" w:value="OS"/>
-          </w:comboBox>
-        </w:sdtPr>
-        <w:sdtEndPr/>
-        <w:sdtContent>
-          <w:r>
-            <w:rPr>
-              <w:color w:val="17365D" w:themeColor="text2" w:themeShade="BF"/>
-              <w:sz w:val="28"/>
-              <w:szCs w:val="28"/>
-              <w:lang w:val="ru-RU"/>
-            </w:rPr>
-            <w:t>ОИ</w:t>
-          </w:r>
-        </w:sdtContent>
-      </w:sdt>
-      <w:r>
-        <w:rPr>
-          <w:color w:val="17365D" w:themeColor="text2" w:themeShade="BF"/>
-          <w:sz w:val="28"/>
-          <w:szCs w:val="28"/>
-          <w:lang w:val="ru-RU"/>
-        </w:rPr>
-        <w:t>.</w:t>
-      </w:r>
-      <w:r>
-        <w:rPr>
-          <w:color w:val="17365D" w:themeColor="text2" w:themeShade="BF"/>
-          <w:sz w:val="28"/>
-          <w:szCs w:val="28"/>
-          <w:lang w:val="ru-RU"/>
-        </w:rPr>
-        <w:t xml:space="preserve"> </w:t>
-      </w:r>
-      <w:r>
-        <w:rPr>
-          <w:color w:val="17365D" w:themeColor="text2" w:themeShade="BF"/>
-          <w:sz w:val="28"/>
-          <w:szCs w:val="28"/>
-          <w:lang w:val="ru-RU"/>
-        </w:rPr>
-        <w:t xml:space="preserve">Начальная катаракта </w:t>
-      </w:r>
-      <w:sdt>
-        <w:sdtPr>
-          <w:rPr>
-            <w:color w:val="17365D" w:themeColor="text2" w:themeShade="BF"/>
-            <w:sz w:val="28"/>
-            <w:szCs w:val="28"/>
-            <w:lang w:val="ru-RU"/>
-          </w:rPr>
-          <w:id w:val="517513702"/>
-          <w:placeholder>
-            <w:docPart w:val="DB435B1E68954750936FB322747598D2"/>
-          </w:placeholder>
-          <w:comboBox>
-            <w:listItem w:value="Выберите элемент."/>
-            <w:listItem w:displayText="ОИ" w:value="ОИ"/>
-            <w:listItem w:displayText="ОД" w:value="ОД"/>
-            <w:listItem w:displayText="OS" w:value="OS"/>
-          </w:comboBox>
-        </w:sdtPr>
-        <w:sdtEndPr/>
-        <w:sdtContent>
-          <w:r>
-            <w:rPr>
-              <w:color w:val="17365D" w:themeColor="text2" w:themeShade="BF"/>
-              <w:sz w:val="28"/>
-              <w:szCs w:val="28"/>
-              <w:lang w:val="ru-RU"/>
-            </w:rPr>
-            <w:t>ОИ</w:t>
-          </w:r>
-        </w:sdtContent>
-      </w:sdt>
-      <w:r>
-        <w:rPr>
-          <w:color w:val="17365D" w:themeColor="text2" w:themeShade="BF"/>
-          <w:sz w:val="28"/>
-          <w:szCs w:val="28"/>
-          <w:lang w:val="ru-RU"/>
-        </w:rPr>
-        <w:t xml:space="preserve">. </w:t>
-      </w:r>
-      <w:r>
-        <w:rPr>
-          <w:color w:val="17365D" w:themeColor="text2" w:themeShade="BF"/>
-          <w:sz w:val="28"/>
-          <w:szCs w:val="28"/>
-          <w:lang w:val="ru-RU"/>
-        </w:rPr>
-        <w:t xml:space="preserve"> </w:t>
-      </w:r>
-    </w:p>
-    <w:p>
-      <w:pPr>
-        <w:ind w:left="-567"/>
-        <w:jc w:val="both"/>
-        <w:rPr>
-          <w:color w:val="17365D" w:themeColor="text2" w:themeShade="BF"/>
-          <w:sz w:val="28"/>
-          <w:szCs w:val="28"/>
-          <w:lang w:val="ru-RU"/>
-        </w:rPr>
-      </w:pPr>
-      <w:r>
-        <w:rPr>
-          <w:color w:val="17365D" w:themeColor="text2" w:themeShade="BF"/>
-          <w:sz w:val="28"/>
-          <w:szCs w:val="28"/>
-          <w:lang w:val="ru-RU"/>
-        </w:rPr>
-        <w:t>Непро</w:t>
-      </w:r>
-      <w:r>
-        <w:rPr>
-          <w:color w:val="17365D" w:themeColor="text2" w:themeShade="BF"/>
-          <w:sz w:val="28"/>
-          <w:szCs w:val="28"/>
-          <w:lang w:val="ru-RU"/>
-        </w:rPr>
-        <w:t>лиферативная  диабетическая</w:t>
-      </w:r>
-      <w:r>
-        <w:rPr>
-          <w:color w:val="17365D" w:themeColor="text2" w:themeShade="BF"/>
-          <w:sz w:val="28"/>
-          <w:szCs w:val="28"/>
-          <w:lang w:val="ru-RU"/>
-        </w:rPr>
-        <w:t xml:space="preserve"> </w:t>
-      </w:r>
-      <w:proofErr w:type="spellStart"/>
-      <w:r>
-        <w:rPr>
-          <w:color w:val="17365D" w:themeColor="text2" w:themeShade="BF"/>
-          <w:sz w:val="28"/>
-          <w:szCs w:val="28"/>
-          <w:lang w:val="ru-RU"/>
-        </w:rPr>
-        <w:t>ретинопатия</w:t>
-      </w:r>
-      <w:proofErr w:type="spellEnd"/>
-      <w:r>
-        <w:rPr>
-          <w:color w:val="17365D" w:themeColor="text2" w:themeShade="BF"/>
-          <w:sz w:val="28"/>
-          <w:szCs w:val="28"/>
-          <w:lang w:val="ru-RU"/>
-        </w:rPr>
-        <w:t xml:space="preserve"> </w:t>
-      </w:r>
-      <w:sdt>
-        <w:sdtPr>
-          <w:rPr>
-            <w:color w:val="17365D" w:themeColor="text2" w:themeShade="BF"/>
-            <w:sz w:val="28"/>
-            <w:szCs w:val="28"/>
-            <w:lang w:val="ru-RU"/>
-          </w:rPr>
-          <w:id w:val="389392371"/>
-          <w:placeholder>
-            <w:docPart w:val="5917FEE754784A0BA4173B51A4E1CE95"/>
-          </w:placeholder>
-          <w:comboBox>
-            <w:listItem w:value="Выберите элемент."/>
-            <w:listItem w:displayText="ОИ" w:value="ОИ"/>
-            <w:listItem w:displayText="ОД" w:value="ОД"/>
-            <w:listItem w:displayText="OS" w:value="OS"/>
-          </w:comboBox>
-        </w:sdtPr>
-        <w:sdtEndPr/>
-        <w:sdtContent>
-          <w:r>
-            <w:rPr>
-              <w:color w:val="17365D" w:themeColor="text2" w:themeShade="BF"/>
-              <w:sz w:val="28"/>
-              <w:szCs w:val="28"/>
-              <w:lang w:val="ru-RU"/>
-            </w:rPr>
-            <w:t>ОИ</w:t>
-          </w:r>
-        </w:sdtContent>
-      </w:sdt>
-      <w:r>
-        <w:rPr>
-          <w:color w:val="17365D" w:themeColor="text2" w:themeShade="BF"/>
-          <w:sz w:val="28"/>
-          <w:szCs w:val="28"/>
-          <w:lang w:val="ru-RU"/>
-        </w:rPr>
-        <w:t>.</w:t>
-      </w:r>
-    </w:p>
-    <w:p>
-      <w:pPr>
-        <w:ind w:left="-567"/>
-        <w:jc w:val="both"/>
-        <w:rPr>
-          <w:color w:val="C00000"/>
-          <w:sz w:val="28"/>
-          <w:szCs w:val="28"/>
-          <w:lang w:val="ru-RU"/>
-        </w:rPr>
-      </w:pPr>
-      <w:r>
-        <w:rPr>
-          <w:color w:val="C00000"/>
-          <w:sz w:val="28"/>
-          <w:szCs w:val="28"/>
-          <w:lang w:val="ru-RU"/>
-        </w:rPr>
-        <w:t xml:space="preserve">ИБС, стенокардия напряжения, диффузный кардиосклероз, II </w:t>
-      </w:r>
-      <w:proofErr w:type="spellStart"/>
-      <w:r>
-        <w:rPr>
-          <w:color w:val="C00000"/>
-          <w:sz w:val="28"/>
-          <w:szCs w:val="28"/>
-          <w:lang w:val="ru-RU"/>
-        </w:rPr>
-        <w:t>ф.кл</w:t>
-      </w:r>
-      <w:proofErr w:type="spellEnd"/>
-      <w:r>
-        <w:rPr>
-          <w:color w:val="C00000"/>
-          <w:sz w:val="28"/>
-          <w:szCs w:val="28"/>
-          <w:lang w:val="ru-RU"/>
-        </w:rPr>
-        <w:t>. СН II</w:t>
-      </w:r>
-      <w:proofErr w:type="gramStart"/>
-      <w:r>
-        <w:rPr>
-          <w:color w:val="C00000"/>
-          <w:sz w:val="28"/>
-          <w:szCs w:val="28"/>
-          <w:lang w:val="ru-RU"/>
-        </w:rPr>
-        <w:t xml:space="preserve"> А</w:t>
-      </w:r>
-      <w:proofErr w:type="gramEnd"/>
-      <w:r>
-        <w:rPr>
-          <w:color w:val="C00000"/>
-          <w:sz w:val="28"/>
-          <w:szCs w:val="28"/>
-          <w:lang w:val="ru-RU"/>
-        </w:rPr>
-        <w:t xml:space="preserve"> </w:t>
-      </w:r>
-      <w:proofErr w:type="spellStart"/>
-      <w:r>
-        <w:rPr>
-          <w:color w:val="C00000"/>
-          <w:sz w:val="28"/>
-          <w:szCs w:val="28"/>
-          <w:lang w:val="ru-RU"/>
-        </w:rPr>
-        <w:t>ф.кл</w:t>
-      </w:r>
-      <w:proofErr w:type="spellEnd"/>
-      <w:r>
-        <w:rPr>
-          <w:color w:val="C00000"/>
-          <w:sz w:val="28"/>
-          <w:szCs w:val="28"/>
-          <w:lang w:val="ru-RU"/>
-        </w:rPr>
-        <w:t xml:space="preserve">. II. Гипертоническая болезнь III стадии … степени. Гипертензивное сердце СН I. Риск 4. Метаболическая кардиомиопатия СН 0-I. </w:t>
-      </w:r>
-      <w:proofErr w:type="spellStart"/>
-      <w:r>
-        <w:rPr>
-          <w:color w:val="C00000"/>
-          <w:sz w:val="28"/>
-          <w:szCs w:val="28"/>
-          <w:lang w:val="ru-RU"/>
-        </w:rPr>
-        <w:t>ф.кл</w:t>
-      </w:r>
-      <w:proofErr w:type="spellEnd"/>
-      <w:r>
-        <w:rPr>
-          <w:color w:val="C00000"/>
-          <w:sz w:val="28"/>
-          <w:szCs w:val="28"/>
-          <w:lang w:val="ru-RU"/>
-        </w:rPr>
-        <w:t>. II.</w:t>
-      </w:r>
-    </w:p>
-    <w:p>
-      <w:pPr>
-        <w:ind w:left="-567"/>
-        <w:jc w:val="both"/>
-        <w:rPr>
-          <w:color w:val="C00000"/>
-          <w:sz w:val="28"/>
-          <w:szCs w:val="28"/>
-          <w:lang w:val="ru-RU"/>
-        </w:rPr>
-      </w:pPr>
-      <w:r>
-        <w:rPr>
-          <w:color w:val="C00000"/>
-          <w:sz w:val="28"/>
-          <w:szCs w:val="28"/>
-          <w:lang w:val="ru-RU"/>
-        </w:rPr>
-        <w:t>НЦД по смешанному типу.</w:t>
-      </w:r>
-    </w:p>
-    <w:p>
-      <w:pPr>
-        <w:ind w:left="-567"/>
-        <w:jc w:val="both"/>
-        <w:rPr>
-          <w:color w:val="0000FF"/>
-          <w:sz w:val="28"/>
-          <w:szCs w:val="28"/>
-          <w:lang w:val="ru-RU"/>
-        </w:rPr>
-      </w:pPr>
-      <w:sdt>
-        <w:sdtPr>
-          <w:rPr>
-            <w:color w:val="0000FF"/>
-            <w:sz w:val="28"/>
-            <w:szCs w:val="28"/>
-            <w:lang w:val="ru-RU"/>
-          </w:rPr>
-          <w:id w:val="-968201283"/>
-          <w:placeholder>
-            <w:docPart w:val="DefaultPlaceholder_1082065159"/>
-          </w:placeholder>
-          <w:comboBox>
-            <w:listItem w:value="Выберите элемент."/>
-            <w:listItem w:displayText="Дисциркуляторная" w:value="Дисциркуляторная"/>
-            <w:listItem w:displayText="Диабетическая" w:value="Диабетическая"/>
-            <w:listItem w:displayText="Дисметаболическая" w:value="Дисметаболическая"/>
-          </w:comboBox>
-        </w:sdtPr>
-        <w:sdtEndPr/>
-        <w:sdtContent>
-          <w:r>
-            <w:rPr>
-              <w:color w:val="0000FF"/>
-              <w:sz w:val="28"/>
-              <w:szCs w:val="28"/>
-              <w:lang w:val="ru-RU"/>
-            </w:rPr>
-            <w:t>Дисциркуляторная</w:t>
-          </w:r>
-        </w:sdtContent>
-      </w:sdt>
-      <w:r>
-        <w:rPr>
-          <w:color w:val="0000FF"/>
-          <w:sz w:val="28"/>
-          <w:szCs w:val="28"/>
-          <w:lang w:val="ru-RU"/>
-        </w:rPr>
-        <w:t xml:space="preserve"> энцефалопатия I-II сочетанного генеза (</w:t>
-      </w:r>
-      <w:r>
-        <w:rPr>
-          <w:color w:val="0000FF"/>
-          <w:sz w:val="28"/>
-          <w:szCs w:val="28"/>
-          <w:lang w:val="ru-RU"/>
-        </w:rPr>
-        <w:t>дисметаболическая</w:t>
-      </w:r>
-      <w:r>
-        <w:rPr>
-          <w:color w:val="0000FF"/>
-          <w:sz w:val="28"/>
-          <w:szCs w:val="28"/>
-          <w:lang w:val="ru-RU"/>
-        </w:rPr>
-        <w:t>, гипертоническая).</w:t>
-      </w:r>
-    </w:p>
-    <w:p>
-      <w:pPr>
-        <w:ind w:left="-567"/>
-        <w:jc w:val="both"/>
-        <w:rPr>
-          <w:color w:val="0000FF"/>
-          <w:sz w:val="28"/>
-          <w:szCs w:val="28"/>
-          <w:lang w:val="ru-RU"/>
-        </w:rPr>
-      </w:pPr>
-      <w:r>
-        <w:rPr>
-          <w:color w:val="0000FF"/>
-          <w:sz w:val="28"/>
-          <w:szCs w:val="28"/>
-          <w:lang w:val="ru-RU"/>
-        </w:rPr>
-        <w:t xml:space="preserve">астеновегетативный </w:t>
-      </w:r>
-      <w:proofErr w:type="gramStart"/>
-      <w:r>
-        <w:rPr>
-          <w:color w:val="0000FF"/>
-          <w:sz w:val="28"/>
-          <w:szCs w:val="28"/>
-          <w:lang w:val="ru-RU"/>
-        </w:rPr>
-        <w:t>с-м</w:t>
-      </w:r>
-      <w:proofErr w:type="gramEnd"/>
-      <w:r>
-        <w:rPr>
-          <w:color w:val="0000FF"/>
-          <w:sz w:val="28"/>
-          <w:szCs w:val="28"/>
-          <w:lang w:val="ru-RU"/>
-        </w:rPr>
-        <w:t xml:space="preserve">, </w:t>
-      </w:r>
-      <w:proofErr w:type="spellStart"/>
-      <w:r>
-        <w:rPr>
-          <w:color w:val="0000FF"/>
-          <w:sz w:val="28"/>
-          <w:szCs w:val="28"/>
-          <w:lang w:val="ru-RU"/>
-        </w:rPr>
-        <w:t>астено</w:t>
-      </w:r>
-      <w:proofErr w:type="spellEnd"/>
-      <w:r>
-        <w:rPr>
-          <w:color w:val="0000FF"/>
-          <w:sz w:val="28"/>
-          <w:szCs w:val="28"/>
-          <w:lang w:val="ru-RU"/>
-        </w:rPr>
-        <w:t xml:space="preserve">-невротический с-м, </w:t>
-      </w:r>
-      <w:proofErr w:type="spellStart"/>
-      <w:r>
-        <w:rPr>
-          <w:color w:val="0000FF"/>
-          <w:sz w:val="28"/>
-          <w:szCs w:val="28"/>
-          <w:lang w:val="ru-RU"/>
-        </w:rPr>
-        <w:t>вестибуло</w:t>
-      </w:r>
-      <w:proofErr w:type="spellEnd"/>
-      <w:r>
-        <w:rPr>
-          <w:color w:val="0000FF"/>
-          <w:sz w:val="28"/>
-          <w:szCs w:val="28"/>
-          <w:lang w:val="ru-RU"/>
-        </w:rPr>
-        <w:t xml:space="preserve">-атактический с-м.  </w:t>
-      </w:r>
-      <w:proofErr w:type="spellStart"/>
-      <w:r>
-        <w:rPr>
-          <w:color w:val="0000FF"/>
-          <w:sz w:val="28"/>
-          <w:szCs w:val="28"/>
-          <w:lang w:val="ru-RU"/>
-        </w:rPr>
-        <w:t>цереброастенический</w:t>
-      </w:r>
-      <w:proofErr w:type="spellEnd"/>
-      <w:r>
-        <w:rPr>
-          <w:color w:val="0000FF"/>
-          <w:sz w:val="28"/>
-          <w:szCs w:val="28"/>
-          <w:lang w:val="ru-RU"/>
-        </w:rPr>
-        <w:t xml:space="preserve"> с-м, цефалгический с-м,</w:t>
-      </w:r>
-    </w:p>
-    <w:p>
-      <w:pPr>
-        <w:ind w:left="-567"/>
-        <w:jc w:val="both"/>
-        <w:rPr>
-          <w:color w:val="008080"/>
-          <w:sz w:val="28"/>
-          <w:szCs w:val="28"/>
-          <w:lang w:val="ru-RU"/>
-        </w:rPr>
-      </w:pPr>
-      <w:bookmarkStart w:id="4" w:name="дк"/>
-      <w:bookmarkEnd w:id="4"/>
-    </w:p>
-    <w:p>
-      <w:pPr>
-        <w:ind w:left="-567"/>
-        <w:jc w:val="both"/>
-        <w:rPr>
-          <w:sz w:val="28"/>
-          <w:szCs w:val="28"/>
-          <w:lang w:val="ru-RU"/>
-        </w:rPr>
-      </w:pPr>
-      <w:r>
-        <w:rPr>
-          <w:sz w:val="28"/>
-          <w:szCs w:val="28"/>
-          <w:u w:val="single"/>
-          <w:lang w:val="ru-RU"/>
-        </w:rPr>
-        <w:t xml:space="preserve">Жалобы при поступлении </w:t>
-      </w:r>
-      <w:r>
-        <w:rPr>
-          <w:sz w:val="28"/>
-          <w:szCs w:val="28"/>
-          <w:lang w:val="ru-RU"/>
-        </w:rPr>
-        <w:t xml:space="preserve">на </w:t>
-      </w:r>
-      <w:r>
-        <w:rPr>
-          <w:sz w:val="28"/>
-          <w:szCs w:val="28"/>
-          <w:lang w:val="ru-RU"/>
-        </w:rPr>
-        <w:t xml:space="preserve">сухость во рту, </w:t>
-      </w:r>
-      <w:r>
-        <w:rPr>
-          <w:sz w:val="28"/>
-          <w:szCs w:val="28"/>
-          <w:lang w:val="ru-RU"/>
-        </w:rPr>
-        <w:t>жажду,</w:t>
-      </w:r>
-      <w:r>
-        <w:rPr>
-          <w:sz w:val="28"/>
-          <w:szCs w:val="28"/>
-          <w:lang w:val="ru-RU"/>
-        </w:rPr>
-        <w:t xml:space="preserve"> </w:t>
-      </w:r>
-      <w:r>
-        <w:rPr>
-          <w:sz w:val="28"/>
-          <w:szCs w:val="28"/>
-          <w:lang w:val="ru-RU"/>
-        </w:rPr>
-        <w:t>полиурию,</w:t>
-      </w:r>
-      <w:r>
-        <w:rPr>
-          <w:sz w:val="28"/>
-          <w:szCs w:val="28"/>
-          <w:lang w:val="ru-RU"/>
-        </w:rPr>
-        <w:t xml:space="preserve"> </w:t>
-      </w:r>
-      <w:sdt>
-        <w:sdtPr>
-          <w:rPr>
-            <w:sz w:val="28"/>
-            <w:szCs w:val="28"/>
             <w:lang w:val="ru-RU"/>
           </w:rPr>
           <w:id w:val="669446058"/>
@@ -1599,8 +700,6 @@
         <w:sdtContent>
           <w:r>
             <w:rPr>
-              <w:sz w:val="28"/>
-              <w:szCs w:val="28"/>
               <w:lang w:val="ru-RU"/>
             </w:rPr>
             <w:t xml:space="preserve">увеличение </w:t>
@@ -1609,64 +708,48 @@
       </w:sdt>
       <w:r>
         <w:rPr>
-          <w:sz w:val="28"/>
-          <w:szCs w:val="28"/>
           <w:lang w:val="ru-RU"/>
         </w:rPr>
         <w:t xml:space="preserve"> веса на </w:t>
       </w:r>
       <w:r>
         <w:rPr>
-          <w:sz w:val="28"/>
-          <w:szCs w:val="28"/>
           <w:lang w:val="ru-RU"/>
         </w:rPr>
         <w:t>17</w:t>
       </w:r>
       <w:r>
         <w:rPr>
-          <w:sz w:val="28"/>
-          <w:szCs w:val="28"/>
           <w:lang w:val="ru-RU"/>
         </w:rPr>
         <w:t xml:space="preserve"> кг</w:t>
       </w:r>
       <w:r>
         <w:rPr>
-          <w:sz w:val="28"/>
-          <w:szCs w:val="28"/>
           <w:lang w:val="ru-RU"/>
         </w:rPr>
         <w:t xml:space="preserve"> за год</w:t>
       </w:r>
       <w:r>
         <w:rPr>
-          <w:sz w:val="28"/>
-          <w:szCs w:val="28"/>
           <w:lang w:val="ru-RU"/>
         </w:rPr>
         <w:t>, ухудшение зрения,</w:t>
       </w:r>
       <w:r>
         <w:rPr>
-          <w:sz w:val="28"/>
-          <w:szCs w:val="28"/>
           <w:lang w:val="ru-RU"/>
         </w:rPr>
         <w:t xml:space="preserve"> </w:t>
       </w:r>
       <w:r>
         <w:rPr>
-          <w:sz w:val="28"/>
-          <w:szCs w:val="28"/>
           <w:lang w:val="ru-RU"/>
         </w:rPr>
         <w:t xml:space="preserve"> </w:t>
       </w:r>
       <w:r>
         <w:rPr>
-          <w:sz w:val="28"/>
-          <w:szCs w:val="28"/>
           <w:lang w:val="ru-RU"/>
         </w:rPr>
         <w:t>боли  в н/</w:t>
@@ -1674,8 +757,6 @@
       <w:proofErr w:type="gramStart"/>
       <w:r>
         <w:rPr>
-          <w:sz w:val="28"/>
-          <w:szCs w:val="28"/>
           <w:lang w:val="ru-RU"/>
         </w:rPr>
         <w:t>к</w:t>
@@ -1683,8 +764,6 @@
       <w:proofErr w:type="gramEnd"/>
       <w:r>
         <w:rPr>
-          <w:sz w:val="28"/>
-          <w:szCs w:val="28"/>
           <w:lang w:val="ru-RU"/>
         </w:rPr>
         <w:t xml:space="preserve">, </w:t>
@@ -1692,8 +771,6 @@
       <w:proofErr w:type="gramStart"/>
       <w:r>
         <w:rPr>
-          <w:sz w:val="28"/>
-          <w:szCs w:val="28"/>
           <w:lang w:val="ru-RU"/>
         </w:rPr>
         <w:t>судороги</w:t>
@@ -1701,80 +778,60 @@
       <w:proofErr w:type="gramEnd"/>
       <w:r>
         <w:rPr>
-          <w:sz w:val="28"/>
-          <w:szCs w:val="28"/>
           <w:lang w:val="ru-RU"/>
         </w:rPr>
         <w:t>,</w:t>
       </w:r>
       <w:r>
         <w:rPr>
-          <w:sz w:val="28"/>
-          <w:szCs w:val="28"/>
           <w:lang w:val="ru-RU"/>
         </w:rPr>
         <w:t xml:space="preserve"> онемение ног,</w:t>
       </w:r>
       <w:r>
         <w:rPr>
-          <w:sz w:val="28"/>
-          <w:szCs w:val="28"/>
           <w:lang w:val="ru-RU"/>
         </w:rPr>
         <w:t xml:space="preserve"> </w:t>
       </w:r>
       <w:r>
         <w:rPr>
-          <w:sz w:val="28"/>
-          <w:szCs w:val="28"/>
           <w:lang w:val="ru-RU"/>
         </w:rPr>
         <w:t xml:space="preserve"> </w:t>
       </w:r>
       <w:r>
         <w:rPr>
-          <w:sz w:val="28"/>
-          <w:szCs w:val="28"/>
           <w:lang w:val="ru-RU"/>
         </w:rPr>
         <w:t>повышение</w:t>
       </w:r>
       <w:r>
         <w:rPr>
-          <w:sz w:val="28"/>
-          <w:szCs w:val="28"/>
           <w:lang w:val="ru-RU"/>
         </w:rPr>
         <w:t xml:space="preserve"> </w:t>
       </w:r>
       <w:r>
         <w:rPr>
-          <w:sz w:val="28"/>
-          <w:szCs w:val="28"/>
           <w:lang w:val="ru-RU"/>
         </w:rPr>
         <w:t xml:space="preserve">АД макс. до </w:t>
       </w:r>
       <w:r>
         <w:rPr>
-          <w:sz w:val="28"/>
-          <w:szCs w:val="28"/>
           <w:lang w:val="ru-RU"/>
         </w:rPr>
         <w:t>180/100</w:t>
       </w:r>
       <w:r>
         <w:rPr>
-          <w:sz w:val="28"/>
-          <w:szCs w:val="28"/>
           <w:lang w:val="ru-RU"/>
         </w:rPr>
         <w:t xml:space="preserve"> </w:t>
       </w:r>
       <w:r>
         <w:rPr>
-          <w:sz w:val="28"/>
-          <w:szCs w:val="28"/>
           <w:lang w:val="ru-RU"/>
         </w:rPr>
         <w:t xml:space="preserve">мм </w:t>
@@ -1782,16 +839,12 @@
       <w:proofErr w:type="spellStart"/>
       <w:r>
         <w:rPr>
-          <w:sz w:val="28"/>
-          <w:szCs w:val="28"/>
           <w:lang w:val="ru-RU"/>
         </w:rPr>
         <w:t>рт.</w:t>
       </w:r>
       <w:r>
         <w:rPr>
-          <w:sz w:val="28"/>
-          <w:szCs w:val="28"/>
           <w:lang w:val="ru-RU"/>
         </w:rPr>
         <w:t>ст</w:t>
@@ -1799,24 +852,18 @@
       <w:proofErr w:type="spellEnd"/>
       <w:r>
         <w:rPr>
-          <w:sz w:val="28"/>
-          <w:szCs w:val="28"/>
           <w:lang w:val="ru-RU"/>
         </w:rPr>
         <w:t>.</w:t>
       </w:r>
       <w:r>
         <w:rPr>
-          <w:sz w:val="28"/>
-          <w:szCs w:val="28"/>
           <w:lang w:val="ru-RU"/>
         </w:rPr>
         <w:t xml:space="preserve">, </w:t>
       </w:r>
       <w:r>
         <w:rPr>
-          <w:sz w:val="28"/>
-          <w:szCs w:val="28"/>
           <w:lang w:val="ru-RU"/>
         </w:rPr>
         <w:t xml:space="preserve">головные боли, головокружение, общую слабость, быструю утомляемость, </w:t>
@@ -1827,14 +874,11 @@
         <w:ind w:left="-567"/>
         <w:jc w:val="both"/>
         <w:rPr>
-          <w:sz w:val="28"/>
           <w:lang w:val="ru-RU"/>
         </w:rPr>
       </w:pPr>
       <w:r>
         <w:rPr>
-          <w:sz w:val="28"/>
-          <w:szCs w:val="28"/>
           <w:u w:val="single"/>
           <w:lang w:val="ru-RU"/>
         </w:rPr>
@@ -1842,40 +886,30 @@
       </w:r>
       <w:r>
         <w:rPr>
-          <w:sz w:val="28"/>
-          <w:szCs w:val="28"/>
           <w:lang w:val="ru-RU"/>
         </w:rPr>
         <w:t xml:space="preserve">: СД </w:t>
       </w:r>
       <w:r>
         <w:rPr>
-          <w:sz w:val="28"/>
-          <w:szCs w:val="28"/>
           <w:lang w:val="ru-RU"/>
         </w:rPr>
         <w:t>выявлен в</w:t>
       </w:r>
       <w:r>
         <w:rPr>
-          <w:sz w:val="28"/>
-          <w:szCs w:val="28"/>
           <w:lang w:val="ru-RU"/>
         </w:rPr>
         <w:t xml:space="preserve"> </w:t>
       </w:r>
       <w:r>
         <w:rPr>
-          <w:sz w:val="28"/>
-          <w:szCs w:val="28"/>
           <w:lang w:val="ru-RU"/>
         </w:rPr>
         <w:t>2015</w:t>
       </w:r>
       <w:r>
         <w:rPr>
-          <w:sz w:val="28"/>
-          <w:szCs w:val="28"/>
           <w:lang w:val="ru-RU"/>
         </w:rPr>
         <w:t xml:space="preserve">г. Комы отрицает. С начала заболевания </w:t>
@@ -1883,8 +917,6 @@
       <w:sdt>
         <w:sdtPr>
           <w:rPr>
-            <w:sz w:val="28"/>
-            <w:szCs w:val="28"/>
             <w:lang w:val="ru-RU"/>
           </w:rPr>
           <w:id w:val="1862779417"/>
@@ -1902,8 +934,6 @@
         <w:sdtContent>
           <w:r>
             <w:rPr>
-              <w:sz w:val="28"/>
-              <w:szCs w:val="28"/>
               <w:lang w:val="ru-RU"/>
             </w:rPr>
             <w:t>принимает ССП.</w:t>
@@ -1912,40 +942,30 @@
       </w:sdt>
       <w:r>
         <w:rPr>
-          <w:sz w:val="28"/>
-          <w:szCs w:val="28"/>
           <w:lang w:val="ru-RU"/>
         </w:rPr>
         <w:t xml:space="preserve"> </w:t>
       </w:r>
       <w:r>
         <w:rPr>
-          <w:sz w:val="28"/>
-          <w:szCs w:val="28"/>
           <w:lang w:val="ru-RU"/>
         </w:rPr>
         <w:t xml:space="preserve"> </w:t>
       </w:r>
       <w:r>
         <w:rPr>
-          <w:sz w:val="28"/>
-          <w:szCs w:val="28"/>
           <w:lang w:val="ru-RU"/>
         </w:rPr>
         <w:t xml:space="preserve">С </w:t>
       </w:r>
       <w:r>
         <w:rPr>
-          <w:sz w:val="28"/>
-          <w:szCs w:val="28"/>
           <w:lang w:val="ru-RU"/>
         </w:rPr>
         <w:t>2017</w:t>
       </w:r>
       <w:r>
         <w:rPr>
-          <w:sz w:val="28"/>
-          <w:szCs w:val="28"/>
           <w:lang w:val="ru-RU"/>
         </w:rPr>
         <w:t xml:space="preserve"> в связи с декомпенсацией СД </w:t>
@@ -1953,8 +973,6 @@
       <w:proofErr w:type="gramStart"/>
       <w:r>
         <w:rPr>
-          <w:sz w:val="28"/>
-          <w:szCs w:val="28"/>
           <w:lang w:val="ru-RU"/>
         </w:rPr>
         <w:t>переведен</w:t>
@@ -1962,16 +980,12 @@
       <w:proofErr w:type="gramEnd"/>
       <w:r>
         <w:rPr>
-          <w:sz w:val="28"/>
-          <w:szCs w:val="28"/>
           <w:lang w:val="ru-RU"/>
         </w:rPr>
         <w:t xml:space="preserve"> на инсулинотерапию. </w:t>
       </w:r>
       <w:r>
         <w:rPr>
-          <w:sz w:val="28"/>
-          <w:szCs w:val="28"/>
           <w:lang w:val="ru-RU"/>
         </w:rPr>
         <w:t>В наст</w:t>
@@ -1979,8 +993,6 @@
       <w:proofErr w:type="gramStart"/>
       <w:r>
         <w:rPr>
-          <w:sz w:val="28"/>
-          <w:szCs w:val="28"/>
           <w:lang w:val="ru-RU"/>
         </w:rPr>
         <w:t>.</w:t>
@@ -1988,8 +1000,6 @@
       <w:proofErr w:type="gramEnd"/>
       <w:r>
         <w:rPr>
-          <w:sz w:val="28"/>
-          <w:szCs w:val="28"/>
           <w:lang w:val="ru-RU"/>
         </w:rPr>
         <w:t xml:space="preserve"> </w:t>
@@ -1997,8 +1007,6 @@
       <w:proofErr w:type="gramStart"/>
       <w:r>
         <w:rPr>
-          <w:sz w:val="28"/>
-          <w:szCs w:val="28"/>
           <w:lang w:val="ru-RU"/>
         </w:rPr>
         <w:t>в</w:t>
@@ -2006,16 +1014,12 @@
       <w:proofErr w:type="gramEnd"/>
       <w:r>
         <w:rPr>
-          <w:sz w:val="28"/>
-          <w:szCs w:val="28"/>
           <w:lang w:val="ru-RU"/>
         </w:rPr>
         <w:t xml:space="preserve">ремя принимает:  </w:t>
       </w:r>
       <w:r>
         <w:rPr>
-          <w:sz w:val="28"/>
-          <w:szCs w:val="28"/>
           <w:lang w:val="ru-RU"/>
         </w:rPr>
         <w:t xml:space="preserve"> Фармасулин НNP </w:t>
@@ -2023,8 +1027,6 @@
       <w:proofErr w:type="gramStart"/>
       <w:r>
         <w:rPr>
-          <w:sz w:val="28"/>
-          <w:szCs w:val="28"/>
           <w:lang w:val="ru-RU"/>
         </w:rPr>
         <w:t>п</w:t>
@@ -2032,60 +1034,48 @@
       <w:proofErr w:type="gramEnd"/>
       <w:r>
         <w:rPr>
-          <w:sz w:val="28"/>
-          <w:szCs w:val="28"/>
           <w:lang w:val="ru-RU"/>
         </w:rPr>
         <w:t xml:space="preserve">/з- </w:t>
       </w:r>
       <w:r>
         <w:rPr>
-          <w:sz w:val="28"/>
-          <w:szCs w:val="28"/>
           <w:lang w:val="ru-RU"/>
         </w:rPr>
         <w:t>24</w:t>
       </w:r>
       <w:r>
         <w:rPr>
-          <w:sz w:val="28"/>
-          <w:szCs w:val="28"/>
           <w:lang w:val="ru-RU"/>
         </w:rPr>
         <w:t>ед., п/у</w:t>
       </w:r>
       <w:r>
         <w:rPr>
-          <w:sz w:val="28"/>
-          <w:szCs w:val="28"/>
           <w:lang w:val="ru-RU"/>
         </w:rPr>
         <w:t xml:space="preserve">14 ед. </w:t>
       </w:r>
       <w:r>
         <w:rPr>
-          <w:sz w:val="28"/>
           <w:lang w:val="ru-RU"/>
         </w:rPr>
         <w:t xml:space="preserve">Гликемия </w:t>
       </w:r>
       <w:r>
         <w:rPr>
-          <w:sz w:val="28"/>
           <w:lang w:val="ru-RU"/>
         </w:rPr>
         <w:t>–</w:t>
       </w:r>
       <w:r>
         <w:rPr>
-          <w:sz w:val="28"/>
           <w:lang w:val="ru-RU"/>
         </w:rPr>
         <w:t>8,0-10,0</w:t>
       </w:r>
       <w:r>
         <w:rPr>
-          <w:sz w:val="28"/>
           <w:lang w:val="ru-RU"/>
         </w:rPr>
         <w:t xml:space="preserve"> </w:t>
@@ -2093,7 +1083,6 @@
       <w:proofErr w:type="spellStart"/>
       <w:r>
         <w:rPr>
-          <w:sz w:val="28"/>
           <w:lang w:val="ru-RU"/>
         </w:rPr>
         <w:t>ммоль</w:t>
@@ -2101,28 +1090,24 @@
       <w:proofErr w:type="spellEnd"/>
       <w:r>
         <w:rPr>
-          <w:sz w:val="28"/>
           <w:lang w:val="ru-RU"/>
         </w:rPr>
         <w:t>/л</w:t>
       </w:r>
       <w:r>
         <w:rPr>
-          <w:sz w:val="28"/>
           <w:lang w:val="ru-RU"/>
         </w:rPr>
         <w:t>.</w:t>
       </w:r>
       <w:r>
         <w:rPr>
-          <w:sz w:val="28"/>
           <w:lang w:val="ru-RU"/>
         </w:rPr>
         <w:t xml:space="preserve"> </w:t>
       </w:r>
       <w:r>
         <w:rPr>
-          <w:sz w:val="28"/>
           <w:lang w:val="ru-RU"/>
         </w:rPr>
         <w:t xml:space="preserve">Последнее </w:t>
@@ -2130,7 +1115,6 @@
       <w:proofErr w:type="spellStart"/>
       <w:r>
         <w:rPr>
-          <w:sz w:val="28"/>
           <w:lang w:val="ru-RU"/>
         </w:rPr>
         <w:t>стац</w:t>
@@ -2138,28 +1122,50 @@
       <w:proofErr w:type="spellEnd"/>
       <w:r>
         <w:rPr>
-          <w:sz w:val="28"/>
           <w:lang w:val="ru-RU"/>
         </w:rPr>
         <w:t xml:space="preserve">. лечение  в </w:t>
       </w:r>
       <w:r>
         <w:rPr>
-          <w:sz w:val="28"/>
           <w:lang w:val="ru-RU"/>
         </w:rPr>
         <w:t>2017</w:t>
       </w:r>
       <w:r>
         <w:rPr>
-          <w:sz w:val="28"/>
-          <w:lang w:val="ru-RU"/>
-        </w:rPr>
-        <w:t>г. Госпитализирован  в обл. энд. диспансер для коррекции инсулинотерапии,  лечения хр. осложнений СД.</w:t>
-      </w:r>
-      <w:r>
-        <w:rPr>
-          <w:sz w:val="28"/>
+          <w:lang w:val="ru-RU"/>
+        </w:rPr>
+        <w:t xml:space="preserve">г. </w:t>
+      </w:r>
+      <w:r>
+        <w:rPr>
+          <w:lang w:val="ru-RU"/>
+        </w:rPr>
+        <w:t xml:space="preserve"> С-пептид – 1,54 </w:t>
+      </w:r>
+      <w:proofErr w:type="gramStart"/>
+      <w:r>
+        <w:rPr>
+          <w:lang w:val="ru-RU"/>
+        </w:rPr>
+        <w:t xml:space="preserve">( </w:t>
+      </w:r>
+      <w:proofErr w:type="gramEnd"/>
+      <w:r>
+        <w:rPr>
+          <w:lang w:val="ru-RU"/>
+        </w:rPr>
+        <w:t xml:space="preserve">0,69-2,45) от 18.10.17. </w:t>
+      </w:r>
+      <w:r>
+        <w:rPr>
+          <w:lang w:val="ru-RU"/>
+        </w:rPr>
+        <w:t>Госпитализирован  в обл. энд. диспансер для коррекции инсулинотерапии,  лечения хр. осложнений СД.</w:t>
+      </w:r>
+      <w:r>
+        <w:rPr>
           <w:lang w:val="ru-RU"/>
         </w:rPr>
         <w:t xml:space="preserve"> </w:t>
@@ -2170,14 +1176,12 @@
         <w:ind w:left="-567"/>
         <w:jc w:val="both"/>
         <w:rPr>
-          <w:sz w:val="28"/>
           <w:u w:val="single"/>
           <w:lang w:val="ru-RU"/>
         </w:rPr>
       </w:pPr>
       <w:r>
         <w:rPr>
-          <w:sz w:val="28"/>
           <w:u w:val="single"/>
           <w:lang w:val="ru-RU"/>
         </w:rPr>
@@ -2189,7 +1193,6 @@
         <w:ind w:left="-567"/>
         <w:jc w:val="both"/>
         <w:rPr>
-          <w:sz w:val="28"/>
           <w:u w:val="single"/>
           <w:lang w:val="ru-RU"/>
         </w:rPr>
@@ -3803,189 +2806,254 @@
         <w:ind w:left="-567"/>
         <w:jc w:val="both"/>
         <w:rPr>
-          <w:sz w:val="28"/>
           <w:lang w:val="ru-RU"/>
         </w:rPr>
       </w:pPr>
+    </w:p>
+    <w:p>
+      <w:pPr>
+        <w:tabs>
+          <w:tab w:val="left" w:pos="7112"/>
+        </w:tabs>
+        <w:ind w:left="-567"/>
+        <w:jc w:val="both"/>
+        <w:rPr>
+          <w:lang w:val="ru-RU"/>
+        </w:rPr>
+      </w:pPr>
+      <w:r>
+        <w:rPr>
+          <w:lang w:val="ru-RU"/>
+        </w:rPr>
+        <w:t>05</w:t>
+      </w:r>
+      <w:r>
+        <w:rPr>
+          <w:lang w:val="ru-RU"/>
+        </w:rPr>
+        <w:t>.</w:t>
+      </w:r>
+      <w:r>
+        <w:rPr>
+          <w:lang w:val="ru-RU"/>
+        </w:rPr>
+        <w:t>11.18</w:t>
+      </w:r>
+      <w:r>
+        <w:rPr>
+          <w:lang w:val="ru-RU"/>
+        </w:rPr>
+        <w:t xml:space="preserve"> К –  </w:t>
+      </w:r>
+      <w:r>
+        <w:rPr>
+          <w:lang w:val="ru-RU"/>
+        </w:rPr>
+        <w:t>4,43</w:t>
+      </w:r>
+      <w:proofErr w:type="gramStart"/>
+      <w:r>
+        <w:rPr>
+          <w:lang w:val="ru-RU"/>
+        </w:rPr>
+        <w:t xml:space="preserve"> ;</w:t>
+      </w:r>
+      <w:proofErr w:type="gramEnd"/>
+      <w:r>
+        <w:rPr>
+          <w:lang w:val="ru-RU"/>
+        </w:rPr>
+        <w:t xml:space="preserve"> </w:t>
+      </w:r>
+      <w:proofErr w:type="spellStart"/>
+      <w:r>
+        <w:rPr>
+          <w:lang w:val="ru-RU"/>
+        </w:rPr>
+        <w:t>Nа</w:t>
+      </w:r>
+      <w:proofErr w:type="spellEnd"/>
+      <w:r>
+        <w:rPr>
+          <w:lang w:val="ru-RU"/>
+        </w:rPr>
+        <w:t xml:space="preserve"> –</w:t>
+      </w:r>
+      <w:r>
+        <w:rPr>
+          <w:lang w:val="ru-RU"/>
+        </w:rPr>
+        <w:t>138,2</w:t>
+      </w:r>
+      <w:r>
+        <w:rPr>
+          <w:lang w:val="ru-RU"/>
+        </w:rPr>
+        <w:t xml:space="preserve">  </w:t>
+      </w:r>
+      <w:proofErr w:type="spellStart"/>
+      <w:r>
+        <w:rPr>
+          <w:lang w:val="ru-RU"/>
+        </w:rPr>
+        <w:t>Са</w:t>
+      </w:r>
+      <w:proofErr w:type="spellEnd"/>
+      <w:r>
+        <w:rPr>
+          <w:vertAlign w:val="superscript"/>
+          <w:lang w:val="ru-RU"/>
+        </w:rPr>
+        <w:t>++</w:t>
+      </w:r>
+      <w:r>
+        <w:rPr>
+          <w:lang w:val="ru-RU"/>
+        </w:rPr>
+        <w:t xml:space="preserve"> -</w:t>
+      </w:r>
+      <w:r>
+        <w:rPr>
+          <w:lang w:val="ru-RU"/>
+        </w:rPr>
+        <w:t>1,16</w:t>
+      </w:r>
+      <w:r>
+        <w:rPr>
+          <w:lang w:val="ru-RU"/>
+        </w:rPr>
+        <w:t xml:space="preserve"> С1 - </w:t>
+      </w:r>
+      <w:r>
+        <w:rPr>
+          <w:lang w:val="ru-RU"/>
+        </w:rPr>
+        <w:t>104</w:t>
+      </w:r>
+      <w:r>
+        <w:rPr>
+          <w:lang w:val="ru-RU"/>
+        </w:rPr>
+        <w:t xml:space="preserve">  </w:t>
+      </w:r>
+      <w:proofErr w:type="spellStart"/>
+      <w:r>
+        <w:rPr>
+          <w:lang w:val="ru-RU"/>
+        </w:rPr>
+        <w:t>ммоль</w:t>
+      </w:r>
+      <w:proofErr w:type="spellEnd"/>
+      <w:r>
+        <w:rPr>
+          <w:lang w:val="ru-RU"/>
+        </w:rPr>
+        <w:t>/л</w:t>
+      </w:r>
+      <w:r>
+        <w:rPr>
+          <w:lang w:val="ru-RU"/>
+        </w:rPr>
+        <w:tab/>
+      </w:r>
     </w:p>
     <w:p>
       <w:pPr>
         <w:ind w:left="-567"/>
         <w:jc w:val="both"/>
         <w:rPr>
-          <w:sz w:val="28"/>
-          <w:szCs w:val="28"/>
           <w:lang w:val="ru-RU"/>
         </w:rPr>
       </w:pPr>
       <w:r>
         <w:rPr>
-          <w:sz w:val="28"/>
-          <w:szCs w:val="28"/>
-          <w:lang w:val="ru-RU"/>
-        </w:rPr>
-        <w:t>05</w:t>
-      </w:r>
-      <w:r>
-        <w:rPr>
-          <w:sz w:val="28"/>
-          <w:szCs w:val="28"/>
-          <w:lang w:val="ru-RU"/>
-        </w:rPr>
-        <w:t>.</w:t>
-      </w:r>
-      <w:r>
-        <w:rPr>
-          <w:sz w:val="28"/>
-          <w:szCs w:val="28"/>
-          <w:lang w:val="ru-RU"/>
-        </w:rPr>
-        <w:t>11.18</w:t>
-      </w:r>
-      <w:r>
-        <w:rPr>
-          <w:sz w:val="28"/>
-          <w:szCs w:val="28"/>
-          <w:lang w:val="ru-RU"/>
-        </w:rPr>
-        <w:t xml:space="preserve"> К –  </w:t>
-      </w:r>
-      <w:r>
-        <w:rPr>
-          <w:sz w:val="28"/>
-          <w:szCs w:val="28"/>
-          <w:lang w:val="ru-RU"/>
-        </w:rPr>
-        <w:t>4,43</w:t>
+          <w:lang w:val="ru-RU"/>
+        </w:rPr>
+        <w:t xml:space="preserve">05.11.18 </w:t>
+      </w:r>
+      <w:r>
+        <w:rPr>
+          <w:lang w:val="ru-RU"/>
+        </w:rPr>
+        <w:t>Св</w:t>
       </w:r>
       <w:proofErr w:type="gramStart"/>
       <w:r>
         <w:rPr>
-          <w:sz w:val="28"/>
-          <w:szCs w:val="28"/>
-          <w:lang w:val="ru-RU"/>
-        </w:rPr>
-        <w:t xml:space="preserve"> ;</w:t>
+          <w:lang w:val="ru-RU"/>
+        </w:rPr>
+        <w:t>.Т</w:t>
       </w:r>
       <w:proofErr w:type="gramEnd"/>
       <w:r>
         <w:rPr>
-          <w:sz w:val="28"/>
-          <w:szCs w:val="28"/>
-          <w:lang w:val="ru-RU"/>
-        </w:rPr>
-        <w:t xml:space="preserve"> </w:t>
+          <w:lang w:val="ru-RU"/>
+        </w:rPr>
+        <w:t xml:space="preserve">4 -   </w:t>
+      </w:r>
+      <w:r>
+        <w:rPr>
+          <w:lang w:val="ru-RU"/>
+        </w:rPr>
+        <w:t>11,5</w:t>
+      </w:r>
+      <w:r>
+        <w:rPr>
+          <w:lang w:val="ru-RU"/>
+        </w:rPr>
+        <w:t xml:space="preserve">  (10-25) </w:t>
       </w:r>
       <w:proofErr w:type="spellStart"/>
       <w:r>
         <w:rPr>
-          <w:sz w:val="28"/>
-          <w:szCs w:val="28"/>
-          <w:lang w:val="ru-RU"/>
-        </w:rPr>
-        <w:t>Nа</w:t>
+          <w:lang w:val="ru-RU"/>
+        </w:rPr>
+        <w:t>ммоль</w:t>
       </w:r>
       <w:proofErr w:type="spellEnd"/>
       <w:r>
         <w:rPr>
-          <w:sz w:val="28"/>
-          <w:szCs w:val="28"/>
-          <w:lang w:val="ru-RU"/>
-        </w:rPr>
-        <w:t xml:space="preserve"> –</w:t>
-      </w:r>
-      <w:r>
-        <w:rPr>
-          <w:sz w:val="28"/>
-          <w:szCs w:val="28"/>
-          <w:lang w:val="ru-RU"/>
-        </w:rPr>
-        <w:t>138,2</w:t>
-      </w:r>
-      <w:r>
-        <w:rPr>
-          <w:sz w:val="28"/>
-          <w:szCs w:val="28"/>
-          <w:lang w:val="ru-RU"/>
-        </w:rPr>
-        <w:t xml:space="preserve">  </w:t>
+          <w:lang w:val="ru-RU"/>
+        </w:rPr>
+        <w:t>/л; ТТГ –</w:t>
+      </w:r>
+      <w:r>
+        <w:rPr>
+          <w:lang w:val="ru-RU"/>
+        </w:rPr>
+        <w:t>2,3</w:t>
+      </w:r>
+      <w:r>
+        <w:rPr>
+          <w:lang w:val="ru-RU"/>
+        </w:rPr>
+        <w:t xml:space="preserve">   (0,3-4,0) </w:t>
       </w:r>
       <w:proofErr w:type="spellStart"/>
       <w:r>
         <w:rPr>
-          <w:sz w:val="28"/>
-          <w:szCs w:val="28"/>
-          <w:lang w:val="ru-RU"/>
-        </w:rPr>
-        <w:t>Са</w:t>
+          <w:lang w:val="ru-RU"/>
+        </w:rPr>
+        <w:t>Мме</w:t>
       </w:r>
       <w:proofErr w:type="spellEnd"/>
       <w:r>
         <w:rPr>
-          <w:sz w:val="28"/>
-          <w:szCs w:val="28"/>
-          <w:vertAlign w:val="superscript"/>
-          <w:lang w:val="ru-RU"/>
-        </w:rPr>
-        <w:t>++</w:t>
-      </w:r>
-      <w:r>
-        <w:rPr>
-          <w:sz w:val="28"/>
-          <w:szCs w:val="28"/>
-          <w:lang w:val="ru-RU"/>
-        </w:rPr>
-        <w:t xml:space="preserve"> -</w:t>
-      </w:r>
-      <w:r>
-        <w:rPr>
-          <w:sz w:val="28"/>
-          <w:szCs w:val="28"/>
-          <w:lang w:val="ru-RU"/>
-        </w:rPr>
-        <w:t>1,16</w:t>
-      </w:r>
-      <w:r>
-        <w:rPr>
-          <w:sz w:val="28"/>
-          <w:szCs w:val="28"/>
-          <w:lang w:val="ru-RU"/>
-        </w:rPr>
-        <w:t xml:space="preserve"> С1 - </w:t>
-      </w:r>
-      <w:r>
-        <w:rPr>
-          <w:sz w:val="28"/>
-          <w:szCs w:val="28"/>
-          <w:lang w:val="ru-RU"/>
-        </w:rPr>
-        <w:t>104</w:t>
-      </w:r>
-      <w:r>
-        <w:rPr>
-          <w:sz w:val="28"/>
-          <w:szCs w:val="28"/>
-          <w:lang w:val="ru-RU"/>
-        </w:rPr>
-        <w:t xml:space="preserve">  </w:t>
-      </w:r>
-      <w:proofErr w:type="spellStart"/>
-      <w:r>
-        <w:rPr>
-          <w:sz w:val="28"/>
-          <w:szCs w:val="28"/>
-          <w:lang w:val="ru-RU"/>
-        </w:rPr>
-        <w:t>ммоль</w:t>
-      </w:r>
-      <w:proofErr w:type="spellEnd"/>
-      <w:r>
-        <w:rPr>
-          <w:sz w:val="28"/>
-          <w:szCs w:val="28"/>
-          <w:lang w:val="ru-RU"/>
-        </w:rPr>
-        <w:t>/л</w:t>
+          <w:lang w:val="ru-RU"/>
+        </w:rPr>
+        <w:t>/мл АТ ТПО –</w:t>
+      </w:r>
+      <w:r>
+        <w:rPr>
+          <w:lang w:val="ru-RU"/>
+        </w:rPr>
+        <w:t>30,1</w:t>
+      </w:r>
+      <w:r>
+        <w:rPr>
+          <w:lang w:val="ru-RU"/>
+        </w:rPr>
+        <w:t xml:space="preserve">  (0-30) МЕ/мл</w:t>
       </w:r>
     </w:p>
     <w:p>
@@ -3995,42 +3063,55 @@
         <w:jc w:val="both"/>
         <w:rPr>
           <w:b w:val="0"/>
+          <w:sz w:val="24"/>
+          <w:szCs w:val="24"/>
         </w:rPr>
       </w:pPr>
       <w:r>
         <w:rPr>
           <w:b w:val="0"/>
-        </w:rPr>
-        <w:lastRenderedPageBreak/>
+          <w:sz w:val="24"/>
+          <w:szCs w:val="24"/>
+        </w:rPr>
         <w:t>06</w:t>
       </w:r>
       <w:r>
         <w:rPr>
           <w:b w:val="0"/>
+          <w:sz w:val="24"/>
+          <w:szCs w:val="24"/>
         </w:rPr>
         <w:t>.</w:t>
       </w:r>
       <w:r>
         <w:rPr>
           <w:b w:val="0"/>
+          <w:sz w:val="24"/>
+          <w:szCs w:val="24"/>
         </w:rPr>
         <w:t>11.18</w:t>
       </w:r>
       <w:r>
         <w:rPr>
           <w:b w:val="0"/>
+          <w:sz w:val="24"/>
+          <w:szCs w:val="24"/>
         </w:rPr>
         <w:t xml:space="preserve"> </w:t>
       </w:r>
       <w:r>
         <w:rPr>
           <w:b w:val="0"/>
+          <w:sz w:val="24"/>
+          <w:szCs w:val="24"/>
         </w:rPr>
         <w:t>Общ. а</w:t>
       </w:r>
       <w:r>
         <w:rPr>
           <w:b w:val="0"/>
+          <w:sz w:val="24"/>
+          <w:szCs w:val="24"/>
         </w:rPr>
         <w:t xml:space="preserve">н. мочи уд вес 10  </w:t>
       </w:r>
@@ -4038,6 +3119,8 @@
       <w:r>
         <w:rPr>
           <w:b w:val="0"/>
+          <w:sz w:val="24"/>
+          <w:szCs w:val="24"/>
         </w:rPr>
         <w:t>лейк</w:t>
       </w:r>
@@ -4045,6 +3128,8 @@
       <w:r>
         <w:rPr>
           <w:b w:val="0"/>
+          <w:sz w:val="24"/>
+          <w:szCs w:val="24"/>
         </w:rPr>
         <w:t xml:space="preserve"> –   в </w:t>
       </w:r>
@@ -4052,6 +3137,8 @@
       <w:r>
         <w:rPr>
           <w:b w:val="0"/>
+          <w:sz w:val="24"/>
+          <w:szCs w:val="24"/>
         </w:rPr>
         <w:t>п</w:t>
       </w:r>
@@ -4059,6 +3146,8 @@
       <w:r>
         <w:rPr>
           <w:b w:val="0"/>
+          <w:sz w:val="24"/>
+          <w:szCs w:val="24"/>
         </w:rPr>
         <w:t>/</w:t>
       </w:r>
@@ -4066,6 +3155,8 @@
       <w:r>
         <w:rPr>
           <w:b w:val="0"/>
+          <w:sz w:val="24"/>
+          <w:szCs w:val="24"/>
         </w:rPr>
         <w:t>зр</w:t>
       </w:r>
@@ -4073,6 +3164,8 @@
       <w:r>
         <w:rPr>
           <w:b w:val="0"/>
+          <w:sz w:val="24"/>
+          <w:szCs w:val="24"/>
         </w:rPr>
         <w:t xml:space="preserve"> белок – </w:t>
       </w:r>
@@ -4080,6 +3173,8 @@
       <w:r>
         <w:rPr>
           <w:b w:val="0"/>
+          <w:sz w:val="24"/>
+          <w:szCs w:val="24"/>
         </w:rPr>
         <w:t>отр</w:t>
       </w:r>
@@ -4087,6 +3182,8 @@
       <w:r>
         <w:rPr>
           <w:b w:val="0"/>
+          <w:sz w:val="24"/>
+          <w:szCs w:val="24"/>
         </w:rPr>
         <w:t xml:space="preserve">  ацетон –</w:t>
       </w:r>
@@ -4094,6 +3191,8 @@
       <w:r>
         <w:rPr>
           <w:b w:val="0"/>
+          <w:sz w:val="24"/>
+          <w:szCs w:val="24"/>
         </w:rPr>
         <w:t>отр</w:t>
       </w:r>
@@ -4101,12 +3200,16 @@
       <w:r>
         <w:rPr>
           <w:b w:val="0"/>
+          <w:sz w:val="24"/>
+          <w:szCs w:val="24"/>
         </w:rPr>
         <w:t xml:space="preserve">; </w:t>
       </w:r>
       <w:r>
         <w:rPr>
           <w:b w:val="0"/>
+          <w:sz w:val="24"/>
+          <w:szCs w:val="24"/>
         </w:rPr>
         <w:t xml:space="preserve"> </w:t>
       </w:r>
@@ -4114,6 +3217,8 @@
       <w:r>
         <w:rPr>
           <w:b w:val="0"/>
+          <w:sz w:val="24"/>
+          <w:szCs w:val="24"/>
         </w:rPr>
         <w:t>эпит</w:t>
       </w:r>
@@ -4121,6 +3226,8 @@
       <w:r>
         <w:rPr>
           <w:b w:val="0"/>
+          <w:sz w:val="24"/>
+          <w:szCs w:val="24"/>
         </w:rPr>
         <w:t xml:space="preserve">. пл. - ; </w:t>
       </w:r>
@@ -4128,6 +3235,8 @@
       <w:r>
         <w:rPr>
           <w:b w:val="0"/>
+          <w:sz w:val="24"/>
+          <w:szCs w:val="24"/>
         </w:rPr>
         <w:t>эпит</w:t>
       </w:r>
@@ -4135,6 +3244,8 @@
       <w:r>
         <w:rPr>
           <w:b w:val="0"/>
+          <w:sz w:val="24"/>
+          <w:szCs w:val="24"/>
         </w:rPr>
         <w:t xml:space="preserve">. </w:t>
       </w:r>
@@ -4142,6 +3253,8 @@
       <w:r>
         <w:rPr>
           <w:b w:val="0"/>
+          <w:sz w:val="24"/>
+          <w:szCs w:val="24"/>
         </w:rPr>
         <w:t>перех</w:t>
       </w:r>
@@ -4149,12 +3262,16 @@
       <w:r>
         <w:rPr>
           <w:b w:val="0"/>
+          <w:sz w:val="24"/>
+          <w:szCs w:val="24"/>
         </w:rPr>
         <w:t xml:space="preserve">. - </w:t>
       </w:r>
       <w:r>
         <w:rPr>
           <w:b w:val="0"/>
+          <w:sz w:val="24"/>
+          <w:szCs w:val="24"/>
         </w:rPr>
         <w:t xml:space="preserve"> в п/</w:t>
       </w:r>
@@ -4162,6 +3279,8 @@
       <w:r>
         <w:rPr>
           <w:b w:val="0"/>
+          <w:sz w:val="24"/>
+          <w:szCs w:val="24"/>
         </w:rPr>
         <w:t>зр</w:t>
       </w:r>
@@ -4171,42 +3290,35 @@
       <w:pPr>
         <w:ind w:left="-567"/>
         <w:rPr>
-          <w:sz w:val="28"/>
-          <w:szCs w:val="20"/>
           <w:lang w:val="ru-RU"/>
         </w:rPr>
       </w:pPr>
       <w:r>
         <w:rPr>
-          <w:sz w:val="28"/>
           <w:lang w:val="ru-RU"/>
         </w:rPr>
         <w:t>05</w:t>
       </w:r>
       <w:r>
         <w:rPr>
-          <w:sz w:val="28"/>
           <w:lang w:val="ru-RU"/>
         </w:rPr>
         <w:t>.</w:t>
       </w:r>
       <w:r>
         <w:rPr>
-          <w:sz w:val="28"/>
           <w:lang w:val="ru-RU"/>
         </w:rPr>
         <w:t>11.18</w:t>
       </w:r>
       <w:r>
         <w:rPr>
-          <w:sz w:val="28"/>
           <w:lang w:val="ru-RU"/>
         </w:rPr>
         <w:t xml:space="preserve"> </w:t>
       </w:r>
       <w:r>
         <w:rPr>
-          <w:sz w:val="28"/>
           <w:lang w:val="ru-RU"/>
         </w:rPr>
         <w:t xml:space="preserve">Суточная </w:t>
@@ -4214,7 +3326,6 @@
       <w:proofErr w:type="spellStart"/>
       <w:r>
         <w:rPr>
-          <w:sz w:val="28"/>
           <w:lang w:val="ru-RU"/>
         </w:rPr>
         <w:t>глюкозурия</w:t>
@@ -4222,7 +3333,6 @@
       <w:proofErr w:type="spellEnd"/>
       <w:r>
         <w:rPr>
-          <w:sz w:val="28"/>
           <w:lang w:val="ru-RU"/>
         </w:rPr>
         <w:t xml:space="preserve"> – </w:t>
@@ -4230,7 +3340,6 @@
       <w:proofErr w:type="spellStart"/>
       <w:r>
         <w:rPr>
-          <w:sz w:val="28"/>
           <w:lang w:val="ru-RU"/>
         </w:rPr>
         <w:t>отр</w:t>
@@ -4238,7 +3347,6 @@
       <w:proofErr w:type="spellEnd"/>
       <w:r>
         <w:rPr>
-          <w:sz w:val="28"/>
           <w:lang w:val="ru-RU"/>
         </w:rPr>
         <w:t xml:space="preserve">;   Суточная протеинурия –  </w:t>
@@ -4246,7 +3354,6 @@
       <w:proofErr w:type="spellStart"/>
       <w:r>
         <w:rPr>
-          <w:sz w:val="28"/>
           <w:lang w:val="ru-RU"/>
         </w:rPr>
         <w:t>отр</w:t>
@@ -4257,33 +3364,73 @@
       <w:pPr>
         <w:pStyle w:val="5"/>
         <w:ind w:left="-567"/>
+        <w:rPr>
+          <w:sz w:val="24"/>
+          <w:szCs w:val="24"/>
+        </w:rPr>
       </w:pPr>
       <w:r>
+        <w:rPr>
+          <w:sz w:val="24"/>
+          <w:szCs w:val="24"/>
+        </w:rPr>
         <w:t>06</w:t>
       </w:r>
       <w:r>
+        <w:rPr>
+          <w:sz w:val="24"/>
+          <w:szCs w:val="24"/>
+        </w:rPr>
         <w:t>.</w:t>
       </w:r>
       <w:r>
+        <w:rPr>
+          <w:sz w:val="24"/>
+          <w:szCs w:val="24"/>
+        </w:rPr>
         <w:t>11.18</w:t>
       </w:r>
       <w:r>
+        <w:rPr>
+          <w:sz w:val="24"/>
+          <w:szCs w:val="24"/>
+        </w:rPr>
         <w:t xml:space="preserve"> </w:t>
       </w:r>
       <w:r>
+        <w:rPr>
+          <w:sz w:val="24"/>
+          <w:szCs w:val="24"/>
+        </w:rPr>
         <w:t xml:space="preserve">Микроальбуминурия </w:t>
       </w:r>
       <w:r>
+        <w:rPr>
+          <w:sz w:val="24"/>
+          <w:szCs w:val="24"/>
+        </w:rPr>
         <w:t>88,0</w:t>
       </w:r>
       <w:r>
+        <w:rPr>
+          <w:sz w:val="24"/>
+          <w:szCs w:val="24"/>
+        </w:rPr>
         <w:t xml:space="preserve"> </w:t>
       </w:r>
       <w:r>
+        <w:rPr>
+          <w:sz w:val="24"/>
+          <w:szCs w:val="24"/>
+        </w:rPr>
         <w:t>мг/</w:t>
       </w:r>
       <w:proofErr w:type="spellStart"/>
       <w:r>
+        <w:rPr>
+          <w:sz w:val="24"/>
+          <w:szCs w:val="24"/>
+        </w:rPr>
         <w:t>сут</w:t>
       </w:r>
       <w:proofErr w:type="spellEnd"/>
@@ -4307,7 +3454,6 @@
         <w:gridCol w:w="993"/>
         <w:gridCol w:w="992"/>
         <w:gridCol w:w="992"/>
-        <w:gridCol w:w="992"/>
       </w:tblGrid>
       <w:tr>
         <w:tc>
@@ -4317,15 +3463,11 @@
           <w:p>
             <w:pPr>
               <w:rPr>
-                <w:sz w:val="28"/>
-                <w:szCs w:val="28"/>
                 <w:lang w:val="ru-RU"/>
               </w:rPr>
             </w:pPr>
             <w:r>
               <w:rPr>
-                <w:sz w:val="28"/>
-                <w:szCs w:val="28"/>
                 <w:lang w:val="ru-RU"/>
               </w:rPr>
               <w:t xml:space="preserve">Гликемический </w:t>
@@ -4334,15 +3476,11 @@
           <w:p>
             <w:pPr>
               <w:rPr>
-                <w:sz w:val="28"/>
-                <w:szCs w:val="28"/>
                 <w:lang w:val="ru-RU"/>
               </w:rPr>
             </w:pPr>
             <w:r>
               <w:rPr>
-                <w:sz w:val="28"/>
-                <w:szCs w:val="28"/>
                 <w:lang w:val="ru-RU"/>
               </w:rPr>
               <w:t>профиль</w:t>
@@ -4356,15 +3494,11 @@
           <w:p>
             <w:pPr>
               <w:rPr>
-                <w:sz w:val="28"/>
-                <w:szCs w:val="28"/>
                 <w:lang w:val="ru-RU"/>
               </w:rPr>
             </w:pPr>
             <w:r>
               <w:rPr>
-                <w:sz w:val="28"/>
-                <w:szCs w:val="28"/>
                 <w:lang w:val="ru-RU"/>
               </w:rPr>
               <w:t>8.00</w:t>
@@ -4378,15 +3512,11 @@
           <w:p>
             <w:pPr>
               <w:rPr>
-                <w:sz w:val="28"/>
-                <w:szCs w:val="28"/>
                 <w:lang w:val="ru-RU"/>
               </w:rPr>
             </w:pPr>
             <w:r>
               <w:rPr>
-                <w:sz w:val="28"/>
-                <w:szCs w:val="28"/>
                 <w:lang w:val="ru-RU"/>
               </w:rPr>
               <w:t>11.00</w:t>
@@ -4400,15 +3530,11 @@
           <w:p>
             <w:pPr>
               <w:rPr>
-                <w:sz w:val="28"/>
-                <w:szCs w:val="28"/>
                 <w:lang w:val="ru-RU"/>
               </w:rPr>
             </w:pPr>
             <w:r>
               <w:rPr>
-                <w:sz w:val="28"/>
-                <w:szCs w:val="28"/>
                 <w:lang w:val="ru-RU"/>
               </w:rPr>
               <w:t>16.00</w:t>
@@ -4422,40 +3548,14 @@
           <w:p>
             <w:pPr>
               <w:rPr>
-                <w:sz w:val="28"/>
-                <w:szCs w:val="28"/>
                 <w:lang w:val="ru-RU"/>
               </w:rPr>
             </w:pPr>
             <w:r>
               <w:rPr>
-                <w:sz w:val="28"/>
-                <w:szCs w:val="28"/>
                 <w:lang w:val="ru-RU"/>
               </w:rPr>
               <w:t>20.00</w:t>
-            </w:r>
-          </w:p>
-        </w:tc>
-        <w:tc>
-          <w:tcPr>
-            <w:tcW w:w="992" w:type="dxa"/>
-          </w:tcPr>
-          <w:p>
-            <w:pPr>
-              <w:rPr>
-                <w:sz w:val="28"/>
-                <w:szCs w:val="28"/>
-                <w:lang w:val="ru-RU"/>
-              </w:rPr>
-            </w:pPr>
-            <w:r>
-              <w:rPr>
-                <w:sz w:val="28"/>
-                <w:szCs w:val="28"/>
-                <w:lang w:val="ru-RU"/>
-              </w:rPr>
-              <w:t>22.00</w:t>
             </w:r>
           </w:p>
         </w:tc>
@@ -4468,15 +3568,11 @@
           <w:p>
             <w:pPr>
               <w:rPr>
-                <w:sz w:val="28"/>
-                <w:szCs w:val="28"/>
                 <w:lang w:val="ru-RU"/>
               </w:rPr>
             </w:pPr>
             <w:r>
               <w:rPr>
-                <w:sz w:val="28"/>
-                <w:szCs w:val="28"/>
                 <w:lang w:val="ru-RU"/>
               </w:rPr>
               <w:t>03.11</w:t>
@@ -4490,15 +3586,11 @@
           <w:p>
             <w:pPr>
               <w:rPr>
-                <w:sz w:val="28"/>
-                <w:szCs w:val="28"/>
                 <w:lang w:val="ru-RU"/>
               </w:rPr>
             </w:pPr>
             <w:r>
               <w:rPr>
-                <w:sz w:val="28"/>
-                <w:szCs w:val="28"/>
                 <w:lang w:val="ru-RU"/>
               </w:rPr>
               <w:t>6,0</w:t>
@@ -4512,15 +3604,11 @@
           <w:p>
             <w:pPr>
               <w:rPr>
-                <w:sz w:val="28"/>
-                <w:szCs w:val="28"/>
                 <w:lang w:val="ru-RU"/>
               </w:rPr>
             </w:pPr>
             <w:r>
               <w:rPr>
-                <w:sz w:val="28"/>
-                <w:szCs w:val="28"/>
                 <w:lang w:val="ru-RU"/>
               </w:rPr>
               <w:t>7,9</w:t>
@@ -4534,15 +3622,11 @@
           <w:p>
             <w:pPr>
               <w:rPr>
-                <w:sz w:val="28"/>
-                <w:szCs w:val="28"/>
                 <w:lang w:val="ru-RU"/>
               </w:rPr>
             </w:pPr>
             <w:r>
               <w:rPr>
-                <w:sz w:val="28"/>
-                <w:szCs w:val="28"/>
                 <w:lang w:val="ru-RU"/>
               </w:rPr>
               <w:t>10,2</w:t>
@@ -4556,33 +3640,15 @@
           <w:p>
             <w:pPr>
               <w:rPr>
-                <w:sz w:val="28"/>
-                <w:szCs w:val="28"/>
                 <w:lang w:val="ru-RU"/>
               </w:rPr>
             </w:pPr>
             <w:r>
               <w:rPr>
-                <w:sz w:val="28"/>
-                <w:szCs w:val="28"/>
                 <w:lang w:val="ru-RU"/>
               </w:rPr>
               <w:t>9,1</w:t>
             </w:r>
-          </w:p>
-        </w:tc>
-        <w:tc>
-          <w:tcPr>
-            <w:tcW w:w="992" w:type="dxa"/>
-          </w:tcPr>
-          <w:p>
-            <w:pPr>
-              <w:rPr>
-                <w:sz w:val="28"/>
-                <w:szCs w:val="28"/>
-                <w:lang w:val="ru-RU"/>
-              </w:rPr>
-            </w:pPr>
           </w:p>
         </w:tc>
       </w:tr>
@@ -4594,15 +3660,11 @@
           <w:p>
             <w:pPr>
               <w:rPr>
-                <w:sz w:val="28"/>
-                <w:szCs w:val="28"/>
                 <w:lang w:val="ru-RU"/>
               </w:rPr>
             </w:pPr>
             <w:r>
               <w:rPr>
-                <w:sz w:val="28"/>
-                <w:szCs w:val="28"/>
                 <w:lang w:val="ru-RU"/>
               </w:rPr>
               <w:t>06.11</w:t>
@@ -4616,15 +3678,11 @@
           <w:p>
             <w:pPr>
               <w:rPr>
-                <w:sz w:val="28"/>
-                <w:szCs w:val="28"/>
                 <w:lang w:val="ru-RU"/>
               </w:rPr>
             </w:pPr>
             <w:r>
               <w:rPr>
-                <w:sz w:val="28"/>
-                <w:szCs w:val="28"/>
                 <w:lang w:val="ru-RU"/>
               </w:rPr>
               <w:t>7,3</w:t>
@@ -4638,15 +3696,11 @@
           <w:p>
             <w:pPr>
               <w:rPr>
-                <w:sz w:val="28"/>
-                <w:szCs w:val="28"/>
                 <w:lang w:val="ru-RU"/>
               </w:rPr>
             </w:pPr>
             <w:r>
               <w:rPr>
-                <w:sz w:val="28"/>
-                <w:szCs w:val="28"/>
                 <w:lang w:val="ru-RU"/>
               </w:rPr>
               <w:t>5,2</w:t>
@@ -4660,15 +3714,11 @@
           <w:p>
             <w:pPr>
               <w:rPr>
-                <w:sz w:val="28"/>
-                <w:szCs w:val="28"/>
                 <w:lang w:val="ru-RU"/>
               </w:rPr>
             </w:pPr>
             <w:r>
               <w:rPr>
-                <w:sz w:val="28"/>
-                <w:szCs w:val="28"/>
                 <w:lang w:val="ru-RU"/>
               </w:rPr>
               <w:t>8,9</w:t>
@@ -4682,33 +3732,15 @@
           <w:p>
             <w:pPr>
               <w:rPr>
-                <w:sz w:val="28"/>
-                <w:szCs w:val="28"/>
                 <w:lang w:val="ru-RU"/>
               </w:rPr>
             </w:pPr>
             <w:r>
               <w:rPr>
-                <w:sz w:val="28"/>
-                <w:szCs w:val="28"/>
                 <w:lang w:val="ru-RU"/>
               </w:rPr>
               <w:t>11,1</w:t>
             </w:r>
-          </w:p>
-        </w:tc>
-        <w:tc>
-          <w:tcPr>
-            <w:tcW w:w="992" w:type="dxa"/>
-          </w:tcPr>
-          <w:p>
-            <w:pPr>
-              <w:rPr>
-                <w:sz w:val="28"/>
-                <w:szCs w:val="28"/>
-                <w:lang w:val="ru-RU"/>
-              </w:rPr>
-            </w:pPr>
           </w:p>
         </w:tc>
       </w:tr>
@@ -4720,15 +3752,11 @@
           <w:p>
             <w:pPr>
               <w:rPr>
-                <w:sz w:val="28"/>
-                <w:szCs w:val="28"/>
                 <w:lang w:val="ru-RU"/>
               </w:rPr>
             </w:pPr>
             <w:r>
               <w:rPr>
-                <w:sz w:val="28"/>
-                <w:szCs w:val="28"/>
                 <w:lang w:val="ru-RU"/>
               </w:rPr>
               <w:t>09.11</w:t>
@@ -4742,15 +3770,11 @@
           <w:p>
             <w:pPr>
               <w:rPr>
-                <w:sz w:val="28"/>
-                <w:szCs w:val="28"/>
                 <w:lang w:val="ru-RU"/>
               </w:rPr>
             </w:pPr>
             <w:r>
               <w:rPr>
-                <w:sz w:val="28"/>
-                <w:szCs w:val="28"/>
                 <w:lang w:val="ru-RU"/>
               </w:rPr>
               <w:t>5,5</w:t>
@@ -4764,15 +3788,11 @@
           <w:p>
             <w:pPr>
               <w:rPr>
-                <w:sz w:val="28"/>
-                <w:szCs w:val="28"/>
                 <w:lang w:val="ru-RU"/>
               </w:rPr>
             </w:pPr>
             <w:r>
               <w:rPr>
-                <w:sz w:val="28"/>
-                <w:szCs w:val="28"/>
                 <w:lang w:val="ru-RU"/>
               </w:rPr>
               <w:t>8,8</w:t>
@@ -4786,15 +3806,11 @@
           <w:p>
             <w:pPr>
               <w:rPr>
-                <w:sz w:val="28"/>
-                <w:szCs w:val="28"/>
                 <w:lang w:val="en-US"/>
               </w:rPr>
             </w:pPr>
             <w:r>
               <w:rPr>
-                <w:sz w:val="28"/>
-                <w:szCs w:val="28"/>
                 <w:lang w:val="ru-RU"/>
               </w:rPr>
               <w:t>8,5</w:t>
@@ -4808,197 +3824,15 @@
           <w:p>
             <w:pPr>
               <w:rPr>
-                <w:sz w:val="28"/>
-                <w:szCs w:val="28"/>
                 <w:lang w:val="ru-RU"/>
               </w:rPr>
             </w:pPr>
-          </w:p>
-        </w:tc>
-        <w:tc>
-          <w:tcPr>
-            <w:tcW w:w="992" w:type="dxa"/>
-          </w:tcPr>
-          <w:p>
-            <w:pPr>
-              <w:rPr>
-                <w:sz w:val="28"/>
-                <w:szCs w:val="28"/>
-                <w:lang w:val="ru-RU"/>
-              </w:rPr>
-            </w:pPr>
-          </w:p>
-        </w:tc>
-      </w:tr>
-      <w:tr>
-        <w:tc>
-          <w:tcPr>
-            <w:tcW w:w="2518" w:type="dxa"/>
-          </w:tcPr>
-          <w:p>
-            <w:pPr>
-              <w:rPr>
-                <w:sz w:val="28"/>
-                <w:szCs w:val="28"/>
-                <w:lang w:val="ru-RU"/>
-              </w:rPr>
-            </w:pPr>
-          </w:p>
-        </w:tc>
-        <w:tc>
-          <w:tcPr>
-            <w:tcW w:w="992" w:type="dxa"/>
-          </w:tcPr>
-          <w:p>
-            <w:pPr>
-              <w:rPr>
-                <w:sz w:val="28"/>
-                <w:szCs w:val="28"/>
-                <w:lang w:val="ru-RU"/>
-              </w:rPr>
-            </w:pPr>
-          </w:p>
-        </w:tc>
-        <w:tc>
-          <w:tcPr>
-            <w:tcW w:w="993" w:type="dxa"/>
-          </w:tcPr>
-          <w:p>
-            <w:pPr>
-              <w:rPr>
-                <w:sz w:val="28"/>
-                <w:szCs w:val="28"/>
-                <w:lang w:val="ru-RU"/>
-              </w:rPr>
-            </w:pPr>
-          </w:p>
-        </w:tc>
-        <w:tc>
-          <w:tcPr>
-            <w:tcW w:w="992" w:type="dxa"/>
-          </w:tcPr>
-          <w:p>
-            <w:pPr>
-              <w:rPr>
-                <w:sz w:val="28"/>
-                <w:szCs w:val="28"/>
-                <w:lang w:val="ru-RU"/>
-              </w:rPr>
-            </w:pPr>
-          </w:p>
-        </w:tc>
-        <w:tc>
-          <w:tcPr>
-            <w:tcW w:w="992" w:type="dxa"/>
-          </w:tcPr>
-          <w:p>
-            <w:pPr>
-              <w:rPr>
-                <w:sz w:val="28"/>
-                <w:szCs w:val="28"/>
-                <w:lang w:val="ru-RU"/>
-              </w:rPr>
-            </w:pPr>
-          </w:p>
-        </w:tc>
-        <w:tc>
-          <w:tcPr>
-            <w:tcW w:w="992" w:type="dxa"/>
-          </w:tcPr>
-          <w:p>
-            <w:pPr>
-              <w:rPr>
-                <w:sz w:val="28"/>
-                <w:szCs w:val="28"/>
-                <w:lang w:val="ru-RU"/>
-              </w:rPr>
-            </w:pPr>
-          </w:p>
-        </w:tc>
-      </w:tr>
-      <w:tr>
-        <w:tc>
-          <w:tcPr>
-            <w:tcW w:w="2518" w:type="dxa"/>
-          </w:tcPr>
-          <w:p>
-            <w:pPr>
-              <w:rPr>
-                <w:sz w:val="28"/>
-                <w:szCs w:val="28"/>
-                <w:lang w:val="ru-RU"/>
-              </w:rPr>
-            </w:pPr>
-          </w:p>
-        </w:tc>
-        <w:tc>
-          <w:tcPr>
-            <w:tcW w:w="992" w:type="dxa"/>
-          </w:tcPr>
-          <w:p>
-            <w:pPr>
-              <w:rPr>
-                <w:sz w:val="28"/>
-                <w:szCs w:val="28"/>
-                <w:lang w:val="ru-RU"/>
-              </w:rPr>
-            </w:pPr>
-          </w:p>
-        </w:tc>
-        <w:tc>
-          <w:tcPr>
-            <w:tcW w:w="993" w:type="dxa"/>
-          </w:tcPr>
-          <w:p>
-            <w:pPr>
-              <w:rPr>
-                <w:sz w:val="28"/>
-                <w:szCs w:val="28"/>
-                <w:lang w:val="ru-RU"/>
-              </w:rPr>
-            </w:pPr>
-          </w:p>
-        </w:tc>
-        <w:tc>
-          <w:tcPr>
-            <w:tcW w:w="992" w:type="dxa"/>
-          </w:tcPr>
-          <w:p>
-            <w:pPr>
-              <w:rPr>
-                <w:sz w:val="28"/>
-                <w:szCs w:val="28"/>
-                <w:lang w:val="ru-RU"/>
-              </w:rPr>
-            </w:pPr>
-          </w:p>
-        </w:tc>
-        <w:tc>
-          <w:tcPr>
-            <w:tcW w:w="992" w:type="dxa"/>
-          </w:tcPr>
-          <w:p>
-            <w:pPr>
-              <w:rPr>
-                <w:sz w:val="28"/>
-                <w:szCs w:val="28"/>
-                <w:lang w:val="ru-RU"/>
-              </w:rPr>
-            </w:pPr>
-          </w:p>
-        </w:tc>
-        <w:tc>
-          <w:tcPr>
-            <w:tcW w:w="992" w:type="dxa"/>
-          </w:tcPr>
-          <w:p>
-            <w:pPr>
-              <w:rPr>
-                <w:sz w:val="28"/>
-                <w:szCs w:val="28"/>
-                <w:lang w:val="ru-RU"/>
-              </w:rPr>
-            </w:pPr>
+            <w:r>
+              <w:rPr>
+                <w:lang w:val="ru-RU"/>
+              </w:rPr>
+              <w:t>9,2</w:t>
+            </w:r>
           </w:p>
         </w:tc>
       </w:tr>
@@ -5008,28 +3842,27 @@
         <w:ind w:left="-567"/>
         <w:jc w:val="both"/>
         <w:rPr>
-          <w:sz w:val="28"/>
-          <w:szCs w:val="20"/>
+          <w:lang w:val="ru-RU"/>
         </w:rPr>
       </w:pPr>
       <w:r>
         <w:rPr>
-          <w:sz w:val="28"/>
           <w:u w:val="single"/>
+          <w:lang w:val="ru-RU"/>
+        </w:rPr>
+        <w:t>2017</w:t>
+      </w:r>
+      <w:r>
+        <w:rPr>
+          <w:u w:val="single"/>
         </w:rPr>
         <w:t>Невропатолог</w:t>
       </w:r>
       <w:r>
-        <w:rPr>
-          <w:sz w:val="28"/>
-        </w:rPr>
         <w:t xml:space="preserve">: </w:t>
       </w:r>
       <w:sdt>
         <w:sdtPr>
-          <w:rPr>
-            <w:sz w:val="28"/>
-          </w:rPr>
           <w:id w:val="-1949923650"/>
           <w:placeholder>
             <w:docPart w:val="DefaultPlaceholder_1082065159"/>
@@ -5043,24 +3876,57 @@
         <w:sdtEndPr/>
         <w:sdtContent>
           <w:r>
-            <w:rPr>
-              <w:sz w:val="28"/>
-            </w:rPr>
             <w:t xml:space="preserve"> </w:t>
           </w:r>
         </w:sdtContent>
       </w:sdt>
       <w:r>
-        <w:rPr>
-          <w:sz w:val="28"/>
-        </w:rPr>
         <w:t xml:space="preserve"> </w:t>
+      </w:r>
+      <w:r>
+        <w:rPr>
+          <w:lang w:val="ru-RU"/>
+        </w:rPr>
+        <w:t xml:space="preserve"> Диабетическая дистальная симметричная полинейропатия н/к, сенсомоторная форма (NSS 4, NDS 2). </w:t>
+      </w:r>
+      <w:r>
+        <w:rPr>
+          <w:lang w:val="ru-RU"/>
+        </w:rPr>
+        <w:t xml:space="preserve"> </w:t>
+      </w:r>
+      <w:r>
+        <w:rPr>
+          <w:lang w:val="ru-RU"/>
+        </w:rPr>
+        <w:t xml:space="preserve">Энцефалопатия 1, сочетанного генеза </w:t>
+      </w:r>
+      <w:proofErr w:type="gramStart"/>
+      <w:r>
+        <w:rPr>
+          <w:lang w:val="ru-RU"/>
+        </w:rPr>
+        <w:t xml:space="preserve">( </w:t>
+      </w:r>
+      <w:proofErr w:type="gramEnd"/>
+      <w:r>
+        <w:rPr>
+          <w:lang w:val="ru-RU"/>
+        </w:rPr>
+        <w:t>дисметаболическая, сосудистая) церебрастенический с-м.</w:t>
       </w:r>
     </w:p>
     <w:p>
       <w:pPr>
         <w:ind w:left="-567"/>
       </w:pPr>
+      <w:r>
+        <w:rPr>
+          <w:u w:val="single"/>
+          <w:lang w:val="ru-RU"/>
+        </w:rPr>
+        <w:t xml:space="preserve">13.11.18 </w:t>
+      </w:r>
       <w:proofErr w:type="spellStart"/>
       <w:r>
         <w:rPr>
@@ -5070,19 +3936,32 @@
       </w:r>
       <w:proofErr w:type="spellEnd"/>
       <w:r>
-        <w:t xml:space="preserve">: VIS OD=  </w:t>
+        <w:t xml:space="preserve">: VIS OD= </w:t>
+      </w:r>
+      <w:r>
+        <w:rPr>
+          <w:lang w:val="ru-RU"/>
+        </w:rPr>
+        <w:t xml:space="preserve"> 0,5- 0,4сф + 1,5=0,9-1,0</w:t>
+      </w:r>
+      <w:r>
+        <w:t xml:space="preserve"> </w:t>
       </w:r>
       <w:r>
         <w:t xml:space="preserve">  </w:t>
       </w:r>
       <w:r>
-        <w:t xml:space="preserve">OS=   ; ВГД OD=   OS=   </w:t>
-      </w:r>
-      <w:proofErr w:type="spellStart"/>
-      <w:r>
-        <w:t>Факосклероз</w:t>
-      </w:r>
-      <w:proofErr w:type="spellEnd"/>
+        <w:t xml:space="preserve">OS= </w:t>
+      </w:r>
+      <w:r>
+        <w:rPr>
+          <w:lang w:val="ru-RU"/>
+        </w:rPr>
+        <w:t>0,3сф + 1,5=0,9-1,0</w:t>
+      </w:r>
+      <w:r>
+        <w:t xml:space="preserve">  </w:t>
+      </w:r>
       <w:r>
         <w:t>.</w:t>
       </w:r>
@@ -5092,15 +3971,12 @@
         <w:ind w:left="-567"/>
         <w:jc w:val="both"/>
         <w:rPr>
-          <w:sz w:val="28"/>
-          <w:szCs w:val="20"/>
           <w:lang w:val="ru-RU"/>
         </w:rPr>
       </w:pPr>
       <w:sdt>
         <w:sdtPr>
           <w:rPr>
-            <w:sz w:val="28"/>
             <w:lang w:val="ru-RU"/>
           </w:rPr>
           <w:id w:val="1272982356"/>
@@ -5119,7 +3995,6 @@
         <w:sdtContent>
           <w:r>
             <w:rPr>
-              <w:sz w:val="28"/>
               <w:lang w:val="ru-RU"/>
             </w:rPr>
             <w:t xml:space="preserve"> </w:t>
@@ -5128,28 +4003,18 @@
       </w:sdt>
       <w:r>
         <w:rPr>
-          <w:sz w:val="28"/>
-          <w:lang w:val="ru-RU"/>
-        </w:rPr>
-        <w:t xml:space="preserve"> Гл. дно: ДЗН бледно-розовые. Границы четкие</w:t>
-      </w:r>
-      <w:r>
-        <w:rPr>
-          <w:sz w:val="28"/>
-          <w:lang w:val="ru-RU"/>
-        </w:rPr>
-        <w:t>.</w:t>
-      </w:r>
-      <w:r>
-        <w:rPr>
-          <w:sz w:val="28"/>
+          <w:lang w:val="ru-RU"/>
+        </w:rPr>
+        <w:t xml:space="preserve"> Гл. дно:</w:t>
+      </w:r>
+      <w:r>
+        <w:rPr>
           <w:lang w:val="ru-RU"/>
         </w:rPr>
         <w:t xml:space="preserve"> </w:t>
       </w:r>
       <w:r>
         <w:rPr>
-          <w:sz w:val="28"/>
           <w:lang w:val="ru-RU"/>
         </w:rPr>
         <w:t xml:space="preserve">А:V </w:t>
@@ -5180,184 +4045,109 @@
       </w:sdt>
       <w:r>
         <w:rPr>
-          <w:sz w:val="28"/>
+          <w:lang w:val="ru-RU"/>
+        </w:rPr>
+        <w:t xml:space="preserve"> артерии сужены</w:t>
+      </w:r>
+      <w:proofErr w:type="gramStart"/>
+      <w:r>
+        <w:rPr>
+          <w:lang w:val="ru-RU"/>
+        </w:rPr>
+        <w:t xml:space="preserve"> ,</w:t>
+      </w:r>
+      <w:proofErr w:type="gramEnd"/>
+      <w:r>
+        <w:rPr>
+          <w:lang w:val="ru-RU"/>
+        </w:rPr>
+        <w:t xml:space="preserve">вены </w:t>
+      </w:r>
+      <w:r>
+        <w:rPr>
+          <w:lang w:val="ru-RU"/>
+        </w:rPr>
+        <w:t>расширены</w:t>
+      </w:r>
+      <w:r>
+        <w:rPr>
+          <w:lang w:val="ru-RU"/>
+        </w:rPr>
+        <w:t xml:space="preserve">, стенки уплотнены ,умеренно полнокровны, неравномерного калибра, с-м </w:t>
+      </w:r>
+      <w:proofErr w:type="spellStart"/>
+      <w:r>
+        <w:rPr>
+          <w:lang w:val="ru-RU"/>
+        </w:rPr>
+        <w:t>Салюс</w:t>
+      </w:r>
+      <w:proofErr w:type="spellEnd"/>
+      <w:r>
+        <w:rPr>
+          <w:lang w:val="ru-RU"/>
+        </w:rPr>
+        <w:t xml:space="preserve"> 1 </w:t>
+      </w:r>
+      <w:proofErr w:type="spellStart"/>
+      <w:r>
+        <w:rPr>
+          <w:lang w:val="ru-RU"/>
+        </w:rPr>
+        <w:t>ст</w:t>
+      </w:r>
+      <w:proofErr w:type="spellEnd"/>
+      <w:r>
+        <w:rPr>
+          <w:lang w:val="ru-RU"/>
+        </w:rPr>
+        <w:t xml:space="preserve">, </w:t>
+      </w:r>
+      <w:proofErr w:type="spellStart"/>
+      <w:r>
+        <w:rPr>
+          <w:lang w:val="ru-RU"/>
+        </w:rPr>
+        <w:t>ед</w:t>
+      </w:r>
+      <w:proofErr w:type="spellEnd"/>
+      <w:r>
+        <w:rPr>
+          <w:lang w:val="ru-RU"/>
+        </w:rPr>
+        <w:t xml:space="preserve">, друзы. В макуле без особенностей. </w:t>
+      </w:r>
+      <w:r>
+        <w:rPr>
           <w:lang w:val="ru-RU"/>
         </w:rPr>
         <w:t xml:space="preserve"> </w:t>
       </w:r>
       <w:r>
         <w:rPr>
-          <w:sz w:val="28"/>
-          <w:lang w:val="ru-RU"/>
-        </w:rPr>
-        <w:t>Сос</w:t>
-      </w:r>
-      <w:r>
-        <w:rPr>
-          <w:sz w:val="28"/>
-          <w:lang w:val="ru-RU"/>
-        </w:rPr>
-        <w:t>уды</w:t>
-      </w:r>
-      <w:r>
-        <w:rPr>
-          <w:sz w:val="28"/>
-          <w:lang w:val="ru-RU"/>
-        </w:rPr>
-        <w:t xml:space="preserve"> сужены,</w:t>
-      </w:r>
-      <w:r>
-        <w:rPr>
-          <w:sz w:val="28"/>
-          <w:lang w:val="ru-RU"/>
-        </w:rPr>
-        <w:t xml:space="preserve"> извиты, склерозированы. </w:t>
-      </w:r>
-      <w:r>
-        <w:rPr>
-          <w:sz w:val="28"/>
-          <w:lang w:val="ru-RU"/>
-        </w:rPr>
-        <w:t xml:space="preserve">Вены умеренно полнокровны. </w:t>
+          <w:lang w:val="ru-RU"/>
+        </w:rPr>
+        <w:t xml:space="preserve">Д-з: </w:t>
+      </w:r>
+      <w:r>
+        <w:rPr>
+          <w:lang w:val="ru-RU"/>
+        </w:rPr>
+        <w:t xml:space="preserve">Диабетическая </w:t>
       </w:r>
       <w:proofErr w:type="spellStart"/>
       <w:r>
         <w:rPr>
-          <w:sz w:val="28"/>
-          <w:lang w:val="ru-RU"/>
-        </w:rPr>
-        <w:t>Салюс</w:t>
+          <w:lang w:val="ru-RU"/>
+        </w:rPr>
+        <w:t>ангиоретинопатия</w:t>
       </w:r>
       <w:proofErr w:type="spellEnd"/>
       <w:r>
         <w:rPr>
-          <w:sz w:val="28"/>
-          <w:lang w:val="ru-RU"/>
-        </w:rPr>
-        <w:t xml:space="preserve"> I-II. </w:t>
-      </w:r>
-      <w:r>
-        <w:rPr>
-          <w:sz w:val="28"/>
-          <w:lang w:val="ru-RU"/>
-        </w:rPr>
-        <w:t>Вены неравномерно расширены.</w:t>
-      </w:r>
-      <w:r>
-        <w:rPr>
-          <w:sz w:val="28"/>
-          <w:lang w:val="ru-RU"/>
-        </w:rPr>
-        <w:t xml:space="preserve"> </w:t>
-      </w:r>
-      <w:r>
-        <w:rPr>
-          <w:sz w:val="28"/>
-          <w:lang w:val="ru-RU"/>
-        </w:rPr>
-        <w:t xml:space="preserve">Единичные микроаневризмы, </w:t>
-      </w:r>
-      <w:proofErr w:type="spellStart"/>
-      <w:r>
-        <w:rPr>
-          <w:sz w:val="28"/>
-          <w:lang w:val="ru-RU"/>
-        </w:rPr>
-        <w:t>микрогеморрагии</w:t>
-      </w:r>
-      <w:proofErr w:type="spellEnd"/>
-      <w:r>
-        <w:rPr>
-          <w:sz w:val="28"/>
-          <w:lang w:val="ru-RU"/>
-        </w:rPr>
-        <w:t xml:space="preserve">.  </w:t>
-      </w:r>
-      <w:r>
-        <w:rPr>
-          <w:sz w:val="28"/>
-          <w:lang w:val="ru-RU"/>
-        </w:rPr>
-        <w:t>В</w:t>
-      </w:r>
-      <w:r>
-        <w:rPr>
-          <w:sz w:val="28"/>
-          <w:lang w:val="ru-RU"/>
-        </w:rPr>
-        <w:t xml:space="preserve"> </w:t>
-      </w:r>
-      <w:proofErr w:type="spellStart"/>
-      <w:r>
-        <w:rPr>
-          <w:sz w:val="28"/>
-          <w:lang w:val="ru-RU"/>
-        </w:rPr>
-        <w:t>макулярной</w:t>
-      </w:r>
-      <w:proofErr w:type="spellEnd"/>
-      <w:r>
-        <w:rPr>
-          <w:sz w:val="28"/>
-          <w:lang w:val="ru-RU"/>
-        </w:rPr>
-        <w:t xml:space="preserve"> области без особенностей</w:t>
-      </w:r>
-      <w:r>
-        <w:rPr>
-          <w:sz w:val="28"/>
-          <w:lang w:val="ru-RU"/>
-        </w:rPr>
-        <w:t xml:space="preserve"> Д-з: </w:t>
-      </w:r>
-      <w:sdt>
-        <w:sdtPr>
-          <w:rPr>
-            <w:sz w:val="28"/>
-            <w:lang w:val="ru-RU"/>
-          </w:rPr>
-          <w:id w:val="-1226214007"/>
-          <w:placeholder>
-            <w:docPart w:val="DefaultPlaceholder_1082065159"/>
-          </w:placeholder>
-          <w:comboBox>
-            <w:listItem w:displayText="Ангиопатия сосудов сетчатки ОИ" w:value="Ангиопатия сосудов сетчатки ОИ"/>
-            <w:listItem w:displayText="Диабетическая ангиопатия сосудов сетчатки ОИ" w:value="Диабетическая ангиопатия сосудов сетчатки ОИ"/>
-          </w:comboBox>
-        </w:sdtPr>
-        <w:sdtEndPr/>
-        <w:sdtContent>
-          <w:r>
-            <w:rPr>
-              <w:sz w:val="28"/>
-              <w:lang w:val="ru-RU"/>
-            </w:rPr>
-            <w:t>Ангиопатия сосудов сетчатки ОИ</w:t>
-          </w:r>
-        </w:sdtContent>
-      </w:sdt>
-      <w:r>
-        <w:rPr>
-          <w:sz w:val="28"/>
-          <w:lang w:val="ru-RU"/>
-        </w:rPr>
-        <w:t xml:space="preserve">. Начальная катаракта ОИ. Непролиферативная  диабетическая  </w:t>
-      </w:r>
-      <w:proofErr w:type="spellStart"/>
-      <w:r>
-        <w:rPr>
-          <w:sz w:val="28"/>
-          <w:lang w:val="ru-RU"/>
-        </w:rPr>
-        <w:t>ретинопатия</w:t>
-      </w:r>
-      <w:proofErr w:type="spellEnd"/>
-      <w:r>
-        <w:rPr>
-          <w:sz w:val="28"/>
-          <w:lang w:val="ru-RU"/>
-        </w:rPr>
-        <w:t xml:space="preserve"> ОИ. </w:t>
+          <w:lang w:val="ru-RU"/>
+        </w:rPr>
+        <w:t xml:space="preserve">. Гиперметропия слабой степени ОИ. </w:t>
       </w:r>
     </w:p>
     <w:p>
@@ -5365,14 +4155,11 @@
         <w:ind w:left="-567"/>
         <w:jc w:val="both"/>
         <w:rPr>
-          <w:sz w:val="28"/>
-          <w:szCs w:val="20"/>
           <w:lang w:val="ru-RU"/>
         </w:rPr>
       </w:pPr>
       <w:r>
         <w:rPr>
-          <w:sz w:val="28"/>
           <w:u w:val="single"/>
           <w:lang w:val="ru-RU"/>
         </w:rPr>
@@ -5380,7 +4167,6 @@
       </w:r>
       <w:r>
         <w:rPr>
-          <w:sz w:val="28"/>
           <w:u w:val="single"/>
           <w:lang w:val="ru-RU"/>
         </w:rPr>
@@ -5388,35 +4174,30 @@
       </w:r>
       <w:r>
         <w:rPr>
-          <w:sz w:val="28"/>
           <w:lang w:val="ru-RU"/>
         </w:rPr>
         <w:t>:</w:t>
       </w:r>
       <w:r>
         <w:rPr>
-          <w:sz w:val="28"/>
           <w:lang w:val="ru-RU"/>
         </w:rPr>
         <w:t xml:space="preserve"> </w:t>
       </w:r>
       <w:r>
         <w:rPr>
-          <w:sz w:val="28"/>
           <w:lang w:val="ru-RU"/>
         </w:rPr>
         <w:t>ЧСС -</w:t>
       </w:r>
       <w:r>
         <w:rPr>
-          <w:sz w:val="28"/>
           <w:lang w:val="ru-RU"/>
         </w:rPr>
         <w:t>85</w:t>
       </w:r>
       <w:r>
         <w:rPr>
-          <w:sz w:val="28"/>
           <w:lang w:val="ru-RU"/>
         </w:rPr>
         <w:t xml:space="preserve"> уд/мин. Вольтаж </w:t>
@@ -5424,7 +4205,6 @@
       <w:sdt>
         <w:sdtPr>
           <w:rPr>
-            <w:sz w:val="28"/>
             <w:lang w:val="ru-RU"/>
           </w:rPr>
           <w:id w:val="-1300382127"/>
@@ -5442,7 +4222,6 @@
         <w:sdtContent>
           <w:r>
             <w:rPr>
-              <w:sz w:val="28"/>
               <w:lang w:val="ru-RU"/>
             </w:rPr>
             <w:t>сохранен.</w:t>
@@ -5451,14 +4230,12 @@
       </w:sdt>
       <w:r>
         <w:rPr>
-          <w:sz w:val="28"/>
           <w:lang w:val="ru-RU"/>
         </w:rPr>
         <w:t xml:space="preserve">  Ритм синусовый</w:t>
       </w:r>
       <w:r>
         <w:rPr>
-          <w:sz w:val="28"/>
           <w:lang w:val="ru-RU"/>
         </w:rPr>
         <w:t>. Эл</w:t>
@@ -5466,7 +4243,6 @@
       <w:proofErr w:type="gramStart"/>
       <w:r>
         <w:rPr>
-          <w:sz w:val="28"/>
           <w:lang w:val="ru-RU"/>
         </w:rPr>
         <w:t>.</w:t>
@@ -5474,7 +4250,6 @@
       <w:proofErr w:type="gramEnd"/>
       <w:r>
         <w:rPr>
-          <w:sz w:val="28"/>
           <w:lang w:val="ru-RU"/>
         </w:rPr>
         <w:t xml:space="preserve"> </w:t>
@@ -5482,7 +4257,6 @@
       <w:proofErr w:type="gramStart"/>
       <w:r>
         <w:rPr>
-          <w:sz w:val="28"/>
           <w:lang w:val="ru-RU"/>
         </w:rPr>
         <w:t>о</w:t>
@@ -5490,21 +4264,18 @@
       <w:proofErr w:type="gramEnd"/>
       <w:r>
         <w:rPr>
-          <w:sz w:val="28"/>
           <w:lang w:val="ru-RU"/>
         </w:rPr>
         <w:t>сь отклонена</w:t>
       </w:r>
       <w:r>
         <w:rPr>
-          <w:sz w:val="28"/>
           <w:lang w:val="ru-RU"/>
         </w:rPr>
         <w:t xml:space="preserve"> влево</w:t>
       </w:r>
       <w:r>
         <w:rPr>
-          <w:sz w:val="28"/>
           <w:lang w:val="ru-RU"/>
         </w:rPr>
         <w:t xml:space="preserve">.  Гипертрофия левого желудочка. </w:t>
@@ -5515,13 +4286,11 @@
         <w:ind w:left="-567"/>
         <w:jc w:val="both"/>
         <w:rPr>
-          <w:sz w:val="28"/>
           <w:lang w:val="ru-RU"/>
         </w:rPr>
       </w:pPr>
       <w:r>
         <w:rPr>
-          <w:sz w:val="28"/>
           <w:u w:val="single"/>
           <w:lang w:val="ru-RU"/>
         </w:rPr>
@@ -5529,7 +4298,6 @@
       </w:r>
       <w:r>
         <w:rPr>
-          <w:sz w:val="28"/>
           <w:u w:val="single"/>
           <w:lang w:val="ru-RU"/>
         </w:rPr>
@@ -5537,14 +4305,12 @@
       </w:r>
       <w:r>
         <w:rPr>
-          <w:sz w:val="28"/>
           <w:lang w:val="ru-RU"/>
         </w:rPr>
         <w:t xml:space="preserve">: </w:t>
       </w:r>
       <w:r>
         <w:rPr>
-          <w:sz w:val="28"/>
           <w:lang w:val="ru-RU"/>
         </w:rPr>
         <w:t xml:space="preserve"> ИБС, стенокардия напряжения СН 0-1 </w:t>
@@ -5555,13 +4321,11 @@
         <w:ind w:left="-567"/>
         <w:jc w:val="both"/>
         <w:rPr>
-          <w:sz w:val="28"/>
           <w:lang w:val="ru-RU"/>
         </w:rPr>
       </w:pPr>
       <w:r>
         <w:rPr>
-          <w:sz w:val="28"/>
           <w:u w:val="single"/>
           <w:lang w:val="ru-RU"/>
         </w:rPr>
@@ -5569,7 +4333,6 @@
       </w:r>
       <w:r>
         <w:rPr>
-          <w:sz w:val="28"/>
           <w:u w:val="single"/>
           <w:lang w:val="ru-RU"/>
         </w:rPr>
@@ -5577,7 +4340,6 @@
       </w:r>
       <w:r>
         <w:rPr>
-          <w:sz w:val="28"/>
           <w:u w:val="single"/>
           <w:lang w:val="ru-RU"/>
         </w:rPr>
@@ -5585,7 +4347,6 @@
       </w:r>
       <w:r>
         <w:rPr>
-          <w:sz w:val="28"/>
           <w:u w:val="single"/>
           <w:lang w:val="ru-RU"/>
         </w:rPr>
@@ -5593,42 +4354,36 @@
       </w:r>
       <w:r>
         <w:rPr>
-          <w:sz w:val="28"/>
           <w:lang w:val="ru-RU"/>
         </w:rPr>
         <w:t xml:space="preserve">: </w:t>
       </w:r>
       <w:r>
         <w:rPr>
-          <w:sz w:val="28"/>
           <w:lang w:val="ru-RU"/>
         </w:rPr>
         <w:t xml:space="preserve">Диабетическая </w:t>
       </w:r>
       <w:r>
         <w:rPr>
-          <w:sz w:val="28"/>
           <w:lang w:val="ru-RU"/>
         </w:rPr>
         <w:t xml:space="preserve">ангиопатия </w:t>
       </w:r>
       <w:r>
         <w:rPr>
-          <w:sz w:val="28"/>
           <w:lang w:val="ru-RU"/>
         </w:rPr>
         <w:t xml:space="preserve">артерий </w:t>
       </w:r>
       <w:r>
         <w:rPr>
-          <w:sz w:val="28"/>
           <w:lang w:val="ru-RU"/>
         </w:rPr>
         <w:t>н/к.</w:t>
       </w:r>
       <w:r>
         <w:rPr>
-          <w:sz w:val="28"/>
           <w:lang w:val="ru-RU"/>
         </w:rPr>
         <w:t xml:space="preserve"> </w:t>
@@ -5636,7 +4391,6 @@
       <w:sdt>
         <w:sdtPr>
           <w:rPr>
-            <w:sz w:val="28"/>
             <w:lang w:val="ru-RU"/>
           </w:rPr>
           <w:id w:val="-2145254004"/>
@@ -5652,7 +4406,6 @@
         <w:sdtContent>
           <w:r>
             <w:rPr>
-              <w:sz w:val="28"/>
               <w:lang w:val="ru-RU"/>
             </w:rPr>
             <w:t xml:space="preserve"> </w:t>
@@ -5665,25 +4418,26 @@
         <w:ind w:left="-567"/>
         <w:jc w:val="both"/>
         <w:rPr>
-          <w:sz w:val="28"/>
-          <w:szCs w:val="20"/>
           <w:u w:val="single"/>
           <w:lang w:val="ru-RU"/>
         </w:rPr>
       </w:pPr>
       <w:r>
         <w:rPr>
-          <w:sz w:val="28"/>
-          <w:szCs w:val="20"/>
           <w:u w:val="single"/>
           <w:lang w:val="ru-RU"/>
         </w:rPr>
+        <w:t>05.</w:t>
+      </w:r>
+      <w:r>
+        <w:rPr>
+          <w:u w:val="single"/>
+          <w:lang w:val="ru-RU"/>
+        </w:rPr>
         <w:t>11.18</w:t>
       </w:r>
       <w:r>
         <w:rPr>
-          <w:sz w:val="28"/>
-          <w:szCs w:val="20"/>
           <w:u w:val="single"/>
           <w:lang w:val="ru-RU"/>
         </w:rPr>
@@ -5691,8 +4445,6 @@
       </w:r>
       <w:r>
         <w:rPr>
-          <w:sz w:val="28"/>
-          <w:szCs w:val="20"/>
           <w:lang w:val="ru-RU"/>
         </w:rPr>
         <w:t>объемное пульсовое кровенаполнение артерий н/</w:t>
@@ -5700,8 +4452,6 @@
       <w:proofErr w:type="gramStart"/>
       <w:r>
         <w:rPr>
-          <w:sz w:val="28"/>
-          <w:szCs w:val="20"/>
           <w:lang w:val="ru-RU"/>
         </w:rPr>
         <w:t>к</w:t>
@@ -5709,8 +4459,6 @@
       <w:proofErr w:type="gramEnd"/>
       <w:r>
         <w:rPr>
-          <w:sz w:val="28"/>
-          <w:szCs w:val="20"/>
           <w:lang w:val="ru-RU"/>
         </w:rPr>
         <w:t xml:space="preserve"> </w:t>
@@ -5744,20 +4492,10 @@
         <w:rPr>
           <w:lang w:val="ru-RU"/>
         </w:rPr>
-        <w:t>.</w:t>
-      </w:r>
-      <w:r>
-        <w:rPr>
-          <w:sz w:val="28"/>
-          <w:szCs w:val="20"/>
-          <w:lang w:val="ru-RU"/>
-        </w:rPr>
-        <w:t xml:space="preserve"> Тонус крупных артерий н/к</w:t>
-      </w:r>
-      <w:r>
-        <w:rPr>
-          <w:sz w:val="28"/>
-          <w:szCs w:val="20"/>
+        <w:t>. Тонус крупных артерий н/к</w:t>
+      </w:r>
+      <w:r>
+        <w:rPr>
           <w:lang w:val="ru-RU"/>
         </w:rPr>
         <w:t xml:space="preserve"> </w:t>
@@ -5765,8 +4503,6 @@
       <w:sdt>
         <w:sdtPr>
           <w:rPr>
-            <w:sz w:val="28"/>
-            <w:szCs w:val="20"/>
             <w:lang w:val="ru-RU"/>
           </w:rPr>
           <w:id w:val="-1121991939"/>
@@ -5783,18 +4519,14 @@
         <w:sdtContent>
           <w:r>
             <w:rPr>
-              <w:sz w:val="28"/>
-              <w:szCs w:val="20"/>
               <w:lang w:val="ru-RU"/>
             </w:rPr>
-            <w:t>не изменен.</w:t>
+            <w:t>слегка повышен.</w:t>
           </w:r>
         </w:sdtContent>
       </w:sdt>
       <w:r>
         <w:rPr>
-          <w:sz w:val="28"/>
-          <w:szCs w:val="20"/>
           <w:lang w:val="ru-RU"/>
         </w:rPr>
         <w:t xml:space="preserve"> Тонус артерий среднего и мелкого калибра н/</w:t>
@@ -5802,8 +4534,6 @@
       <w:proofErr w:type="gramStart"/>
       <w:r>
         <w:rPr>
-          <w:sz w:val="28"/>
-          <w:szCs w:val="20"/>
           <w:lang w:val="ru-RU"/>
         </w:rPr>
         <w:t>к</w:t>
@@ -5811,8 +4541,6 @@
       <w:proofErr w:type="gramEnd"/>
       <w:r>
         <w:rPr>
-          <w:sz w:val="28"/>
-          <w:szCs w:val="20"/>
           <w:lang w:val="ru-RU"/>
         </w:rPr>
         <w:t xml:space="preserve"> </w:t>
@@ -5838,14 +4566,12 @@
             <w:rPr>
               <w:lang w:val="ru-RU"/>
             </w:rPr>
-            <w:t>умеренно повышен.</w:t>
+            <w:t>умеренно снижен.</w:t>
           </w:r>
         </w:sdtContent>
       </w:sdt>
       <w:r>
         <w:rPr>
-          <w:sz w:val="28"/>
-          <w:szCs w:val="20"/>
           <w:lang w:val="ru-RU"/>
         </w:rPr>
         <w:t xml:space="preserve"> Периферическое сопротивление сосудов н/</w:t>
@@ -5853,8 +4579,6 @@
       <w:proofErr w:type="gramStart"/>
       <w:r>
         <w:rPr>
-          <w:sz w:val="28"/>
-          <w:szCs w:val="20"/>
           <w:lang w:val="ru-RU"/>
         </w:rPr>
         <w:t>к</w:t>
@@ -5862,8 +4586,6 @@
       <w:proofErr w:type="gramEnd"/>
       <w:r>
         <w:rPr>
-          <w:sz w:val="28"/>
-          <w:szCs w:val="20"/>
           <w:lang w:val="ru-RU"/>
         </w:rPr>
         <w:t xml:space="preserve"> </w:t>
@@ -5889,22 +4611,18 @@
             <w:rPr>
               <w:lang w:val="ru-RU"/>
             </w:rPr>
-            <w:t>умеренно повышено</w:t>
+            <w:t>в пределах  возрастной нормы</w:t>
           </w:r>
         </w:sdtContent>
       </w:sdt>
       <w:r>
         <w:rPr>
-          <w:sz w:val="28"/>
-          <w:szCs w:val="20"/>
           <w:lang w:val="ru-RU"/>
         </w:rPr>
         <w:t>. Симметрия кровенаполнения сосудов н/к незначительно  нарушена.</w:t>
       </w:r>
       <w:r>
         <w:rPr>
-          <w:sz w:val="28"/>
-          <w:szCs w:val="20"/>
           <w:u w:val="single"/>
           <w:lang w:val="ru-RU"/>
         </w:rPr>
@@ -5916,98 +4634,57 @@
         <w:ind w:left="-567"/>
         <w:jc w:val="both"/>
         <w:rPr>
-          <w:sz w:val="28"/>
-          <w:szCs w:val="20"/>
           <w:lang w:val="ru-RU"/>
         </w:rPr>
       </w:pPr>
       <w:r>
         <w:rPr>
-          <w:sz w:val="28"/>
           <w:u w:val="single"/>
           <w:lang w:val="ru-RU"/>
         </w:rPr>
-        <w:t>06</w:t>
-      </w:r>
-      <w:r>
-        <w:rPr>
-          <w:sz w:val="28"/>
+        <w:t xml:space="preserve">06.11.18 </w:t>
+      </w:r>
+      <w:r>
+        <w:rPr>
           <w:u w:val="single"/>
           <w:lang w:val="ru-RU"/>
         </w:rPr>
+        <w:t>УЗИ щит</w:t>
+      </w:r>
+      <w:proofErr w:type="gramStart"/>
+      <w:r>
+        <w:rPr>
+          <w:u w:val="single"/>
+          <w:lang w:val="ru-RU"/>
+        </w:rPr>
         <w:t>.</w:t>
       </w:r>
-      <w:r>
-        <w:rPr>
-          <w:sz w:val="28"/>
+      <w:proofErr w:type="gramEnd"/>
+      <w:r>
+        <w:rPr>
           <w:u w:val="single"/>
           <w:lang w:val="ru-RU"/>
         </w:rPr>
-        <w:t>11</w:t>
-      </w:r>
-      <w:r>
-        <w:rPr>
-          <w:sz w:val="28"/>
+        <w:t xml:space="preserve"> </w:t>
+      </w:r>
+      <w:proofErr w:type="gramStart"/>
+      <w:r>
+        <w:rPr>
           <w:u w:val="single"/>
           <w:lang w:val="ru-RU"/>
         </w:rPr>
-        <w:t>.</w:t>
-      </w:r>
-      <w:r>
-        <w:rPr>
-          <w:sz w:val="28"/>
+        <w:t>ж</w:t>
+      </w:r>
+      <w:proofErr w:type="gramEnd"/>
+      <w:r>
+        <w:rPr>
           <w:u w:val="single"/>
           <w:lang w:val="ru-RU"/>
         </w:rPr>
-        <w:t xml:space="preserve">18 </w:t>
-      </w:r>
-      <w:r>
-        <w:rPr>
-          <w:sz w:val="28"/>
-          <w:u w:val="single"/>
-          <w:lang w:val="ru-RU"/>
-        </w:rPr>
-        <w:t>УЗИ щит</w:t>
-      </w:r>
-      <w:proofErr w:type="gramStart"/>
-      <w:r>
-        <w:rPr>
-          <w:sz w:val="28"/>
-          <w:u w:val="single"/>
-          <w:lang w:val="ru-RU"/>
-        </w:rPr>
-        <w:t>.</w:t>
-      </w:r>
-      <w:proofErr w:type="gramEnd"/>
-      <w:r>
-        <w:rPr>
-          <w:sz w:val="28"/>
-          <w:u w:val="single"/>
-          <w:lang w:val="ru-RU"/>
-        </w:rPr>
-        <w:t xml:space="preserve"> </w:t>
-      </w:r>
-      <w:proofErr w:type="gramStart"/>
-      <w:r>
-        <w:rPr>
-          <w:sz w:val="28"/>
-          <w:u w:val="single"/>
-          <w:lang w:val="ru-RU"/>
-        </w:rPr>
-        <w:t>ж</w:t>
-      </w:r>
-      <w:proofErr w:type="gramEnd"/>
-      <w:r>
-        <w:rPr>
-          <w:sz w:val="28"/>
-          <w:u w:val="single"/>
-          <w:lang w:val="ru-RU"/>
-        </w:rPr>
         <w:t>елезы</w:t>
       </w:r>
       <w:r>
         <w:rPr>
-          <w:sz w:val="28"/>
           <w:lang w:val="ru-RU"/>
         </w:rPr>
         <w:t xml:space="preserve">: </w:t>
@@ -6016,7 +4693,6 @@
       <w:proofErr w:type="gramStart"/>
       <w:r>
         <w:rPr>
-          <w:sz w:val="28"/>
           <w:lang w:val="ru-RU"/>
         </w:rPr>
         <w:t>Пр</w:t>
@@ -6025,28 +4701,24 @@
       <w:proofErr w:type="gramEnd"/>
       <w:r>
         <w:rPr>
-          <w:sz w:val="28"/>
           <w:lang w:val="ru-RU"/>
         </w:rPr>
         <w:t xml:space="preserve"> д. V </w:t>
       </w:r>
       <w:r>
         <w:rPr>
-          <w:sz w:val="28"/>
           <w:lang w:val="ru-RU"/>
         </w:rPr>
         <w:t>7,0</w:t>
       </w:r>
       <w:r>
         <w:rPr>
-          <w:sz w:val="28"/>
           <w:lang w:val="ru-RU"/>
         </w:rPr>
         <w:t xml:space="preserve">  см</w:t>
       </w:r>
       <w:r>
         <w:rPr>
-          <w:sz w:val="28"/>
           <w:vertAlign w:val="superscript"/>
           <w:lang w:val="ru-RU"/>
         </w:rPr>
@@ -6054,28 +4726,24 @@
       </w:r>
       <w:r>
         <w:rPr>
-          <w:sz w:val="28"/>
           <w:lang w:val="ru-RU"/>
         </w:rPr>
         <w:t>; лев. д. V =</w:t>
       </w:r>
       <w:r>
         <w:rPr>
-          <w:sz w:val="28"/>
           <w:lang w:val="ru-RU"/>
         </w:rPr>
         <w:t>6,9</w:t>
       </w:r>
       <w:r>
         <w:rPr>
-          <w:sz w:val="28"/>
           <w:lang w:val="ru-RU"/>
         </w:rPr>
         <w:t xml:space="preserve">  см</w:t>
       </w:r>
       <w:r>
         <w:rPr>
-          <w:sz w:val="28"/>
           <w:vertAlign w:val="superscript"/>
           <w:lang w:val="ru-RU"/>
         </w:rPr>
@@ -6087,21 +4755,19 @@
         <w:ind w:left="-567"/>
         <w:jc w:val="both"/>
         <w:rPr>
-          <w:sz w:val="28"/>
           <w:lang w:val="ru-RU"/>
         </w:rPr>
       </w:pPr>
       <w:r>
         <w:rPr>
-          <w:sz w:val="28"/>
-          <w:lang w:val="ru-RU"/>
-        </w:rPr>
+          <w:lang w:val="ru-RU"/>
+        </w:rPr>
+        <w:lastRenderedPageBreak/>
         <w:t>Щит</w:t>
       </w:r>
       <w:proofErr w:type="gramStart"/>
       <w:r>
         <w:rPr>
-          <w:sz w:val="28"/>
           <w:lang w:val="ru-RU"/>
         </w:rPr>
         <w:t>.</w:t>
@@ -6109,7 +4775,6 @@
       <w:proofErr w:type="gramEnd"/>
       <w:r>
         <w:rPr>
-          <w:sz w:val="28"/>
           <w:lang w:val="ru-RU"/>
         </w:rPr>
         <w:t xml:space="preserve"> </w:t>
@@ -6117,7 +4782,6 @@
       <w:proofErr w:type="gramStart"/>
       <w:r>
         <w:rPr>
-          <w:sz w:val="28"/>
           <w:lang w:val="ru-RU"/>
         </w:rPr>
         <w:t>ж</w:t>
@@ -6125,21 +4789,18 @@
       <w:proofErr w:type="gramEnd"/>
       <w:r>
         <w:rPr>
-          <w:sz w:val="28"/>
           <w:lang w:val="ru-RU"/>
         </w:rPr>
         <w:t>елеза</w:t>
       </w:r>
       <w:r>
         <w:rPr>
-          <w:sz w:val="28"/>
           <w:lang w:val="ru-RU"/>
         </w:rPr>
         <w:t xml:space="preserve"> </w:t>
       </w:r>
       <w:r>
         <w:rPr>
-          <w:sz w:val="28"/>
           <w:lang w:val="ru-RU"/>
         </w:rPr>
         <w:t xml:space="preserve">не увеличена, контуры ровные. </w:t>
@@ -6147,7 +4808,6 @@
       <w:proofErr w:type="spellStart"/>
       <w:r>
         <w:rPr>
-          <w:sz w:val="28"/>
           <w:lang w:val="ru-RU"/>
         </w:rPr>
         <w:t>Эхогенность</w:t>
@@ -6155,7 +4815,6 @@
       <w:proofErr w:type="spellEnd"/>
       <w:r>
         <w:rPr>
-          <w:sz w:val="28"/>
           <w:lang w:val="ru-RU"/>
         </w:rPr>
         <w:t xml:space="preserve"> паренхимы </w:t>
@@ -6163,7 +4822,6 @@
       <w:proofErr w:type="gramStart"/>
       <w:r>
         <w:rPr>
-          <w:sz w:val="28"/>
           <w:lang w:val="ru-RU"/>
         </w:rPr>
         <w:t>снижена</w:t>
@@ -6171,14 +4829,12 @@
       <w:proofErr w:type="gramEnd"/>
       <w:r>
         <w:rPr>
-          <w:sz w:val="28"/>
           <w:lang w:val="ru-RU"/>
         </w:rPr>
         <w:t>.</w:t>
       </w:r>
       <w:r>
         <w:rPr>
-          <w:sz w:val="28"/>
           <w:lang w:val="ru-RU"/>
         </w:rPr>
         <w:t xml:space="preserve"> </w:t>
@@ -6186,7 +4842,6 @@
       <w:proofErr w:type="spellStart"/>
       <w:r>
         <w:rPr>
-          <w:sz w:val="28"/>
           <w:lang w:val="ru-RU"/>
         </w:rPr>
         <w:t>Эхоструктура</w:t>
@@ -6194,7 +4849,6 @@
       <w:proofErr w:type="spellEnd"/>
       <w:r>
         <w:rPr>
-          <w:sz w:val="28"/>
           <w:lang w:val="ru-RU"/>
         </w:rPr>
         <w:t xml:space="preserve"> </w:t>
@@ -6202,7 +4856,6 @@
       <w:proofErr w:type="gramStart"/>
       <w:r>
         <w:rPr>
-          <w:sz w:val="28"/>
           <w:lang w:val="ru-RU"/>
         </w:rPr>
         <w:t>крупнозернистая</w:t>
@@ -6210,77 +4863,66 @@
       <w:proofErr w:type="gramEnd"/>
       <w:r>
         <w:rPr>
-          <w:sz w:val="28"/>
           <w:lang w:val="ru-RU"/>
         </w:rPr>
         <w:t xml:space="preserve">,  </w:t>
       </w:r>
       <w:r>
         <w:rPr>
-          <w:sz w:val="28"/>
           <w:lang w:val="ru-RU"/>
         </w:rPr>
         <w:t xml:space="preserve">однородная, </w:t>
       </w:r>
       <w:r>
         <w:rPr>
-          <w:sz w:val="28"/>
           <w:lang w:val="ru-RU"/>
         </w:rPr>
         <w:t>Р</w:t>
       </w:r>
       <w:r>
         <w:rPr>
-          <w:sz w:val="28"/>
           <w:lang w:val="ru-RU"/>
         </w:rPr>
         <w:t>егионарны</w:t>
       </w:r>
       <w:r>
         <w:rPr>
-          <w:sz w:val="28"/>
           <w:lang w:val="ru-RU"/>
         </w:rPr>
         <w:t>е</w:t>
       </w:r>
       <w:r>
         <w:rPr>
-          <w:sz w:val="28"/>
           <w:lang w:val="ru-RU"/>
         </w:rPr>
         <w:t xml:space="preserve"> л/узл</w:t>
       </w:r>
       <w:r>
         <w:rPr>
-          <w:sz w:val="28"/>
           <w:lang w:val="ru-RU"/>
         </w:rPr>
         <w:t>ы</w:t>
       </w:r>
       <w:r>
         <w:rPr>
-          <w:sz w:val="28"/>
           <w:lang w:val="ru-RU"/>
         </w:rPr>
         <w:t xml:space="preserve"> </w:t>
       </w:r>
       <w:r>
         <w:rPr>
-          <w:sz w:val="28"/>
           <w:lang w:val="ru-RU"/>
         </w:rPr>
         <w:t xml:space="preserve"> </w:t>
       </w:r>
       <w:r>
         <w:rPr>
-          <w:sz w:val="28"/>
           <w:lang w:val="ru-RU"/>
         </w:rPr>
         <w:t xml:space="preserve">не </w:t>
       </w:r>
       <w:r>
         <w:rPr>
-          <w:sz w:val="28"/>
           <w:lang w:val="ru-RU"/>
         </w:rPr>
         <w:t xml:space="preserve">визуализируются. </w:t>
@@ -6288,7 +4930,6 @@
       <w:proofErr w:type="spellStart"/>
       <w:r>
         <w:rPr>
-          <w:sz w:val="28"/>
           <w:lang w:val="ru-RU"/>
         </w:rPr>
         <w:t>Закл</w:t>
@@ -6296,28 +4937,24 @@
       <w:proofErr w:type="spellEnd"/>
       <w:r>
         <w:rPr>
-          <w:sz w:val="28"/>
           <w:lang w:val="ru-RU"/>
         </w:rPr>
         <w:t xml:space="preserve">.: </w:t>
       </w:r>
       <w:r>
         <w:rPr>
-          <w:sz w:val="28"/>
           <w:lang w:val="ru-RU"/>
         </w:rPr>
         <w:t xml:space="preserve">Незначительные </w:t>
       </w:r>
       <w:r>
         <w:rPr>
-          <w:sz w:val="28"/>
           <w:lang w:val="ru-RU"/>
         </w:rPr>
         <w:t>диффузные изменения паренхимы.</w:t>
       </w:r>
       <w:r>
         <w:rPr>
-          <w:sz w:val="28"/>
           <w:lang w:val="ru-RU"/>
         </w:rPr>
         <w:t xml:space="preserve"> </w:t>
@@ -6328,24 +4965,102 @@
         <w:ind w:left="-567"/>
         <w:jc w:val="both"/>
         <w:rPr>
-          <w:sz w:val="28"/>
-          <w:szCs w:val="20"/>
           <w:lang w:val="ru-RU"/>
         </w:rPr>
       </w:pPr>
       <w:r>
         <w:rPr>
-          <w:sz w:val="28"/>
           <w:u w:val="single"/>
           <w:lang w:val="ru-RU"/>
         </w:rPr>
         <w:t>Лечение:</w:t>
       </w:r>
-      <w:bookmarkStart w:id="5" w:name="лн"/>
-      <w:bookmarkEnd w:id="5"/>
-      <w:r>
-        <w:rPr>
-          <w:sz w:val="28"/>
+      <w:bookmarkStart w:id="4" w:name="лн"/>
+      <w:bookmarkEnd w:id="4"/>
+      <w:r>
+        <w:rPr>
+          <w:lang w:val="ru-RU"/>
+        </w:rPr>
+        <w:t xml:space="preserve"> </w:t>
+      </w:r>
+      <w:r>
+        <w:rPr>
+          <w:lang w:val="ru-RU"/>
+        </w:rPr>
+        <w:t xml:space="preserve">Фармасулин </w:t>
+      </w:r>
+      <w:proofErr w:type="gramStart"/>
+      <w:r>
+        <w:rPr>
+          <w:lang w:val="ru-RU"/>
+        </w:rPr>
+        <w:t>Н</w:t>
+      </w:r>
+      <w:proofErr w:type="gramEnd"/>
+      <w:r>
+        <w:rPr>
+          <w:lang w:val="ru-RU"/>
+        </w:rPr>
+        <w:t xml:space="preserve">NP </w:t>
+      </w:r>
+      <w:r>
+        <w:rPr>
+          <w:lang w:val="ru-RU"/>
+        </w:rPr>
+        <w:t xml:space="preserve">, эналаприл, </w:t>
+      </w:r>
+      <w:proofErr w:type="spellStart"/>
+      <w:r>
+        <w:rPr>
+          <w:lang w:val="ru-RU"/>
+        </w:rPr>
+        <w:t>эспа-липон</w:t>
+      </w:r>
+      <w:proofErr w:type="spellEnd"/>
+      <w:r>
+        <w:rPr>
+          <w:lang w:val="ru-RU"/>
+        </w:rPr>
+        <w:t xml:space="preserve">, </w:t>
+      </w:r>
+      <w:proofErr w:type="spellStart"/>
+      <w:r>
+        <w:rPr>
+          <w:lang w:val="ru-RU"/>
+        </w:rPr>
+        <w:t>саргин</w:t>
+      </w:r>
+      <w:proofErr w:type="spellEnd"/>
+      <w:r>
+        <w:rPr>
+          <w:lang w:val="ru-RU"/>
+        </w:rPr>
+        <w:t xml:space="preserve">, </w:t>
+      </w:r>
+      <w:proofErr w:type="spellStart"/>
+      <w:r>
+        <w:rPr>
+          <w:lang w:val="ru-RU"/>
+        </w:rPr>
+        <w:t>мильгамма</w:t>
+      </w:r>
+      <w:proofErr w:type="spellEnd"/>
+      <w:r>
+        <w:rPr>
+          <w:lang w:val="ru-RU"/>
+        </w:rPr>
+        <w:t xml:space="preserve">,  </w:t>
+      </w:r>
+      <w:proofErr w:type="spellStart"/>
+      <w:r>
+        <w:rPr>
+          <w:lang w:val="ru-RU"/>
+        </w:rPr>
+        <w:t>келтикан</w:t>
+      </w:r>
+      <w:proofErr w:type="spellEnd"/>
+      <w:r>
+        <w:rPr>
           <w:lang w:val="ru-RU"/>
         </w:rPr>
         <w:t xml:space="preserve"> </w:t>
@@ -6356,17 +5071,15 @@
         <w:ind w:left="-567"/>
         <w:jc w:val="both"/>
         <w:rPr>
-          <w:sz w:val="28"/>
           <w:lang w:val="ru-RU"/>
         </w:rPr>
       </w:pPr>
-      <w:bookmarkStart w:id="6" w:name="дд"/>
-      <w:bookmarkStart w:id="7" w:name="лк"/>
+      <w:bookmarkStart w:id="5" w:name="дд"/>
+      <w:bookmarkStart w:id="6" w:name="лк"/>
+      <w:bookmarkEnd w:id="5"/>
       <w:bookmarkEnd w:id="6"/>
-      <w:bookmarkEnd w:id="7"/>
-      <w:r>
-        <w:rPr>
-          <w:sz w:val="28"/>
+      <w:r>
+        <w:rPr>
           <w:u w:val="single"/>
           <w:lang w:val="ru-RU"/>
         </w:rPr>
@@ -6374,7 +5087,6 @@
       </w:r>
       <w:r>
         <w:rPr>
-          <w:sz w:val="28"/>
           <w:lang w:val="ru-RU"/>
         </w:rPr>
         <w:t xml:space="preserve">:  </w:t>
@@ -6418,30 +5130,19 @@
         <w:rPr>
           <w:lang w:val="ru-RU"/>
         </w:rPr>
-        <w:t xml:space="preserve"> </w:t>
-      </w:r>
-      <w:r>
-        <w:rPr>
-          <w:sz w:val="28"/>
-          <w:lang w:val="ru-RU"/>
-        </w:rPr>
-        <w:t xml:space="preserve">АД  </w:t>
-      </w:r>
-      <w:proofErr w:type="gramStart"/>
-      <w:r>
-        <w:rPr>
-          <w:sz w:val="28"/>
-          <w:lang w:val="ru-RU"/>
-        </w:rPr>
-        <w:t>мм</w:t>
-      </w:r>
-      <w:proofErr w:type="gramEnd"/>
-      <w:r>
-        <w:rPr>
-          <w:sz w:val="28"/>
-          <w:lang w:val="ru-RU"/>
-        </w:rPr>
-        <w:t xml:space="preserve"> рт. ст. </w:t>
+        <w:t xml:space="preserve"> АД </w:t>
+      </w:r>
+      <w:r>
+        <w:rPr>
+          <w:lang w:val="ru-RU"/>
+        </w:rPr>
+        <w:t xml:space="preserve">120/80 </w:t>
+      </w:r>
+      <w:r>
+        <w:rPr>
+          <w:lang w:val="ru-RU"/>
+        </w:rPr>
+        <w:t xml:space="preserve"> мм рт. ст. </w:t>
       </w:r>
       <w:sdt>
         <w:sdtPr>
@@ -6469,14 +5170,12 @@
       </w:sdt>
       <w:r>
         <w:rPr>
-          <w:sz w:val="28"/>
           <w:lang w:val="ru-RU"/>
         </w:rPr>
         <w:t xml:space="preserve">  </w:t>
       </w:r>
       <w:r>
         <w:rPr>
-          <w:sz w:val="28"/>
           <w:lang w:val="ru-RU"/>
         </w:rPr>
         <w:t xml:space="preserve"> </w:t>
@@ -6484,8 +5183,6 @@
       <w:sdt>
         <w:sdtPr>
           <w:rPr>
-            <w:sz w:val="20"/>
-            <w:szCs w:val="20"/>
             <w:lang w:val="ru-RU"/>
           </w:rPr>
           <w:id w:val="-698077397"/>
@@ -6501,8 +5198,6 @@
         <w:sdtContent>
           <w:r>
             <w:rPr>
-              <w:sz w:val="20"/>
-              <w:szCs w:val="20"/>
               <w:lang w:val="ru-RU"/>
             </w:rPr>
             <w:t xml:space="preserve"> </w:t>
@@ -6515,7 +5210,6 @@
         <w:ind w:left="-567"/>
         <w:jc w:val="both"/>
         <w:rPr>
-          <w:sz w:val="28"/>
           <w:lang w:val="ru-RU"/>
         </w:rPr>
       </w:pPr>
@@ -6796,7 +5490,19 @@
         <w:rPr>
           <w:lang w:val="ru-RU"/>
         </w:rPr>
-        <w:t xml:space="preserve">Инсулинотерапия:   </w:t>
+        <w:t xml:space="preserve">Инсулинотерапия:  </w:t>
+      </w:r>
+      <w:r>
+        <w:rPr>
+          <w:lang w:val="ru-RU"/>
+        </w:rPr>
+        <w:t xml:space="preserve">Фармасулин НNP </w:t>
+      </w:r>
+      <w:r>
+        <w:rPr>
+          <w:lang w:val="ru-RU"/>
+        </w:rPr>
+        <w:t xml:space="preserve"> </w:t>
       </w:r>
       <w:proofErr w:type="gramStart"/>
       <w:r>
@@ -6810,7 +5516,19 @@
         <w:rPr>
           <w:lang w:val="ru-RU"/>
         </w:rPr>
-        <w:t>/з- ед., п/о- ед., п/у</w:t>
+        <w:t>/з-</w:t>
+      </w:r>
+      <w:r>
+        <w:rPr>
+          <w:lang w:val="ru-RU"/>
+        </w:rPr>
+        <w:t>26-28</w:t>
+      </w:r>
+      <w:r>
+        <w:rPr>
+          <w:lang w:val="ru-RU"/>
+        </w:rPr>
+        <w:t xml:space="preserve"> ед., п/у</w:t>
       </w:r>
       <w:r>
         <w:rPr>
@@ -6822,497 +5540,13 @@
         <w:rPr>
           <w:lang w:val="ru-RU"/>
         </w:rPr>
-        <w:t>- ед.,  22.00</w:t>
-      </w:r>
-      <w:r>
-        <w:rPr>
-          <w:lang w:val="ru-RU"/>
-        </w:rPr>
-        <w:t xml:space="preserve">   ед.</w:t>
-      </w:r>
-    </w:p>
-    <w:p>
-      <w:pPr>
-        <w:ind w:left="-142"/>
-        <w:jc w:val="both"/>
-        <w:rPr>
-          <w:lang w:val="ru-RU"/>
-        </w:rPr>
-      </w:pPr>
-      <w:proofErr w:type="spellStart"/>
-      <w:r>
-        <w:rPr>
-          <w:lang w:val="ru-RU"/>
-        </w:rPr>
-        <w:t>Актрапид</w:t>
-      </w:r>
-      <w:proofErr w:type="spellEnd"/>
-      <w:r>
-        <w:rPr>
-          <w:lang w:val="ru-RU"/>
-        </w:rPr>
-        <w:t xml:space="preserve"> НМ, </w:t>
-      </w:r>
-      <w:proofErr w:type="spellStart"/>
-      <w:r>
-        <w:rPr>
-          <w:lang w:val="ru-RU"/>
-        </w:rPr>
-        <w:t>Протафан</w:t>
-      </w:r>
-      <w:proofErr w:type="spellEnd"/>
-      <w:r>
-        <w:rPr>
-          <w:lang w:val="ru-RU"/>
-        </w:rPr>
-        <w:t xml:space="preserve"> НМ, </w:t>
-      </w:r>
-      <w:proofErr w:type="spellStart"/>
-      <w:r>
-        <w:rPr>
-          <w:lang w:val="ru-RU"/>
-        </w:rPr>
-        <w:t>Хумодар</w:t>
-      </w:r>
-      <w:proofErr w:type="spellEnd"/>
-      <w:r>
-        <w:rPr>
-          <w:lang w:val="ru-RU"/>
-        </w:rPr>
-        <w:t xml:space="preserve"> Р</w:t>
-      </w:r>
-      <w:r>
-        <w:rPr>
-          <w:lang w:val="ru-RU"/>
-        </w:rPr>
-        <w:t>100</w:t>
-      </w:r>
-      <w:r>
-        <w:rPr>
-          <w:lang w:val="ru-RU"/>
-        </w:rPr>
-        <w:t xml:space="preserve">Р, </w:t>
-      </w:r>
-      <w:proofErr w:type="spellStart"/>
-      <w:r>
-        <w:rPr>
-          <w:lang w:val="ru-RU"/>
-        </w:rPr>
-        <w:t>Хумодар</w:t>
-      </w:r>
-      <w:proofErr w:type="spellEnd"/>
-      <w:r>
-        <w:rPr>
-          <w:lang w:val="ru-RU"/>
-        </w:rPr>
-        <w:t xml:space="preserve"> Б</w:t>
-      </w:r>
-      <w:r>
-        <w:rPr>
-          <w:lang w:val="ru-RU"/>
-        </w:rPr>
-        <w:t>100</w:t>
-      </w:r>
-      <w:r>
-        <w:rPr>
-          <w:lang w:val="ru-RU"/>
-        </w:rPr>
-        <w:t xml:space="preserve">Р, </w:t>
-      </w:r>
-      <w:proofErr w:type="spellStart"/>
-      <w:r>
-        <w:rPr>
-          <w:lang w:val="ru-RU"/>
-        </w:rPr>
-        <w:t>Хумодар</w:t>
-      </w:r>
-      <w:proofErr w:type="spellEnd"/>
-      <w:proofErr w:type="gramStart"/>
-      <w:r>
-        <w:rPr>
-          <w:lang w:val="ru-RU"/>
-        </w:rPr>
-        <w:t xml:space="preserve"> К</w:t>
-      </w:r>
-      <w:proofErr w:type="gramEnd"/>
-      <w:r>
-        <w:rPr>
-          <w:lang w:val="ru-RU"/>
-        </w:rPr>
-        <w:t xml:space="preserve"> 25</w:t>
-      </w:r>
-      <w:r>
-        <w:rPr>
-          <w:lang w:val="ru-RU"/>
-        </w:rPr>
-        <w:t xml:space="preserve"> 100</w:t>
-      </w:r>
-      <w:r>
-        <w:rPr>
-          <w:lang w:val="ru-RU"/>
-        </w:rPr>
-        <w:t xml:space="preserve">Р, </w:t>
-      </w:r>
-      <w:proofErr w:type="spellStart"/>
-      <w:r>
-        <w:rPr>
-          <w:lang w:val="ru-RU"/>
-        </w:rPr>
-        <w:t>Инсуман</w:t>
-      </w:r>
-      <w:proofErr w:type="spellEnd"/>
-      <w:r>
-        <w:rPr>
-          <w:lang w:val="ru-RU"/>
-        </w:rPr>
-        <w:t xml:space="preserve"> </w:t>
-      </w:r>
-      <w:proofErr w:type="spellStart"/>
-      <w:r>
-        <w:rPr>
-          <w:lang w:val="ru-RU"/>
-        </w:rPr>
-        <w:t>Базал</w:t>
-      </w:r>
-      <w:proofErr w:type="spellEnd"/>
-      <w:r>
-        <w:rPr>
-          <w:lang w:val="ru-RU"/>
-        </w:rPr>
-        <w:t xml:space="preserve">, </w:t>
-      </w:r>
-      <w:proofErr w:type="spellStart"/>
-      <w:r>
-        <w:rPr>
-          <w:lang w:val="ru-RU"/>
-        </w:rPr>
-        <w:t>Инсуман</w:t>
-      </w:r>
-      <w:proofErr w:type="spellEnd"/>
-      <w:r>
-        <w:rPr>
-          <w:lang w:val="ru-RU"/>
-        </w:rPr>
-        <w:t xml:space="preserve"> Рапид, </w:t>
-      </w:r>
-      <w:proofErr w:type="spellStart"/>
-      <w:r>
-        <w:rPr>
-          <w:lang w:val="ru-RU"/>
-        </w:rPr>
-        <w:t>Хумулин</w:t>
-      </w:r>
-      <w:proofErr w:type="spellEnd"/>
-      <w:r>
-        <w:rPr>
-          <w:lang w:val="ru-RU"/>
-        </w:rPr>
-        <w:t xml:space="preserve"> R, </w:t>
-      </w:r>
-      <w:proofErr w:type="spellStart"/>
-      <w:r>
-        <w:rPr>
-          <w:lang w:val="ru-RU"/>
-        </w:rPr>
-        <w:t>Хумулин</w:t>
-      </w:r>
-      <w:proofErr w:type="spellEnd"/>
-      <w:r>
-        <w:rPr>
-          <w:lang w:val="ru-RU"/>
-        </w:rPr>
-        <w:t xml:space="preserve"> НПХ, Фармасулин Н, Фармасулин НN</w:t>
-      </w:r>
-      <w:r>
-        <w:rPr>
-          <w:lang w:val="ru-RU"/>
-        </w:rPr>
-        <w:t xml:space="preserve">Р, </w:t>
-      </w:r>
-      <w:proofErr w:type="spellStart"/>
-      <w:r>
-        <w:rPr>
-          <w:lang w:val="ru-RU"/>
-        </w:rPr>
-        <w:t>Генсулин</w:t>
-      </w:r>
-      <w:proofErr w:type="spellEnd"/>
-      <w:r>
-        <w:rPr>
-          <w:lang w:val="ru-RU"/>
-        </w:rPr>
-        <w:t xml:space="preserve"> R, </w:t>
-      </w:r>
-      <w:proofErr w:type="spellStart"/>
-      <w:r>
-        <w:rPr>
-          <w:lang w:val="ru-RU"/>
-        </w:rPr>
-        <w:t>Генсулин</w:t>
-      </w:r>
-      <w:proofErr w:type="spellEnd"/>
-      <w:r>
-        <w:rPr>
-          <w:lang w:val="ru-RU"/>
-        </w:rPr>
-        <w:t xml:space="preserve"> Н</w:t>
-      </w:r>
-    </w:p>
-    <w:p>
-      <w:pPr>
-        <w:numPr>
-          <w:ilvl w:val="0"/>
-          <w:numId w:val="2"/>
-        </w:numPr>
-        <w:ind w:left="-142"/>
-        <w:jc w:val="both"/>
-        <w:rPr>
-          <w:lang w:val="ru-RU"/>
-        </w:rPr>
-      </w:pPr>
-      <w:r>
-        <w:rPr>
-          <w:lang w:val="ru-RU"/>
-        </w:rPr>
-        <w:t xml:space="preserve">ССТ: </w:t>
-      </w:r>
-      <w:proofErr w:type="spellStart"/>
-      <w:r>
-        <w:rPr>
-          <w:lang w:val="ru-RU"/>
-        </w:rPr>
-        <w:t>диабетон</w:t>
-      </w:r>
-      <w:proofErr w:type="spellEnd"/>
-      <w:r>
-        <w:rPr>
-          <w:lang w:val="ru-RU"/>
-        </w:rPr>
-        <w:t xml:space="preserve"> М</w:t>
-      </w:r>
-      <w:proofErr w:type="gramStart"/>
-      <w:r>
-        <w:rPr>
-          <w:lang w:val="ru-RU"/>
-        </w:rPr>
-        <w:t>R</w:t>
-      </w:r>
-      <w:proofErr w:type="gramEnd"/>
-      <w:r>
-        <w:rPr>
-          <w:lang w:val="ru-RU"/>
-        </w:rPr>
-        <w:t xml:space="preserve"> </w:t>
-      </w:r>
-      <w:r>
-        <w:rPr>
-          <w:lang w:val="ru-RU"/>
-        </w:rPr>
-        <w:t>(</w:t>
-      </w:r>
-      <w:proofErr w:type="spellStart"/>
-      <w:r>
-        <w:rPr>
-          <w:lang w:val="ru-RU"/>
-        </w:rPr>
-        <w:t>диаглизид</w:t>
-      </w:r>
-      <w:proofErr w:type="spellEnd"/>
-      <w:r>
-        <w:rPr>
-          <w:lang w:val="ru-RU"/>
-        </w:rPr>
-        <w:t xml:space="preserve"> МR) </w:t>
-      </w:r>
-      <w:r>
-        <w:rPr>
-          <w:lang w:val="ru-RU"/>
-        </w:rPr>
-        <w:t>60 мг</w:t>
-      </w:r>
-    </w:p>
-    <w:p>
-      <w:pPr>
-        <w:ind w:left="-142"/>
-        <w:jc w:val="both"/>
-        <w:rPr>
-          <w:lang w:val="ru-RU"/>
-        </w:rPr>
-      </w:pPr>
-      <w:proofErr w:type="spellStart"/>
-      <w:r>
-        <w:rPr>
-          <w:lang w:val="ru-RU"/>
-        </w:rPr>
-        <w:t>диапирид</w:t>
-      </w:r>
-      <w:proofErr w:type="spellEnd"/>
-      <w:r>
-        <w:rPr>
-          <w:lang w:val="ru-RU"/>
-        </w:rPr>
-        <w:t xml:space="preserve"> (</w:t>
-      </w:r>
-      <w:r>
-        <w:rPr>
-          <w:lang w:val="ru-RU"/>
-        </w:rPr>
-        <w:t>амарил</w:t>
-      </w:r>
-      <w:r>
-        <w:rPr>
-          <w:lang w:val="ru-RU"/>
-        </w:rPr>
-        <w:t xml:space="preserve">, </w:t>
-      </w:r>
-      <w:r>
-        <w:rPr>
-          <w:lang w:val="ru-RU"/>
-        </w:rPr>
-        <w:t xml:space="preserve"> </w:t>
-      </w:r>
-      <w:proofErr w:type="spellStart"/>
-      <w:r>
-        <w:rPr>
-          <w:lang w:val="ru-RU"/>
-        </w:rPr>
-        <w:t>олтар</w:t>
-      </w:r>
-      <w:proofErr w:type="spellEnd"/>
-      <w:r>
-        <w:rPr>
-          <w:lang w:val="ru-RU"/>
-        </w:rPr>
-        <w:t xml:space="preserve"> ) 3 мг 1т. *1р/</w:t>
-      </w:r>
-      <w:proofErr w:type="spellStart"/>
-      <w:r>
-        <w:rPr>
-          <w:lang w:val="ru-RU"/>
-        </w:rPr>
-        <w:t>сут</w:t>
-      </w:r>
-      <w:proofErr w:type="spellEnd"/>
-      <w:r>
-        <w:rPr>
-          <w:lang w:val="ru-RU"/>
-        </w:rPr>
-        <w:t xml:space="preserve">. </w:t>
-      </w:r>
-      <w:proofErr w:type="gramStart"/>
-      <w:r>
-        <w:rPr>
-          <w:lang w:val="ru-RU"/>
-        </w:rPr>
-        <w:t>п</w:t>
-      </w:r>
-      <w:proofErr w:type="gramEnd"/>
-      <w:r>
-        <w:rPr>
-          <w:lang w:val="ru-RU"/>
-        </w:rPr>
-        <w:t xml:space="preserve">/з., </w:t>
-      </w:r>
-    </w:p>
-    <w:p>
-      <w:pPr>
-        <w:ind w:left="-142"/>
-        <w:jc w:val="both"/>
-        <w:rPr>
-          <w:lang w:val="ru-RU"/>
-        </w:rPr>
-      </w:pPr>
-      <w:proofErr w:type="spellStart"/>
-      <w:r>
-        <w:rPr>
-          <w:lang w:val="ru-RU"/>
-        </w:rPr>
-        <w:t>метформин</w:t>
-      </w:r>
-      <w:proofErr w:type="spellEnd"/>
-      <w:r>
-        <w:rPr>
-          <w:lang w:val="ru-RU"/>
-        </w:rPr>
-        <w:t xml:space="preserve"> (</w:t>
-      </w:r>
-      <w:r>
-        <w:rPr>
-          <w:lang w:val="ru-RU"/>
-        </w:rPr>
-        <w:t>диаф</w:t>
-      </w:r>
-      <w:r>
-        <w:rPr>
-          <w:lang w:val="ru-RU"/>
-        </w:rPr>
-        <w:t>ормин</w:t>
-      </w:r>
-      <w:r>
-        <w:rPr>
-          <w:lang w:val="ru-RU"/>
-        </w:rPr>
-        <w:t>,</w:t>
-      </w:r>
-      <w:r>
-        <w:rPr>
-          <w:lang w:val="ru-RU"/>
-        </w:rPr>
-        <w:t xml:space="preserve"> </w:t>
-      </w:r>
-      <w:proofErr w:type="spellStart"/>
-      <w:r>
-        <w:rPr>
-          <w:lang w:val="ru-RU"/>
-        </w:rPr>
-        <w:t>сиофор</w:t>
-      </w:r>
-      <w:proofErr w:type="spellEnd"/>
-      <w:r>
-        <w:rPr>
-          <w:lang w:val="ru-RU"/>
-        </w:rPr>
-        <w:t xml:space="preserve">, </w:t>
-      </w:r>
-      <w:r>
-        <w:rPr>
-          <w:lang w:val="ru-RU"/>
-        </w:rPr>
-        <w:t xml:space="preserve"> </w:t>
-      </w:r>
-      <w:proofErr w:type="spellStart"/>
-      <w:r>
-        <w:rPr>
-          <w:lang w:val="ru-RU"/>
-        </w:rPr>
-        <w:t>глюкофаж</w:t>
-      </w:r>
-      <w:proofErr w:type="spellEnd"/>
-      <w:r>
-        <w:rPr>
-          <w:lang w:val="ru-RU"/>
-        </w:rPr>
-        <w:t>) 1000 -</w:t>
-      </w:r>
-      <w:r>
-        <w:rPr>
-          <w:lang w:val="ru-RU"/>
-        </w:rPr>
-        <w:t xml:space="preserve"> 1т. *2р/</w:t>
-      </w:r>
-      <w:proofErr w:type="spellStart"/>
-      <w:r>
-        <w:rPr>
-          <w:lang w:val="ru-RU"/>
-        </w:rPr>
-        <w:t>сут</w:t>
-      </w:r>
-      <w:proofErr w:type="spellEnd"/>
-      <w:r>
-        <w:rPr>
-          <w:lang w:val="ru-RU"/>
-        </w:rPr>
-        <w:t xml:space="preserve">. </w:t>
+        <w:t>-</w:t>
+      </w:r>
+      <w:r>
+        <w:rPr>
+          <w:lang w:val="ru-RU"/>
+        </w:rPr>
+        <w:t xml:space="preserve">12-14 ед., </w:t>
       </w:r>
     </w:p>
     <w:p>
@@ -7637,35 +5871,109 @@
         <w:rPr>
           <w:lang w:val="ru-RU"/>
         </w:rPr>
-        <w:t>Рек</w:t>
+        <w:t xml:space="preserve">Рек. кардиолога: </w:t>
+      </w:r>
+      <w:r>
+        <w:rPr>
+          <w:lang w:val="ru-RU"/>
+        </w:rPr>
+        <w:t xml:space="preserve"> </w:t>
+      </w:r>
+      <w:proofErr w:type="spellStart"/>
+      <w:r>
+        <w:rPr>
+          <w:lang w:val="ru-RU"/>
+        </w:rPr>
+        <w:t>предуктал</w:t>
+      </w:r>
+      <w:proofErr w:type="spellEnd"/>
+      <w:r>
+        <w:rPr>
+          <w:lang w:val="ru-RU"/>
+        </w:rPr>
+        <w:t xml:space="preserve"> MR 1т  2р/д   аспирин </w:t>
+      </w:r>
+      <w:proofErr w:type="spellStart"/>
+      <w:r>
+        <w:rPr>
+          <w:lang w:val="ru-RU"/>
+        </w:rPr>
+        <w:t>кардио</w:t>
+      </w:r>
+      <w:proofErr w:type="spellEnd"/>
+      <w:r>
+        <w:rPr>
+          <w:lang w:val="ru-RU"/>
+        </w:rPr>
+        <w:t xml:space="preserve"> 100 мг 1р/д </w:t>
+      </w:r>
+      <w:proofErr w:type="spellStart"/>
+      <w:r>
+        <w:rPr>
+          <w:lang w:val="ru-RU"/>
+        </w:rPr>
+        <w:t>фитосет</w:t>
+      </w:r>
+      <w:proofErr w:type="spellEnd"/>
+      <w:r>
+        <w:rPr>
+          <w:lang w:val="ru-RU"/>
+        </w:rPr>
+        <w:t xml:space="preserve"> 1т  4р/д</w:t>
       </w:r>
       <w:proofErr w:type="gramStart"/>
       <w:r>
         <w:rPr>
           <w:lang w:val="ru-RU"/>
         </w:rPr>
+        <w:t xml:space="preserve"> .</w:t>
+      </w:r>
+      <w:proofErr w:type="gramEnd"/>
+      <w:r>
+        <w:rPr>
+          <w:lang w:val="ru-RU"/>
+        </w:rPr>
+        <w:t xml:space="preserve">ЭХОКС, КТ сердца и коронарных </w:t>
+      </w:r>
+      <w:proofErr w:type="spellStart"/>
+      <w:r>
+        <w:rPr>
+          <w:lang w:val="ru-RU"/>
+        </w:rPr>
+        <w:t>аретрий</w:t>
+      </w:r>
+      <w:proofErr w:type="spellEnd"/>
+      <w:r>
+        <w:rPr>
+          <w:lang w:val="ru-RU"/>
+        </w:rPr>
+        <w:t xml:space="preserve">, Контроль АД 2 </w:t>
+      </w:r>
+      <w:proofErr w:type="spellStart"/>
+      <w:r>
+        <w:rPr>
+          <w:lang w:val="ru-RU"/>
+        </w:rPr>
+        <w:t>нед</w:t>
+      </w:r>
+      <w:proofErr w:type="spellEnd"/>
+      <w:r>
+        <w:rPr>
+          <w:lang w:val="ru-RU"/>
+        </w:rPr>
+        <w:t xml:space="preserve"> или суточный мониторинг</w:t>
+      </w:r>
+      <w:r>
+        <w:rPr>
+          <w:lang w:val="ru-RU"/>
+        </w:rPr>
+        <w:t xml:space="preserve"> АД</w:t>
+      </w:r>
+      <w:r>
+        <w:rPr>
+          <w:lang w:val="ru-RU"/>
+        </w:rPr>
         <w:t>.</w:t>
-      </w:r>
-      <w:proofErr w:type="gramEnd"/>
-      <w:r>
-        <w:rPr>
-          <w:lang w:val="ru-RU"/>
-        </w:rPr>
-        <w:t xml:space="preserve"> </w:t>
-      </w:r>
-      <w:proofErr w:type="gramStart"/>
-      <w:r>
-        <w:rPr>
-          <w:lang w:val="ru-RU"/>
-        </w:rPr>
-        <w:t>к</w:t>
-      </w:r>
-      <w:proofErr w:type="gramEnd"/>
-      <w:r>
-        <w:rPr>
-          <w:lang w:val="ru-RU"/>
-        </w:rPr>
-        <w:t xml:space="preserve">ардиолога: </w:t>
       </w:r>
     </w:p>
     <w:p>
@@ -7714,47 +6022,33 @@
         <w:rPr>
           <w:lang w:val="ru-RU"/>
         </w:rPr>
-        <w:t>налаприл 5 мг утром,</w:t>
-      </w:r>
+        <w:t xml:space="preserve">налаприл 5 мг </w:t>
+      </w:r>
+      <w:r>
+        <w:rPr>
+          <w:lang w:val="ru-RU"/>
+        </w:rPr>
+        <w:t xml:space="preserve"> 2р/д</w:t>
+      </w:r>
+      <w:proofErr w:type="gramStart"/>
       <w:r>
         <w:rPr>
           <w:lang w:val="ru-RU"/>
         </w:rPr>
         <w:t xml:space="preserve"> </w:t>
       </w:r>
-      <w:proofErr w:type="spellStart"/>
-      <w:r>
-        <w:rPr>
-          <w:lang w:val="ru-RU"/>
-        </w:rPr>
-        <w:t>индапрес</w:t>
-      </w:r>
-      <w:proofErr w:type="spellEnd"/>
-      <w:r>
-        <w:rPr>
-          <w:lang w:val="ru-RU"/>
-        </w:rPr>
-        <w:t xml:space="preserve"> (</w:t>
-      </w:r>
-      <w:proofErr w:type="spellStart"/>
-      <w:r>
-        <w:rPr>
-          <w:lang w:val="ru-RU"/>
-        </w:rPr>
-        <w:t>индап</w:t>
-      </w:r>
-      <w:proofErr w:type="spellEnd"/>
-      <w:r>
-        <w:rPr>
-          <w:lang w:val="ru-RU"/>
-        </w:rPr>
-        <w:t xml:space="preserve">) 2,5 мг утром, </w:t>
-      </w:r>
-      <w:r>
-        <w:rPr>
-          <w:lang w:val="ru-RU"/>
-        </w:rPr>
-        <w:t xml:space="preserve"> кардиомагнил  1 т. вечер. Контр. АД. </w:t>
+      <w:r>
+        <w:rPr>
+          <w:lang w:val="ru-RU"/>
+        </w:rPr>
+        <w:t>.</w:t>
+      </w:r>
+      <w:proofErr w:type="gramEnd"/>
+      <w:r>
+        <w:rPr>
+          <w:lang w:val="ru-RU"/>
+        </w:rPr>
+        <w:t xml:space="preserve"> Контр. АД. </w:t>
       </w:r>
     </w:p>
     <w:p>
@@ -7790,12 +6084,14 @@
         </w:sdtPr>
         <w:sdtEndPr/>
         <w:sdtContent>
+          <w:proofErr w:type="spellStart"/>
           <w:r>
             <w:rPr>
               <w:lang w:val="ru-RU"/>
             </w:rPr>
-            <w:t xml:space="preserve">Диалипон </w:t>
+            <w:t>Эспа-липон</w:t>
           </w:r>
+          <w:proofErr w:type="spellEnd"/>
         </w:sdtContent>
       </w:sdt>
       <w:r>
@@ -7835,90 +6131,26 @@
         <w:rPr>
           <w:lang w:val="ru-RU"/>
         </w:rPr>
-        <w:t>нейрорубин</w:t>
+        <w:t>мильгамма</w:t>
       </w:r>
       <w:proofErr w:type="spellEnd"/>
       <w:r>
         <w:rPr>
           <w:lang w:val="ru-RU"/>
         </w:rPr>
-        <w:t xml:space="preserve"> форте 1т./</w:t>
-      </w:r>
-      <w:proofErr w:type="spellStart"/>
-      <w:r>
-        <w:rPr>
-          <w:lang w:val="ru-RU"/>
-        </w:rPr>
-        <w:t>сут</w:t>
-      </w:r>
-      <w:proofErr w:type="spellEnd"/>
-      <w:r>
-        <w:rPr>
-          <w:lang w:val="ru-RU"/>
-        </w:rPr>
-        <w:t>.</w:t>
-      </w:r>
-      <w:r>
-        <w:rPr>
-          <w:lang w:val="ru-RU"/>
-        </w:rPr>
-        <w:t>, (</w:t>
-      </w:r>
-      <w:proofErr w:type="spellStart"/>
-      <w:r>
-        <w:rPr>
-          <w:lang w:val="ru-RU"/>
-        </w:rPr>
-        <w:t>мильгамма</w:t>
-      </w:r>
-      <w:proofErr w:type="spellEnd"/>
-      <w:r>
-        <w:rPr>
-          <w:lang w:val="ru-RU"/>
-        </w:rPr>
         <w:t xml:space="preserve"> 1т.*3р/д.</w:t>
       </w:r>
       <w:r>
         <w:rPr>
           <w:lang w:val="ru-RU"/>
         </w:rPr>
-        <w:t>, витаксон 1т. *</w:t>
-      </w:r>
-      <w:r>
-        <w:rPr>
-          <w:lang w:val="ru-RU"/>
-        </w:rPr>
-        <w:t>3</w:t>
-      </w:r>
-      <w:r>
-        <w:rPr>
-          <w:lang w:val="ru-RU"/>
-        </w:rPr>
-        <w:t>р/д.</w:t>
-      </w:r>
-      <w:r>
-        <w:rPr>
-          <w:lang w:val="ru-RU"/>
-        </w:rPr>
-        <w:t>)</w:t>
-      </w:r>
-      <w:r>
-        <w:rPr>
-          <w:lang w:val="ru-RU"/>
-        </w:rPr>
-        <w:t xml:space="preserve"> </w:t>
-      </w:r>
-      <w:r>
-        <w:rPr>
-          <w:lang w:val="ru-RU"/>
-        </w:rPr>
-        <w:t>1 мес.</w:t>
-      </w:r>
-      <w:r>
-        <w:rPr>
-          <w:lang w:val="ru-RU"/>
-        </w:rPr>
-        <w:t>, актовегин 200 мг *2р/д. 1 мес.</w:t>
+        <w:t>, 1 мес.</w:t>
+      </w:r>
+      <w:r>
+        <w:rPr>
+          <w:lang w:val="ru-RU"/>
+        </w:rPr>
+        <w:t xml:space="preserve">, </w:t>
       </w:r>
       <w:r>
         <w:rPr>
@@ -7948,274 +6180,50 @@
             </w:rPr>
             <w:t xml:space="preserve"> </w:t>
           </w:r>
+          <w:proofErr w:type="spellStart"/>
+          <w:r>
+            <w:rPr>
+              <w:lang w:val="ru-RU"/>
+            </w:rPr>
+            <w:t>келтикан</w:t>
+          </w:r>
+          <w:proofErr w:type="spellEnd"/>
+          <w:r>
+            <w:rPr>
+              <w:lang w:val="ru-RU"/>
+            </w:rPr>
+            <w:t xml:space="preserve"> 1т  2 </w:t>
+          </w:r>
+          <w:proofErr w:type="gramStart"/>
+          <w:r>
+            <w:rPr>
+              <w:lang w:val="ru-RU"/>
+            </w:rPr>
+            <w:t>р</w:t>
+          </w:r>
+          <w:proofErr w:type="gramEnd"/>
+          <w:r>
+            <w:rPr>
+              <w:lang w:val="ru-RU"/>
+            </w:rPr>
+            <w:t xml:space="preserve">/д 1 </w:t>
+          </w:r>
+          <w:proofErr w:type="spellStart"/>
+          <w:r>
+            <w:rPr>
+              <w:lang w:val="ru-RU"/>
+            </w:rPr>
+            <w:t>мес</w:t>
+          </w:r>
+          <w:proofErr w:type="spellEnd"/>
+          <w:r>
+            <w:rPr>
+              <w:lang w:val="ru-RU"/>
+            </w:rPr>
+            <w:t xml:space="preserve"> </w:t>
+          </w:r>
         </w:sdtContent>
       </w:sdt>
-    </w:p>
-    <w:p>
-      <w:pPr>
-        <w:numPr>
-          <w:ilvl w:val="0"/>
-          <w:numId w:val="2"/>
-        </w:numPr>
-        <w:ind w:left="-142"/>
-        <w:jc w:val="both"/>
-        <w:rPr>
-          <w:lang w:val="ru-RU"/>
-        </w:rPr>
-      </w:pPr>
-      <w:r>
-        <w:rPr>
-          <w:lang w:val="ru-RU"/>
-        </w:rPr>
-        <w:t>УЗИ щит</w:t>
-      </w:r>
-      <w:proofErr w:type="gramStart"/>
-      <w:r>
-        <w:rPr>
-          <w:lang w:val="ru-RU"/>
-        </w:rPr>
-        <w:t>.</w:t>
-      </w:r>
-      <w:proofErr w:type="gramEnd"/>
-      <w:r>
-        <w:rPr>
-          <w:lang w:val="ru-RU"/>
-        </w:rPr>
-        <w:t xml:space="preserve"> </w:t>
-      </w:r>
-      <w:proofErr w:type="gramStart"/>
-      <w:r>
-        <w:rPr>
-          <w:lang w:val="ru-RU"/>
-        </w:rPr>
-        <w:t>ж</w:t>
-      </w:r>
-      <w:proofErr w:type="gramEnd"/>
-      <w:r>
-        <w:rPr>
-          <w:lang w:val="ru-RU"/>
-        </w:rPr>
-        <w:t xml:space="preserve">елезы 1р. в год. </w:t>
-      </w:r>
-      <w:r>
-        <w:rPr>
-          <w:lang w:val="ru-RU"/>
-        </w:rPr>
-        <w:t>Контр ТТГ 1р в 6 мес.</w:t>
-      </w:r>
-      <w:proofErr w:type="gramStart"/>
-      <w:r>
-        <w:rPr>
-          <w:lang w:val="ru-RU"/>
-        </w:rPr>
-        <w:t xml:space="preserve"> .</w:t>
-      </w:r>
-      <w:proofErr w:type="gramEnd"/>
-    </w:p>
-    <w:p>
-      <w:pPr>
-        <w:numPr>
-          <w:ilvl w:val="0"/>
-          <w:numId w:val="2"/>
-        </w:numPr>
-        <w:ind w:left="-142"/>
-        <w:jc w:val="both"/>
-        <w:rPr>
-          <w:lang w:val="ru-RU"/>
-        </w:rPr>
-      </w:pPr>
-      <w:r>
-        <w:rPr>
-          <w:lang w:val="ru-RU"/>
-        </w:rPr>
-        <w:t>Б/</w:t>
-      </w:r>
-      <w:proofErr w:type="gramStart"/>
-      <w:r>
-        <w:rPr>
-          <w:lang w:val="ru-RU"/>
-        </w:rPr>
-        <w:t>л</w:t>
-      </w:r>
-      <w:proofErr w:type="gramEnd"/>
-      <w:r>
-        <w:rPr>
-          <w:lang w:val="ru-RU"/>
-        </w:rPr>
-        <w:t xml:space="preserve"> серия. </w:t>
-      </w:r>
-      <w:r>
-        <w:rPr>
-          <w:lang w:val="ru-RU"/>
-        </w:rPr>
-        <w:t>АД</w:t>
-      </w:r>
-      <w:r>
-        <w:rPr>
-          <w:lang w:val="ru-RU"/>
-        </w:rPr>
-        <w:t>Л</w:t>
-      </w:r>
-      <w:r>
-        <w:rPr>
-          <w:lang w:val="ru-RU"/>
-        </w:rPr>
-        <w:t xml:space="preserve">  №  </w:t>
-      </w:r>
-      <w:r>
-        <w:rPr>
-          <w:lang w:val="ru-RU"/>
-        </w:rPr>
-        <w:t>177</w:t>
-      </w:r>
-      <w:r>
-        <w:rPr>
-          <w:lang w:val="ru-RU"/>
-        </w:rPr>
-        <w:t>8</w:t>
-      </w:r>
-      <w:r>
-        <w:rPr>
-          <w:lang w:val="ru-RU"/>
-        </w:rPr>
-        <w:t xml:space="preserve">     с </w:t>
-      </w:r>
-      <w:r>
-        <w:rPr>
-          <w:lang w:val="ru-RU"/>
-        </w:rPr>
-        <w:fldChar w:fldCharType="begin"/>
-      </w:r>
-      <w:r>
-        <w:rPr>
-          <w:lang w:val="ru-RU"/>
-        </w:rPr>
-        <w:instrText xml:space="preserve"> REF c \h </w:instrText>
-      </w:r>
-      <w:r>
-        <w:rPr>
-          <w:lang w:val="ru-RU"/>
-        </w:rPr>
-      </w:r>
-      <w:r>
-        <w:rPr>
-          <w:lang w:val="ru-RU"/>
-        </w:rPr>
-        <w:fldChar w:fldCharType="separate"/>
-      </w:r>
-      <w:r>
-        <w:rPr>
-          <w:sz w:val="28"/>
-          <w:lang w:val="ru-RU"/>
-        </w:rPr>
-        <w:t>.</w:t>
-      </w:r>
-      <w:r>
-        <w:rPr>
-          <w:sz w:val="28"/>
-          <w:lang w:val="ru-RU"/>
-        </w:rPr>
-        <w:t>11.18</w:t>
-      </w:r>
-      <w:r>
-        <w:rPr>
-          <w:sz w:val="28"/>
-          <w:lang w:val="ru-RU"/>
-        </w:rPr>
-        <w:t xml:space="preserve"> </w:t>
-      </w:r>
-      <w:r>
-        <w:rPr>
-          <w:sz w:val="28"/>
-          <w:lang w:val="ru-RU"/>
-        </w:rPr>
-        <w:t xml:space="preserve"> </w:t>
-      </w:r>
-      <w:r>
-        <w:rPr>
-          <w:lang w:val="ru-RU"/>
-        </w:rPr>
-        <w:fldChar w:fldCharType="end"/>
-      </w:r>
-      <w:r>
-        <w:rPr>
-          <w:lang w:val="ru-RU"/>
-        </w:rPr>
-        <w:t xml:space="preserve"> </w:t>
-      </w:r>
-      <w:r>
-        <w:rPr>
-          <w:lang w:val="ru-RU"/>
-        </w:rPr>
-        <w:t xml:space="preserve">по  </w:t>
-      </w:r>
-      <w:r>
-        <w:rPr>
-          <w:lang w:val="ru-RU"/>
-        </w:rPr>
-        <w:fldChar w:fldCharType="begin"/>
-      </w:r>
-      <w:r>
-        <w:rPr>
-          <w:lang w:val="ru-RU"/>
-        </w:rPr>
-        <w:instrText xml:space="preserve"> REF по \h </w:instrText>
-      </w:r>
-      <w:r>
-        <w:rPr>
-          <w:lang w:val="ru-RU"/>
-        </w:rPr>
-      </w:r>
-      <w:r>
-        <w:rPr>
-          <w:lang w:val="ru-RU"/>
-        </w:rPr>
-        <w:fldChar w:fldCharType="separate"/>
-      </w:r>
-      <w:r>
-        <w:rPr>
-          <w:sz w:val="28"/>
-          <w:lang w:val="ru-RU"/>
-        </w:rPr>
-        <w:t xml:space="preserve">  .11.18 </w:t>
-      </w:r>
-      <w:r>
-        <w:rPr>
-          <w:sz w:val="28"/>
-          <w:lang w:val="ru-RU"/>
-        </w:rPr>
-        <w:t xml:space="preserve"> </w:t>
-      </w:r>
-      <w:r>
-        <w:rPr>
-          <w:lang w:val="ru-RU"/>
-        </w:rPr>
-        <w:fldChar w:fldCharType="end"/>
-      </w:r>
-      <w:r>
-        <w:rPr>
-          <w:lang w:val="ru-RU"/>
-        </w:rPr>
-        <w:t>к труду     .</w:t>
-      </w:r>
-      <w:r>
-        <w:rPr>
-          <w:lang w:val="ru-RU"/>
-        </w:rPr>
-        <w:t>11</w:t>
-      </w:r>
-      <w:r>
-        <w:rPr>
-          <w:lang w:val="ru-RU"/>
-        </w:rPr>
-        <w:t>.18</w:t>
-      </w:r>
-      <w:r>
-        <w:rPr>
-          <w:lang w:val="ru-RU"/>
-        </w:rPr>
-        <w:t xml:space="preserve"> </w:t>
-      </w:r>
     </w:p>
     <w:p>
       <w:pPr>
@@ -9730,93 +7738,6 @@
     </w:docPart>
     <w:docPart>
       <w:docPartPr>
-        <w:name w:val="FBFC6A18E07A484F9E976562E903BEB7"/>
-        <w:category>
-          <w:name w:val="Общие"/>
-          <w:gallery w:val="placeholder"/>
-        </w:category>
-        <w:types>
-          <w:type w:val="bbPlcHdr"/>
-        </w:types>
-        <w:behaviors>
-          <w:behavior w:val="content"/>
-        </w:behaviors>
-        <w:guid w:val="{E5D938F3-E00E-4F48-ACDE-E2E2655275DF}"/>
-      </w:docPartPr>
-      <w:docPartBody>
-        <w:p>
-          <w:pPr>
-            <w:pStyle w:val="FBFC6A18E07A484F9E976562E903BEB7"/>
-          </w:pPr>
-          <w:r>
-            <w:rPr>
-              <w:rStyle w:val="a3"/>
-            </w:rPr>
-            <w:t>Выберите элемент.</w:t>
-          </w:r>
-        </w:p>
-      </w:docPartBody>
-    </w:docPart>
-    <w:docPart>
-      <w:docPartPr>
-        <w:name w:val="DB435B1E68954750936FB322747598D2"/>
-        <w:category>
-          <w:name w:val="Общие"/>
-          <w:gallery w:val="placeholder"/>
-        </w:category>
-        <w:types>
-          <w:type w:val="bbPlcHdr"/>
-        </w:types>
-        <w:behaviors>
-          <w:behavior w:val="content"/>
-        </w:behaviors>
-        <w:guid w:val="{7122C427-55FD-49A2-B369-ED6DAFC67A8F}"/>
-      </w:docPartPr>
-      <w:docPartBody>
-        <w:p>
-          <w:pPr>
-            <w:pStyle w:val="DB435B1E68954750936FB322747598D2"/>
-          </w:pPr>
-          <w:r>
-            <w:rPr>
-              <w:rStyle w:val="a3"/>
-            </w:rPr>
-            <w:t>Выберите элемент.</w:t>
-          </w:r>
-        </w:p>
-      </w:docPartBody>
-    </w:docPart>
-    <w:docPart>
-      <w:docPartPr>
-        <w:name w:val="5917FEE754784A0BA4173B51A4E1CE95"/>
-        <w:category>
-          <w:name w:val="Общие"/>
-          <w:gallery w:val="placeholder"/>
-        </w:category>
-        <w:types>
-          <w:type w:val="bbPlcHdr"/>
-        </w:types>
-        <w:behaviors>
-          <w:behavior w:val="content"/>
-        </w:behaviors>
-        <w:guid w:val="{92F74F23-8C0C-424C-A12C-19EB4EDE41E3}"/>
-      </w:docPartPr>
-      <w:docPartBody>
-        <w:p>
-          <w:pPr>
-            <w:pStyle w:val="5917FEE754784A0BA4173B51A4E1CE95"/>
-          </w:pPr>
-          <w:r>
-            <w:rPr>
-              <w:rStyle w:val="a3"/>
-            </w:rPr>
-            <w:t>Выберите элемент.</w:t>
-          </w:r>
-        </w:p>
-      </w:docPartBody>
-    </w:docPart>
-    <w:docPart>
-      <w:docPartPr>
         <w:name w:val="FFCB998A69C547318D033520574A41D0"/>
         <w:category>
           <w:name w:val="Общие"/>
@@ -10038,6 +7959,7 @@
     <w:rsid w:val="005A5B8B"/>
     <w:rsid w:val="005D3769"/>
     <w:rsid w:val="005D67E2"/>
+    <w:rsid w:val="005D782F"/>
     <w:rsid w:val="005E28CF"/>
     <w:rsid w:val="00660400"/>
     <w:rsid w:val="006B6CF2"/>
@@ -11472,7 +9394,7 @@
 </file>
 
 <file path=customXml/itemProps1.xml><?xml version="1.0" encoding="utf-8"?>
-<ds:datastoreItem xmlns:ds="http://schemas.openxmlformats.org/officeDocument/2006/customXml" ds:itemID="{8A2815FF-F01F-4713-8293-304A89167600}">
+<ds:datastoreItem xmlns:ds="http://schemas.openxmlformats.org/officeDocument/2006/customXml" ds:itemID="{5003279C-5088-44DB-9C0A-0680E65A51F8}">
   <ds:schemaRefs>
     <ds:schemaRef ds:uri="http://schemas.openxmlformats.org/officeDocument/2006/bibliography"/>
   </ds:schemaRefs>
